--- a/Assessments/Platforms/platforms essay.docx
+++ b/Assessments/Platforms/platforms essay.docx
@@ -1,6 +1,6 @@
 
 <file path=word/document.xml><?xml version="1.0" encoding="utf-8"?>
-<w:document xmlns:wpc="http://schemas.microsoft.com/office/word/2010/wordprocessingCanvas" xmlns:mc="http://schemas.openxmlformats.org/markup-compatibility/2006" xmlns:o="urn:schemas-microsoft-com:office:office" xmlns:r="http://schemas.openxmlformats.org/officeDocument/2006/relationships" xmlns:m="http://schemas.openxmlformats.org/officeDocument/2006/math" xmlns:v="urn:schemas-microsoft-com:vml" xmlns:wp14="http://schemas.microsoft.com/office/word/2010/wordprocessingDrawing" xmlns:wp="http://schemas.openxmlformats.org/drawingml/2006/wordprocessingDrawing" xmlns:w10="urn:schemas-microsoft-com:office:word" xmlns:w="http://schemas.openxmlformats.org/wordprocessingml/2006/main" xmlns:w14="http://schemas.microsoft.com/office/word/2010/wordml" xmlns:wpg="http://schemas.microsoft.com/office/word/2010/wordprocessingGroup" xmlns:wpi="http://schemas.microsoft.com/office/word/2010/wordprocessingInk" xmlns:wne="http://schemas.microsoft.com/office/word/2006/wordml" xmlns:wps="http://schemas.microsoft.com/office/word/2010/wordprocessingShape" mc:Ignorable="w14 wp14">
+<w:document xmlns:ve="http://schemas.openxmlformats.org/markup-compatibility/2006" xmlns:o="urn:schemas-microsoft-com:office:office" xmlns:r="http://schemas.openxmlformats.org/officeDocument/2006/relationships" xmlns:m="http://schemas.openxmlformats.org/officeDocument/2006/math" xmlns:v="urn:schemas-microsoft-com:vml" xmlns:wp="http://schemas.openxmlformats.org/drawingml/2006/wordprocessingDrawing" xmlns:w10="urn:schemas-microsoft-com:office:word" xmlns:w="http://schemas.openxmlformats.org/wordprocessingml/2006/main" xmlns:wne="http://schemas.microsoft.com/office/word/2006/wordml">
   <w:body>
     <w:p>
       <w:pPr>
@@ -38,16 +38,10 @@
         <w:t>b</w:t>
       </w:r>
       <w:r>
-        <w:t xml:space="preserve">oth systems need to have </w:t>
-      </w:r>
-      <w:r>
-        <w:t>ample</w:t>
-      </w:r>
-      <w:r>
-        <w:t xml:space="preserve"> power</w:t>
-      </w:r>
-      <w:r>
-        <w:t xml:space="preserve"> capacity and be upgradeable in the future</w:t>
+        <w:t xml:space="preserve">oth systems need to </w:t>
+      </w:r>
+      <w:r>
+        <w:t>be upgradeable in the future</w:t>
       </w:r>
       <w:r>
         <w:t xml:space="preserve">. This will </w:t>
@@ -98,46 +92,13 @@
         <w:contextualSpacing/>
       </w:pPr>
       <w:r>
-        <w:t xml:space="preserve">The </w:t>
-      </w:r>
-      <w:r>
-        <w:t>first system must</w:t>
-      </w:r>
-      <w:r>
-        <w:t xml:space="preserve"> support a small businessman – a Sole Trader. </w:t>
-      </w:r>
-      <w:r>
-        <w:t xml:space="preserve">The </w:t>
-      </w:r>
-      <w:r>
-        <w:t>primary</w:t>
-      </w:r>
-      <w:r>
-        <w:t xml:space="preserve"> system requirement besides the price is </w:t>
-      </w:r>
-      <w:r>
-        <w:t>that</w:t>
-      </w:r>
-      <w:r>
-        <w:t xml:space="preserve"> the system </w:t>
-      </w:r>
-      <w:r>
-        <w:t xml:space="preserve">will </w:t>
-      </w:r>
-      <w:r>
-        <w:t>run</w:t>
+        <w:t>Both systems must be upgradeable because the system requirements for software are likely to increase in the future. For example, the Windows XP Home Edition operating system,</w:t>
       </w:r>
       <w:r>
         <w:t xml:space="preserve"> </w:t>
       </w:r>
       <w:r>
-        <w:t xml:space="preserve">small business </w:t>
-      </w:r>
-      <w:r>
-        <w:t>accounting and inventory management software</w:t>
-      </w:r>
-      <w:r>
-        <w:t>, which generally do not tax modern systems</w:t>
+        <w:t>released in 2001, required a 0.3GHz processor, 128MB of RAM, and 1.5GB of hard disk space</w:t>
       </w:r>
       <w:r>
         <w:rPr>
@@ -146,28 +107,7 @@
         <w:t>[x]</w:t>
       </w:r>
       <w:r>
-        <w:t xml:space="preserve">. </w:t>
-      </w:r>
-      <w:r>
-        <w:t>T</w:t>
-      </w:r>
-      <w:r>
-        <w:t>his requirement will be easy to meet as long as there is additional RAM and hard drive space alongside the OS.</w:t>
-      </w:r>
-      <w:r>
-        <w:t xml:space="preserve"> </w:t>
-      </w:r>
-      <w:r>
-        <w:t xml:space="preserve">Home </w:t>
-      </w:r>
-      <w:r>
-        <w:t xml:space="preserve">entertainment </w:t>
-      </w:r>
-      <w:r>
-        <w:t xml:space="preserve">use requires support of </w:t>
-      </w:r>
-      <w:r>
-        <w:t>resource-light</w:t>
+        <w:t>. Windows 8.1, released in 2013, required a 1.0GHz processor, 2048MB of RAM and 16GB of hard disk space</w:t>
       </w:r>
       <w:r>
         <w:rPr>
@@ -176,10 +116,70 @@
         <w:t>[x]</w:t>
       </w:r>
       <w:r>
+        <w:t xml:space="preserve">. This increase holds true for almost every other piece of software in use today, from browsers to computer games. For this reason, hardware capacity must be greater than currently necessary to allow for future hardware and software upgrades, including updates to the operating system itself. </w:t>
+      </w:r>
+      <w:r>
+        <w:t>In particular, g</w:t>
+      </w:r>
+      <w:r>
+        <w:t>reater capacity is needed for main memory (RAM), and the hard disk.</w:t>
+      </w:r>
+    </w:p>
+    <w:p>
+      <w:pPr>
+        <w:spacing w:line="240" w:lineRule="auto"/>
+        <w:contextualSpacing/>
+      </w:pPr>
+    </w:p>
+    <w:p>
+      <w:pPr>
+        <w:spacing w:line="240" w:lineRule="auto"/>
+        <w:contextualSpacing/>
+      </w:pPr>
+      <w:r>
+        <w:t xml:space="preserve">The </w:t>
+      </w:r>
+      <w:r>
+        <w:t>first system must</w:t>
+      </w:r>
+      <w:r>
+        <w:t xml:space="preserve"> support a small businessman: </w:t>
+      </w:r>
+      <w:r>
+        <w:t xml:space="preserve">a Sole Trader. </w:t>
+      </w:r>
+      <w:r>
+        <w:t xml:space="preserve">The </w:t>
+      </w:r>
+      <w:r>
+        <w:t>primary</w:t>
+      </w:r>
+      <w:r>
+        <w:t xml:space="preserve"> system requirement besides the price is </w:t>
+      </w:r>
+      <w:r>
+        <w:t>that</w:t>
+      </w:r>
+      <w:r>
+        <w:t xml:space="preserve"> the system </w:t>
+      </w:r>
+      <w:r>
+        <w:t xml:space="preserve">will </w:t>
+      </w:r>
+      <w:r>
+        <w:t>run</w:t>
+      </w:r>
+      <w:r>
         <w:t xml:space="preserve"> </w:t>
       </w:r>
       <w:r>
-        <w:t>computer games. Finally, the system must be upgradeable, since new games and higher-definition video are likely to require more resources in five to ten years’ time</w:t>
+        <w:t xml:space="preserve">small business </w:t>
+      </w:r>
+      <w:r>
+        <w:t>accounting and inventory management software</w:t>
+      </w:r>
+      <w:r>
+        <w:t>, which generally do not tax modern systems</w:t>
       </w:r>
       <w:r>
         <w:rPr>
@@ -188,6 +188,54 @@
         <w:t>[x]</w:t>
       </w:r>
       <w:r>
+        <w:t xml:space="preserve">. </w:t>
+      </w:r>
+      <w:r>
+        <w:t>T</w:t>
+      </w:r>
+      <w:r>
+        <w:t>his requirement will be easy to meet as long as there is additional RAM and hard drive space alongside the OS.</w:t>
+      </w:r>
+      <w:r>
+        <w:t xml:space="preserve"> </w:t>
+      </w:r>
+      <w:r>
+        <w:t xml:space="preserve">Home </w:t>
+      </w:r>
+      <w:r>
+        <w:t xml:space="preserve">entertainment </w:t>
+      </w:r>
+      <w:r>
+        <w:t xml:space="preserve">use </w:t>
+      </w:r>
+      <w:r>
+        <w:t>may require</w:t>
+      </w:r>
+      <w:r>
+        <w:t xml:space="preserve"> support of </w:t>
+      </w:r>
+      <w:r>
+        <w:t>resource-light</w:t>
+      </w:r>
+      <w:r>
+        <w:rPr>
+          <w:vertAlign w:val="superscript"/>
+        </w:rPr>
+        <w:t>[x]</w:t>
+      </w:r>
+      <w:r>
+        <w:t xml:space="preserve"> </w:t>
+      </w:r>
+      <w:r>
+        <w:t>computer games. Finally, the system must be upgradeable, since new games and higher-definition video are likely to require more resources in five to ten years’ time</w:t>
+      </w:r>
+      <w:r>
+        <w:rPr>
+          <w:vertAlign w:val="superscript"/>
+        </w:rPr>
+        <w:t>[x]</w:t>
+      </w:r>
+      <w:r>
         <w:t>.</w:t>
       </w:r>
     </w:p>
@@ -227,7 +275,40 @@
         <w:t>Hz</w:t>
       </w:r>
       <w:r>
-        <w:t xml:space="preserve"> processing power, 1GB RAM, and under 3GB hard disk space.)</w:t>
+        <w:t xml:space="preserve"> processing power, 1GB RAM, and under 3GB hard disk space</w:t>
+      </w:r>
+      <w:r>
+        <w:t>, such as FTL or Braid</w:t>
+      </w:r>
+      <w:r>
+        <w:t>.)</w:t>
+      </w:r>
+    </w:p>
+    <w:p>
+      <w:pPr>
+        <w:spacing w:line="240" w:lineRule="auto"/>
+        <w:contextualSpacing/>
+      </w:pPr>
+    </w:p>
+    <w:p>
+      <w:pPr>
+        <w:spacing w:line="240" w:lineRule="auto"/>
+        <w:contextualSpacing/>
+      </w:pPr>
+      <w:r>
+        <w:t>(</w:t>
+      </w:r>
+      <w:r>
+        <w:t>A resource-light game like ‘Braid’, released in 2009, is</w:t>
+      </w:r>
+      <w:r>
+        <w:t xml:space="preserve"> significantly lower than the requirements of FTL or Torchlight, released just three years later.</w:t>
+      </w:r>
+      <w:r>
+        <w:t xml:space="preserve"> This suggests a general upward trend in game requirements.</w:t>
+      </w:r>
+      <w:r>
+        <w:t>)</w:t>
       </w:r>
     </w:p>
     <w:p>
@@ -241,7 +322,7 @@
         <w:tblStyle w:val="TableGrid"/>
         <w:tblW w:w="0" w:type="auto"/>
         <w:jc w:val="center"/>
-        <w:tblLook w:val="04A0" w:firstRow="1" w:lastRow="0" w:firstColumn="1" w:lastColumn="0" w:noHBand="0" w:noVBand="1"/>
+        <w:tblLook w:val="04A0"/>
       </w:tblPr>
       <w:tblGrid>
         <w:gridCol w:w="959"/>
@@ -1188,10 +1269,16 @@
         <w:t>nt part of the specification because</w:t>
       </w:r>
       <w:r>
-        <w:t xml:space="preserve"> it has the greatest impact on system performance: it</w:t>
-      </w:r>
-      <w:r>
-        <w:t xml:space="preserve"> performs the mathematical calculations necessary for the software running on the system to do work for the user. </w:t>
+        <w:t xml:space="preserve"> it</w:t>
+      </w:r>
+      <w:r>
+        <w:t xml:space="preserve"> performs the mathematical calculations necessary for the software running on the system</w:t>
+      </w:r>
+      <w:r>
+        <w:t>, so it has the greatest impact on overall system performance</w:t>
+      </w:r>
+      <w:r>
+        <w:t xml:space="preserve">. </w:t>
       </w:r>
       <w:r>
         <w:t>T</w:t>
@@ -1359,92 +1446,79 @@
         <w:t xml:space="preserve">stores data needed by the CPU. </w:t>
       </w:r>
       <w:r>
-        <w:t>It acts as a faster memory cach</w:t>
-      </w:r>
-      <w:r>
-        <w:t xml:space="preserve">e of the </w:t>
-      </w:r>
-      <w:r>
-        <w:t>data</w:t>
-      </w:r>
-      <w:r>
-        <w:t xml:space="preserve"> on the hard disk</w:t>
+        <w:t xml:space="preserve">While Windows 8.1 requires only 2GB of main memory, </w:t>
+      </w:r>
+      <w:r>
+        <w:t>4G</w:t>
+      </w:r>
+      <w:r>
+        <w:t>B</w:t>
+      </w:r>
+      <w:r>
+        <w:t xml:space="preserve"> is provided</w:t>
+      </w:r>
+      <w:r>
+        <w:t xml:space="preserve"> to leave room for applications to operate.</w:t>
+      </w:r>
+      <w:r>
+        <w:t xml:space="preserve"> One </w:t>
+      </w:r>
+      <w:r>
+        <w:t>memory module</w:t>
+      </w:r>
+      <w:r>
+        <w:t xml:space="preserve"> is provided</w:t>
+      </w:r>
+      <w:r>
+        <w:t xml:space="preserve"> instead of</w:t>
+      </w:r>
+      <w:r>
+        <w:t xml:space="preserve"> two smaller </w:t>
+      </w:r>
+      <w:r>
+        <w:t>modules, leaving</w:t>
+      </w:r>
+      <w:r>
+        <w:t xml:space="preserve"> the other slots on the motherboard free</w:t>
+      </w:r>
+      <w:r>
+        <w:t xml:space="preserve"> so that the system is more cost effective to upgrade in the future.</w:t>
+      </w:r>
+    </w:p>
+    <w:p>
+      <w:pPr>
+        <w:spacing w:line="240" w:lineRule="auto"/>
+        <w:contextualSpacing/>
+      </w:pPr>
+    </w:p>
+    <w:p>
+      <w:pPr>
+        <w:spacing w:line="240" w:lineRule="auto"/>
+        <w:contextualSpacing/>
+      </w:pPr>
+      <w:r>
+        <w:t xml:space="preserve">The hard drive contains a </w:t>
+      </w:r>
+      <w:r>
+        <w:t xml:space="preserve">non-volatile </w:t>
+      </w:r>
+      <w:r>
+        <w:t>store</w:t>
+      </w:r>
+      <w:r>
+        <w:t xml:space="preserve"> of data needed by the CPU</w:t>
       </w:r>
       <w:r>
         <w:t xml:space="preserve">. </w:t>
       </w:r>
       <w:r>
-        <w:t xml:space="preserve">While Windows 8.1 requires only 2GB of main memory, </w:t>
-      </w:r>
-      <w:r>
-        <w:t>4G</w:t>
-      </w:r>
-      <w:r>
-        <w:t>B</w:t>
-      </w:r>
-      <w:r>
-        <w:t xml:space="preserve"> is provided</w:t>
-      </w:r>
-      <w:r>
-        <w:t xml:space="preserve"> to </w:t>
-      </w:r>
-      <w:r>
-        <w:lastRenderedPageBreak/>
-        <w:t>leave room for applications to operate.</w:t>
-      </w:r>
-      <w:r>
-        <w:t xml:space="preserve"> One </w:t>
-      </w:r>
-      <w:r>
-        <w:t>memory module</w:t>
-      </w:r>
-      <w:r>
-        <w:t xml:space="preserve"> is provided</w:t>
-      </w:r>
-      <w:r>
-        <w:t xml:space="preserve"> instead of</w:t>
-      </w:r>
-      <w:r>
-        <w:t xml:space="preserve"> two smaller </w:t>
-      </w:r>
-      <w:r>
-        <w:t>modules, leaving</w:t>
-      </w:r>
-      <w:r>
-        <w:t xml:space="preserve"> the other slots on the motherboard free</w:t>
-      </w:r>
-      <w:r>
-        <w:t xml:space="preserve"> so that the system is more cost effective to upgrade in the future.</w:t>
-      </w:r>
-    </w:p>
-    <w:p>
-      <w:pPr>
-        <w:spacing w:line="240" w:lineRule="auto"/>
-        <w:contextualSpacing/>
-      </w:pPr>
-    </w:p>
-    <w:p>
-      <w:pPr>
-        <w:spacing w:line="240" w:lineRule="auto"/>
-        <w:contextualSpacing/>
-      </w:pPr>
-      <w:r>
-        <w:t xml:space="preserve">The hard drive contains a </w:t>
-      </w:r>
-      <w:r>
-        <w:t xml:space="preserve">non-volatile </w:t>
-      </w:r>
-      <w:r>
-        <w:t>b</w:t>
-      </w:r>
-      <w:r>
-        <w:t>ackup of data needed by the CPU</w:t>
-      </w:r>
-      <w:r>
-        <w:t xml:space="preserve">. </w:t>
-      </w:r>
-      <w:r>
-        <w:t>Windows 8.1 requires 16GB of memory to operate</w:t>
+        <w:t xml:space="preserve">Windows 8.1 requires 16GB of </w:t>
+      </w:r>
+      <w:r>
+        <w:t>hard disk capacity</w:t>
+      </w:r>
+      <w:r>
+        <w:t xml:space="preserve"> to operate</w:t>
       </w:r>
       <w:r>
         <w:t>, and will use additional space for virtual memory paging</w:t>
@@ -1659,7 +1733,7 @@
         <w:tblStyle w:val="TableGrid"/>
         <w:tblW w:w="0" w:type="auto"/>
         <w:jc w:val="center"/>
-        <w:tblLook w:val="04A0" w:firstRow="1" w:lastRow="0" w:firstColumn="1" w:lastColumn="0" w:noHBand="0" w:noVBand="1"/>
+        <w:tblLook w:val="04A0"/>
       </w:tblPr>
       <w:tblGrid>
         <w:gridCol w:w="959"/>
@@ -1834,7 +1908,7 @@
             <w:pPr>
               <w:contextualSpacing/>
             </w:pPr>
-            <w:hyperlink r:id="rId6" w:history="1">
+            <w:hyperlink r:id="rId7" w:history="1">
               <w:r>
                 <w:rPr>
                   <w:rStyle w:val="Hyperlink"/>
@@ -1954,6 +2028,7 @@
               <w:contextualSpacing/>
             </w:pPr>
             <w:r>
+              <w:lastRenderedPageBreak/>
               <w:t>Scan</w:t>
             </w:r>
           </w:p>
@@ -1979,7 +2054,7 @@
             <w:pPr>
               <w:contextualSpacing/>
             </w:pPr>
-            <w:hyperlink r:id="rId7" w:history="1">
+            <w:hyperlink r:id="rId8" w:history="1">
               <w:r>
                 <w:rPr>
                   <w:rStyle w:val="Hyperlink"/>
@@ -2112,7 +2187,7 @@
             <w:pPr>
               <w:contextualSpacing/>
             </w:pPr>
-            <w:hyperlink r:id="rId8" w:history="1">
+            <w:hyperlink r:id="rId9" w:history="1">
               <w:r>
                 <w:rPr>
                   <w:rStyle w:val="Hyperlink"/>
@@ -2193,7 +2268,7 @@
             <w:pPr>
               <w:contextualSpacing/>
             </w:pPr>
-            <w:hyperlink r:id="rId9" w:history="1">
+            <w:hyperlink r:id="rId10" w:history="1">
               <w:r>
                 <w:rPr>
                   <w:rStyle w:val="Hyperlink"/>
@@ -2271,7 +2346,7 @@
             <w:pPr>
               <w:contextualSpacing/>
             </w:pPr>
-            <w:hyperlink r:id="rId10" w:history="1">
+            <w:hyperlink r:id="rId11" w:history="1">
               <w:r>
                 <w:rPr>
                   <w:rStyle w:val="Hyperlink"/>
@@ -3087,7 +3162,11 @@
         <w:t xml:space="preserve">The two systems are similar in their basic composition, but they have crucial differences due to their different use cases. Each use case has been expanded upon to improve reliability </w:t>
       </w:r>
       <w:r>
-        <w:t>and longevity. In both cases it is assumed that each customer will already have their own applications to transfer onto the</w:t>
+        <w:t xml:space="preserve">and longevity. In both cases it is assumed that each customer will already have their own applications to transfer onto </w:t>
+      </w:r>
+      <w:r>
+        <w:lastRenderedPageBreak/>
+        <w:t>the</w:t>
       </w:r>
       <w:r>
         <w:t>ir</w:t>
@@ -3113,7 +3192,7 @@
         <w:spacing w:line="240" w:lineRule="auto"/>
         <w:contextualSpacing/>
       </w:pPr>
-      <w:hyperlink r:id="rId11" w:history="1">
+      <w:hyperlink r:id="rId12" w:history="1">
         <w:r>
           <w:rPr>
             <w:rStyle w:val="Hyperlink"/>
@@ -3133,7 +3212,7 @@
         <w:spacing w:line="240" w:lineRule="auto"/>
         <w:contextualSpacing/>
       </w:pPr>
-      <w:hyperlink r:id="rId12" w:history="1">
+      <w:hyperlink r:id="rId13" w:history="1">
         <w:r>
           <w:rPr>
             <w:rStyle w:val="Hyperlink"/>
@@ -3159,7 +3238,7 @@
         <w:spacing w:line="240" w:lineRule="auto"/>
         <w:contextualSpacing/>
       </w:pPr>
-      <w:hyperlink r:id="rId13" w:history="1">
+      <w:hyperlink r:id="rId14" w:history="1">
         <w:r>
           <w:rPr>
             <w:rStyle w:val="Hyperlink"/>
@@ -3182,7 +3261,7 @@
           <w:rStyle w:val="Hyperlink"/>
         </w:rPr>
       </w:pPr>
-      <w:hyperlink r:id="rId14" w:history="1">
+      <w:hyperlink r:id="rId15" w:history="1">
         <w:proofErr w:type="spellStart"/>
         <w:r>
           <w:rPr>
@@ -3222,24 +3301,12 @@
           <w:rStyle w:val="Hyperlink"/>
         </w:rPr>
       </w:pPr>
-      <w:hyperlink r:id="rId15" w:anchor="reqs" w:history="1">
+      <w:hyperlink r:id="rId16" w:anchor="reqs" w:history="1">
         <w:r>
           <w:rPr>
             <w:rStyle w:val="Hyperlink"/>
           </w:rPr>
-          <w:t>FTL req</w:t>
-        </w:r>
-        <w:r>
-          <w:rPr>
-            <w:rStyle w:val="Hyperlink"/>
-          </w:rPr>
-          <w:t>u</w:t>
-        </w:r>
-        <w:r>
-          <w:rPr>
-            <w:rStyle w:val="Hyperlink"/>
-          </w:rPr>
-          <w:t>irements x</w:t>
+          <w:t>FTL requirements x</w:t>
         </w:r>
       </w:hyperlink>
       <w:r>
@@ -3254,7 +3321,7 @@
         <w:spacing w:line="240" w:lineRule="auto"/>
         <w:contextualSpacing/>
       </w:pPr>
-      <w:hyperlink r:id="rId16" w:anchor="faq_11" w:history="1">
+      <w:hyperlink r:id="rId17" w:anchor="faq_11" w:history="1">
         <w:r>
           <w:rPr>
             <w:rStyle w:val="Hyperlink"/>
@@ -3274,113 +3341,67 @@
         <w:spacing w:line="240" w:lineRule="auto"/>
         <w:contextualSpacing/>
       </w:pPr>
-      <w:r>
-        <w:t>Braid requirements (2009)</w:t>
-      </w:r>
-    </w:p>
-    <w:p>
-      <w:pPr>
-        <w:spacing w:line="240" w:lineRule="auto"/>
-        <w:contextualSpacing/>
-      </w:pPr>
-    </w:p>
-    <w:p>
-      <w:pPr>
-        <w:spacing w:line="240" w:lineRule="auto"/>
-        <w:contextualSpacing/>
-      </w:pPr>
-      <w:r>
-        <w:t>Sole trader</w:t>
-      </w:r>
-    </w:p>
-    <w:p>
-      <w:pPr>
-        <w:spacing w:line="240" w:lineRule="auto"/>
-        <w:contextualSpacing/>
-      </w:pPr>
-      <w:r>
-        <w:t xml:space="preserve">Intel: </w:t>
-      </w:r>
-      <w:hyperlink r:id="rId17" w:history="1">
-        <w:r>
-          <w:rPr>
-            <w:rStyle w:val="Hyperlink"/>
-          </w:rPr>
-          <w:t>l</w:t>
-        </w:r>
-        <w:r>
-          <w:rPr>
-            <w:rStyle w:val="Hyperlink"/>
-          </w:rPr>
-          <w:t>i</w:t>
-        </w:r>
-        <w:r>
-          <w:rPr>
-            <w:rStyle w:val="Hyperlink"/>
-          </w:rPr>
-          <w:t>nk</w:t>
-        </w:r>
-      </w:hyperlink>
-      <w:r>
-        <w:rPr>
-          <w:rStyle w:val="Hyperlink"/>
-        </w:rPr>
-        <w:t xml:space="preserve"> x </w:t>
-      </w:r>
-    </w:p>
-    <w:p>
-      <w:pPr>
-        <w:spacing w:line="240" w:lineRule="auto"/>
-        <w:contextualSpacing/>
-      </w:pPr>
-      <w:r>
-        <w:t xml:space="preserve">AMD: </w:t>
-      </w:r>
       <w:hyperlink r:id="rId18" w:history="1">
         <w:r>
           <w:rPr>
             <w:rStyle w:val="Hyperlink"/>
           </w:rPr>
-          <w:t>link</w:t>
+          <w:t>Braid requirements (2009)</w:t>
         </w:r>
       </w:hyperlink>
-      <w:r>
-        <w:rPr>
-          <w:rStyle w:val="Hyperlink"/>
-        </w:rPr>
-        <w:t xml:space="preserve"> x</w:t>
-      </w:r>
-    </w:p>
-    <w:p>
-      <w:pPr>
-        <w:spacing w:line="240" w:lineRule="auto"/>
-        <w:contextualSpacing/>
-      </w:pPr>
-      <w:r>
-        <w:t xml:space="preserve">Comparison: </w:t>
-      </w:r>
+    </w:p>
+    <w:p>
+      <w:pPr>
+        <w:spacing w:line="240" w:lineRule="auto"/>
+        <w:contextualSpacing/>
+      </w:pPr>
+    </w:p>
+    <w:p>
+      <w:pPr>
+        <w:spacing w:line="240" w:lineRule="auto"/>
+        <w:contextualSpacing/>
+      </w:pPr>
       <w:hyperlink r:id="rId19" w:history="1">
+        <w:proofErr w:type="spellStart"/>
+        <w:proofErr w:type="gramStart"/>
         <w:r>
           <w:rPr>
             <w:rStyle w:val="Hyperlink"/>
           </w:rPr>
-          <w:t>link</w:t>
+          <w:t>iPlayer</w:t>
+        </w:r>
+        <w:proofErr w:type="spellEnd"/>
+        <w:proofErr w:type="gramEnd"/>
+        <w:r>
+          <w:rPr>
+            <w:rStyle w:val="Hyperlink"/>
+          </w:rPr>
+          <w:t xml:space="preserve"> video sizes</w:t>
         </w:r>
       </w:hyperlink>
-      <w:r>
-        <w:rPr>
-          <w:rStyle w:val="Hyperlink"/>
-        </w:rPr>
-        <w:t xml:space="preserve"> x</w:t>
-      </w:r>
-    </w:p>
-    <w:p>
-      <w:pPr>
-        <w:spacing w:line="240" w:lineRule="auto"/>
-        <w:contextualSpacing/>
-      </w:pPr>
-      <w:r>
-        <w:t>Price: £79.98 - Scan (</w:t>
+    </w:p>
+    <w:p>
+      <w:pPr>
+        <w:spacing w:line="240" w:lineRule="auto"/>
+        <w:contextualSpacing/>
+      </w:pPr>
+    </w:p>
+    <w:p>
+      <w:pPr>
+        <w:spacing w:line="240" w:lineRule="auto"/>
+        <w:contextualSpacing/>
+      </w:pPr>
+      <w:r>
+        <w:t>Sole trader</w:t>
+      </w:r>
+    </w:p>
+    <w:p>
+      <w:pPr>
+        <w:spacing w:line="240" w:lineRule="auto"/>
+        <w:contextualSpacing/>
+      </w:pPr>
+      <w:r>
+        <w:t xml:space="preserve">Intel: </w:t>
       </w:r>
       <w:hyperlink r:id="rId20" w:history="1">
         <w:r>
@@ -3391,72 +3412,42 @@
         </w:r>
       </w:hyperlink>
       <w:r>
-        <w:t>) – 13/03/2014</w:t>
-      </w:r>
-    </w:p>
-    <w:p>
-      <w:pPr>
-        <w:spacing w:line="240" w:lineRule="auto"/>
-        <w:contextualSpacing/>
-      </w:pPr>
-    </w:p>
-    <w:p>
-      <w:pPr>
-        <w:spacing w:line="240" w:lineRule="auto"/>
-        <w:contextualSpacing/>
         <w:rPr>
           <w:rStyle w:val="Hyperlink"/>
         </w:rPr>
-      </w:pPr>
-      <w:r>
-        <w:t xml:space="preserve">Motherboard: </w:t>
-      </w:r>
-      <w:hyperlink r:id="rId21" w:anchor="sp" w:history="1">
+        <w:t xml:space="preserve"> x </w:t>
+      </w:r>
+    </w:p>
+    <w:p>
+      <w:pPr>
+        <w:spacing w:line="240" w:lineRule="auto"/>
+        <w:contextualSpacing/>
+      </w:pPr>
+      <w:r>
+        <w:t xml:space="preserve">AMD: </w:t>
+      </w:r>
+      <w:hyperlink r:id="rId21" w:history="1">
         <w:r>
           <w:rPr>
             <w:rStyle w:val="Hyperlink"/>
           </w:rPr>
-          <w:t>Gigabyte GA-H87-HD3</w:t>
+          <w:t>link</w:t>
         </w:r>
       </w:hyperlink>
-    </w:p>
-    <w:p>
-      <w:pPr>
-        <w:spacing w:line="240" w:lineRule="auto"/>
-        <w:contextualSpacing/>
+      <w:r>
         <w:rPr>
           <w:rStyle w:val="Hyperlink"/>
         </w:rPr>
-      </w:pPr>
-    </w:p>
-    <w:p>
-      <w:pPr>
-        <w:spacing w:line="240" w:lineRule="auto"/>
-        <w:contextualSpacing/>
-      </w:pPr>
-      <w:r>
-        <w:t>Reason:</w:t>
-      </w:r>
-      <w:r>
-        <w:t xml:space="preserve"> wide variety of graphics connectors (VGA, HDMI, DVI), plenty of space a processor upgrade and RAM or graphics card expansion.</w:t>
-      </w:r>
-    </w:p>
-    <w:p>
-      <w:pPr>
-        <w:spacing w:line="240" w:lineRule="auto"/>
-        <w:contextualSpacing/>
-      </w:pPr>
-      <w:r>
-        <w:t>Main factors: price, expansion, video output</w:t>
-      </w:r>
-    </w:p>
-    <w:p>
-      <w:pPr>
-        <w:spacing w:line="240" w:lineRule="auto"/>
-        <w:contextualSpacing/>
-      </w:pPr>
-      <w:r>
-        <w:t xml:space="preserve">Price: £70.64 - </w:t>
+        <w:t xml:space="preserve"> x</w:t>
+      </w:r>
+    </w:p>
+    <w:p>
+      <w:pPr>
+        <w:spacing w:line="240" w:lineRule="auto"/>
+        <w:contextualSpacing/>
+      </w:pPr>
+      <w:r>
+        <w:t xml:space="preserve">Comparison: </w:t>
       </w:r>
       <w:hyperlink r:id="rId22" w:history="1">
         <w:r>
@@ -3466,44 +3457,20 @@
           <w:t>link</w:t>
         </w:r>
       </w:hyperlink>
-    </w:p>
-    <w:p>
-      <w:pPr>
-        <w:spacing w:line="240" w:lineRule="auto"/>
-        <w:contextualSpacing/>
-      </w:pPr>
-    </w:p>
-    <w:p>
-      <w:pPr>
-        <w:spacing w:line="240" w:lineRule="auto"/>
-        <w:contextualSpacing/>
-      </w:pPr>
-      <w:r>
-        <w:t>RAM: Corsair 4GB DDR</w:t>
-      </w:r>
-    </w:p>
-    <w:p>
-      <w:pPr>
-        <w:spacing w:line="240" w:lineRule="auto"/>
-        <w:contextualSpacing/>
-      </w:pPr>
-    </w:p>
-    <w:p>
-      <w:pPr>
-        <w:spacing w:line="240" w:lineRule="auto"/>
-        <w:contextualSpacing/>
-      </w:pPr>
-      <w:r>
-        <w:t>Reason: room for OS and for applications, including HD videos and basic games.</w:t>
-      </w:r>
-    </w:p>
-    <w:p>
-      <w:pPr>
-        <w:spacing w:line="240" w:lineRule="auto"/>
-        <w:contextualSpacing/>
-      </w:pPr>
-      <w:r>
-        <w:t xml:space="preserve">Price: £31.68 - </w:t>
+      <w:r>
+        <w:rPr>
+          <w:rStyle w:val="Hyperlink"/>
+        </w:rPr>
+        <w:t xml:space="preserve"> x</w:t>
+      </w:r>
+    </w:p>
+    <w:p>
+      <w:pPr>
+        <w:spacing w:line="240" w:lineRule="auto"/>
+        <w:contextualSpacing/>
+      </w:pPr>
+      <w:r>
+        <w:t>Price: £79.98 - Scan (</w:t>
       </w:r>
       <w:hyperlink r:id="rId23" w:history="1">
         <w:r>
@@ -3513,30 +3480,15 @@
           <w:t>link</w:t>
         </w:r>
       </w:hyperlink>
-    </w:p>
-    <w:p>
-      <w:pPr>
-        <w:spacing w:line="240" w:lineRule="auto"/>
-        <w:contextualSpacing/>
-      </w:pPr>
-    </w:p>
-    <w:p>
-      <w:pPr>
-        <w:spacing w:line="240" w:lineRule="auto"/>
-        <w:contextualSpacing/>
-      </w:pPr>
-      <w:r>
-        <w:t>Hard Disk Drive: Seagate 500GB Barracuda</w:t>
-      </w:r>
-    </w:p>
-    <w:p>
-      <w:pPr>
-        <w:spacing w:line="240" w:lineRule="auto"/>
-        <w:contextualSpacing/>
-      </w:pPr>
-      <w:r>
-        <w:t>Reason: price, plenty of room for OS, applications, music and video</w:t>
-      </w:r>
+      <w:r>
+        <w:t>) – 13/03/2014</w:t>
+      </w:r>
+    </w:p>
+    <w:p>
+      <w:pPr>
+        <w:spacing w:line="240" w:lineRule="auto"/>
+        <w:contextualSpacing/>
+      </w:pPr>
     </w:p>
     <w:p>
       <w:pPr>
@@ -3547,9 +3499,56 @@
         </w:rPr>
       </w:pPr>
       <w:r>
-        <w:t xml:space="preserve">Price: £35.98 - </w:t>
-      </w:r>
-      <w:hyperlink r:id="rId24" w:history="1">
+        <w:t xml:space="preserve">Motherboard: </w:t>
+      </w:r>
+      <w:hyperlink r:id="rId24" w:anchor="sp" w:history="1">
+        <w:r>
+          <w:rPr>
+            <w:rStyle w:val="Hyperlink"/>
+          </w:rPr>
+          <w:t>Gigabyte GA-H87-HD3</w:t>
+        </w:r>
+      </w:hyperlink>
+    </w:p>
+    <w:p>
+      <w:pPr>
+        <w:spacing w:line="240" w:lineRule="auto"/>
+        <w:contextualSpacing/>
+        <w:rPr>
+          <w:rStyle w:val="Hyperlink"/>
+        </w:rPr>
+      </w:pPr>
+    </w:p>
+    <w:p>
+      <w:pPr>
+        <w:spacing w:line="240" w:lineRule="auto"/>
+        <w:contextualSpacing/>
+      </w:pPr>
+      <w:r>
+        <w:t>Reason:</w:t>
+      </w:r>
+      <w:r>
+        <w:t xml:space="preserve"> wide variety of graphics connectors (VGA, HDMI, DVI), plenty of space a processor upgrade and RAM or graphics card expansion.</w:t>
+      </w:r>
+    </w:p>
+    <w:p>
+      <w:pPr>
+        <w:spacing w:line="240" w:lineRule="auto"/>
+        <w:contextualSpacing/>
+      </w:pPr>
+      <w:r>
+        <w:t>Main factors: price, expansion, video output</w:t>
+      </w:r>
+    </w:p>
+    <w:p>
+      <w:pPr>
+        <w:spacing w:line="240" w:lineRule="auto"/>
+        <w:contextualSpacing/>
+      </w:pPr>
+      <w:r>
+        <w:t xml:space="preserve">Price: £70.64 - </w:t>
+      </w:r>
+      <w:hyperlink r:id="rId25" w:history="1">
         <w:r>
           <w:rPr>
             <w:rStyle w:val="Hyperlink"/>
@@ -3570,71 +3569,75 @@
         <w:contextualSpacing/>
       </w:pPr>
       <w:r>
-        <w:t>PSU: 500W Corsair CX500</w:t>
-      </w:r>
-    </w:p>
-    <w:p>
-      <w:pPr>
-        <w:spacing w:line="240" w:lineRule="auto"/>
-        <w:contextualSpacing/>
-      </w:pPr>
-      <w:r>
-        <w:t>Reason: reliable, plenty of room for expansion</w:t>
-      </w:r>
-    </w:p>
-    <w:p>
-      <w:pPr>
-        <w:spacing w:line="240" w:lineRule="auto"/>
-        <w:contextualSpacing/>
-      </w:pPr>
-    </w:p>
-    <w:p>
-      <w:pPr>
-        <w:spacing w:line="240" w:lineRule="auto"/>
-        <w:contextualSpacing/>
-      </w:pPr>
-      <w:hyperlink r:id="rId25" w:history="1">
-        <w:r>
-          <w:rPr>
-            <w:rStyle w:val="Hyperlink"/>
-          </w:rPr>
-          <w:t>Fluctuations</w:t>
-        </w:r>
-      </w:hyperlink>
-      <w:r>
-        <w:rPr>
-          <w:rStyle w:val="Hyperlink"/>
-        </w:rPr>
-        <w:t xml:space="preserve"> x</w:t>
-      </w:r>
-    </w:p>
-    <w:p>
-      <w:pPr>
-        <w:spacing w:line="240" w:lineRule="auto"/>
-        <w:contextualSpacing/>
-      </w:pPr>
+        <w:t>RAM: Corsair 4GB DDR</w:t>
+      </w:r>
+    </w:p>
+    <w:p>
+      <w:pPr>
+        <w:spacing w:line="240" w:lineRule="auto"/>
+        <w:contextualSpacing/>
+      </w:pPr>
+    </w:p>
+    <w:p>
+      <w:pPr>
+        <w:spacing w:line="240" w:lineRule="auto"/>
+        <w:contextualSpacing/>
+      </w:pPr>
+      <w:r>
+        <w:t>Reason: room for OS and for applications, including HD videos and basic games.</w:t>
+      </w:r>
+    </w:p>
+    <w:p>
+      <w:pPr>
+        <w:spacing w:line="240" w:lineRule="auto"/>
+        <w:contextualSpacing/>
+      </w:pPr>
+      <w:r>
+        <w:t xml:space="preserve">Price: £31.68 - </w:t>
+      </w:r>
       <w:hyperlink r:id="rId26" w:history="1">
         <w:r>
           <w:rPr>
             <w:rStyle w:val="Hyperlink"/>
           </w:rPr>
-          <w:t>80PLUS</w:t>
+          <w:t>link</w:t>
         </w:r>
       </w:hyperlink>
-      <w:r>
+    </w:p>
+    <w:p>
+      <w:pPr>
+        <w:spacing w:line="240" w:lineRule="auto"/>
+        <w:contextualSpacing/>
+      </w:pPr>
+    </w:p>
+    <w:p>
+      <w:pPr>
+        <w:spacing w:line="240" w:lineRule="auto"/>
+        <w:contextualSpacing/>
+      </w:pPr>
+      <w:r>
+        <w:t>Hard Disk Drive: Seagate 500GB Barracuda</w:t>
+      </w:r>
+    </w:p>
+    <w:p>
+      <w:pPr>
+        <w:spacing w:line="240" w:lineRule="auto"/>
+        <w:contextualSpacing/>
+      </w:pPr>
+      <w:r>
+        <w:t>Reason: price, plenty of room for OS, applications, music and video</w:t>
+      </w:r>
+    </w:p>
+    <w:p>
+      <w:pPr>
+        <w:spacing w:line="240" w:lineRule="auto"/>
+        <w:contextualSpacing/>
         <w:rPr>
           <w:rStyle w:val="Hyperlink"/>
         </w:rPr>
-        <w:t xml:space="preserve"> x</w:t>
-      </w:r>
-    </w:p>
-    <w:p>
-      <w:pPr>
-        <w:spacing w:line="240" w:lineRule="auto"/>
-        <w:contextualSpacing/>
-      </w:pPr>
-      <w:r>
-        <w:t xml:space="preserve">Price: £46.20 - </w:t>
+      </w:pPr>
+      <w:r>
+        <w:t xml:space="preserve">Price: £35.98 - </w:t>
       </w:r>
       <w:hyperlink r:id="rId27" w:history="1">
         <w:r>
@@ -3657,125 +3660,71 @@
         <w:contextualSpacing/>
       </w:pPr>
       <w:r>
-        <w:t>Case: Corsair 200R</w:t>
-      </w:r>
-    </w:p>
-    <w:p>
-      <w:pPr>
-        <w:spacing w:line="240" w:lineRule="auto"/>
-        <w:contextualSpacing/>
-      </w:pPr>
-      <w:r>
-        <w:t xml:space="preserve">Case Price: £47.04 - </w:t>
-      </w:r>
+        <w:t>PSU: 500W Corsair CX500</w:t>
+      </w:r>
+    </w:p>
+    <w:p>
+      <w:pPr>
+        <w:spacing w:line="240" w:lineRule="auto"/>
+        <w:contextualSpacing/>
+      </w:pPr>
+      <w:r>
+        <w:t>Reason: reliable, plenty of room for expansion</w:t>
+      </w:r>
+    </w:p>
+    <w:p>
+      <w:pPr>
+        <w:spacing w:line="240" w:lineRule="auto"/>
+        <w:contextualSpacing/>
+      </w:pPr>
+    </w:p>
+    <w:p>
+      <w:pPr>
+        <w:spacing w:line="240" w:lineRule="auto"/>
+        <w:contextualSpacing/>
+      </w:pPr>
       <w:hyperlink r:id="rId28" w:history="1">
         <w:r>
           <w:rPr>
             <w:rStyle w:val="Hyperlink"/>
           </w:rPr>
-          <w:t>link</w:t>
+          <w:t>Fluctuations</w:t>
         </w:r>
       </w:hyperlink>
-    </w:p>
-    <w:p>
-      <w:pPr>
-        <w:spacing w:line="240" w:lineRule="auto"/>
-        <w:contextualSpacing/>
-      </w:pPr>
-    </w:p>
-    <w:p>
-      <w:pPr>
-        <w:spacing w:line="240" w:lineRule="auto"/>
-        <w:contextualSpacing/>
-      </w:pPr>
-      <w:r>
-        <w:t xml:space="preserve">Optical Drive: </w:t>
-      </w:r>
-      <w:proofErr w:type="spellStart"/>
-      <w:r>
-        <w:t>LiteOn</w:t>
-      </w:r>
-      <w:proofErr w:type="spellEnd"/>
-      <w:r>
-        <w:t xml:space="preserve"> IHAS124-14</w:t>
-      </w:r>
-    </w:p>
-    <w:p>
-      <w:pPr>
-        <w:spacing w:line="240" w:lineRule="auto"/>
-        <w:contextualSpacing/>
-      </w:pPr>
-      <w:r>
-        <w:t>Reason: price, DVD capability</w:t>
-      </w:r>
-    </w:p>
-    <w:p>
-      <w:pPr>
-        <w:spacing w:line="240" w:lineRule="auto"/>
-        <w:contextualSpacing/>
+      <w:r>
         <w:rPr>
           <w:rStyle w:val="Hyperlink"/>
         </w:rPr>
-      </w:pPr>
-      <w:r>
-        <w:t xml:space="preserve">Price: £11.98 - </w:t>
-      </w:r>
+        <w:t xml:space="preserve"> x</w:t>
+      </w:r>
+    </w:p>
+    <w:p>
+      <w:pPr>
+        <w:spacing w:line="240" w:lineRule="auto"/>
+        <w:contextualSpacing/>
+      </w:pPr>
       <w:hyperlink r:id="rId29" w:history="1">
         <w:r>
           <w:rPr>
             <w:rStyle w:val="Hyperlink"/>
           </w:rPr>
-          <w:t>link</w:t>
+          <w:t>80PLUS</w:t>
         </w:r>
       </w:hyperlink>
-    </w:p>
-    <w:p>
-      <w:pPr>
-        <w:spacing w:line="240" w:lineRule="auto"/>
-        <w:contextualSpacing/>
+      <w:r>
         <w:rPr>
           <w:rStyle w:val="Hyperlink"/>
         </w:rPr>
-      </w:pPr>
-    </w:p>
-    <w:p>
-      <w:pPr>
-        <w:spacing w:line="240" w:lineRule="auto"/>
-        <w:contextualSpacing/>
-      </w:pPr>
-      <w:r>
-        <w:t xml:space="preserve">Monitor: </w:t>
-      </w:r>
-      <w:proofErr w:type="spellStart"/>
-      <w:r>
-        <w:t>iiyama</w:t>
-      </w:r>
-      <w:proofErr w:type="spellEnd"/>
-      <w:r>
-        <w:t xml:space="preserve"> 22”</w:t>
-      </w:r>
-    </w:p>
-    <w:p>
-      <w:pPr>
-        <w:spacing w:line="240" w:lineRule="auto"/>
-        <w:contextualSpacing/>
-      </w:pPr>
-      <w:r>
-        <w:t>Reason: widescreen dimensions ideal for watching films, resolution also crisp enough for this</w:t>
-      </w:r>
-    </w:p>
-    <w:p>
-      <w:pPr>
-        <w:spacing w:line="240" w:lineRule="auto"/>
-        <w:contextualSpacing/>
-        <w:rPr>
-          <w:rStyle w:val="Hyperlink"/>
-          <w:color w:val="auto"/>
-          <w:u w:val="none"/>
-        </w:rPr>
-      </w:pPr>
-      <w:r>
-        <w:t xml:space="preserve">Price: £117.86 - </w:t>
+        <w:t xml:space="preserve"> x</w:t>
+      </w:r>
+    </w:p>
+    <w:p>
+      <w:pPr>
+        <w:spacing w:line="240" w:lineRule="auto"/>
+        <w:contextualSpacing/>
+      </w:pPr>
+      <w:r>
+        <w:t xml:space="preserve">Price: £46.20 - </w:t>
       </w:r>
       <w:hyperlink r:id="rId30" w:history="1">
         <w:r>
@@ -3790,36 +3739,24 @@
       <w:pPr>
         <w:spacing w:line="240" w:lineRule="auto"/>
         <w:contextualSpacing/>
-        <w:rPr>
-          <w:rStyle w:val="Hyperlink"/>
-        </w:rPr>
-      </w:pPr>
-    </w:p>
-    <w:p>
-      <w:pPr>
-        <w:spacing w:line="240" w:lineRule="auto"/>
-        <w:contextualSpacing/>
-      </w:pPr>
-      <w:r>
-        <w:t>Keyboard: LMS Data K9020M</w:t>
-      </w:r>
-    </w:p>
-    <w:p>
-      <w:pPr>
-        <w:spacing w:line="240" w:lineRule="auto"/>
-        <w:contextualSpacing/>
-      </w:pPr>
-      <w:r>
-        <w:t>Reason: multimedia keys</w:t>
-      </w:r>
-    </w:p>
-    <w:p>
-      <w:pPr>
-        <w:spacing w:line="240" w:lineRule="auto"/>
-        <w:contextualSpacing/>
-      </w:pPr>
-      <w:r>
-        <w:t xml:space="preserve">Price: £4.98 - </w:t>
+      </w:pPr>
+    </w:p>
+    <w:p>
+      <w:pPr>
+        <w:spacing w:line="240" w:lineRule="auto"/>
+        <w:contextualSpacing/>
+      </w:pPr>
+      <w:r>
+        <w:t>Case: Corsair 200R</w:t>
+      </w:r>
+    </w:p>
+    <w:p>
+      <w:pPr>
+        <w:spacing w:line="240" w:lineRule="auto"/>
+        <w:contextualSpacing/>
+      </w:pPr>
+      <w:r>
+        <w:t xml:space="preserve">Case Price: £47.04 - </w:t>
       </w:r>
       <w:hyperlink r:id="rId31" w:history="1">
         <w:r>
@@ -3842,33 +3779,36 @@
         <w:contextualSpacing/>
       </w:pPr>
       <w:r>
-        <w:t xml:space="preserve">Mouse: </w:t>
+        <w:t xml:space="preserve">Optical Drive: </w:t>
       </w:r>
       <w:proofErr w:type="spellStart"/>
       <w:r>
-        <w:t>Zalman</w:t>
+        <w:t>LiteOn</w:t>
       </w:r>
       <w:proofErr w:type="spellEnd"/>
       <w:r>
-        <w:t xml:space="preserve"> ZM-M100</w:t>
-      </w:r>
-    </w:p>
-    <w:p>
-      <w:pPr>
-        <w:spacing w:line="240" w:lineRule="auto"/>
-        <w:contextualSpacing/>
-      </w:pPr>
-      <w:r>
-        <w:t>Reason: it’s a mouse</w:t>
-      </w:r>
-    </w:p>
-    <w:p>
-      <w:pPr>
-        <w:spacing w:line="240" w:lineRule="auto"/>
-        <w:contextualSpacing/>
-      </w:pPr>
-      <w:r>
-        <w:t xml:space="preserve">Price: £4.55 - </w:t>
+        <w:t xml:space="preserve"> IHAS124-14</w:t>
+      </w:r>
+    </w:p>
+    <w:p>
+      <w:pPr>
+        <w:spacing w:line="240" w:lineRule="auto"/>
+        <w:contextualSpacing/>
+      </w:pPr>
+      <w:r>
+        <w:t>Reason: price, DVD capability</w:t>
+      </w:r>
+    </w:p>
+    <w:p>
+      <w:pPr>
+        <w:spacing w:line="240" w:lineRule="auto"/>
+        <w:contextualSpacing/>
+        <w:rPr>
+          <w:rStyle w:val="Hyperlink"/>
+        </w:rPr>
+      </w:pPr>
+      <w:r>
+        <w:t xml:space="preserve">Price: £11.98 - </w:t>
       </w:r>
       <w:hyperlink r:id="rId32" w:history="1">
         <w:r>
@@ -3883,6 +3823,156 @@
       <w:pPr>
         <w:spacing w:line="240" w:lineRule="auto"/>
         <w:contextualSpacing/>
+        <w:rPr>
+          <w:rStyle w:val="Hyperlink"/>
+        </w:rPr>
+      </w:pPr>
+    </w:p>
+    <w:p>
+      <w:pPr>
+        <w:spacing w:line="240" w:lineRule="auto"/>
+        <w:contextualSpacing/>
+      </w:pPr>
+      <w:r>
+        <w:t xml:space="preserve">Monitor: </w:t>
+      </w:r>
+      <w:proofErr w:type="spellStart"/>
+      <w:r>
+        <w:t>iiyama</w:t>
+      </w:r>
+      <w:proofErr w:type="spellEnd"/>
+      <w:r>
+        <w:t xml:space="preserve"> 22”</w:t>
+      </w:r>
+    </w:p>
+    <w:p>
+      <w:pPr>
+        <w:spacing w:line="240" w:lineRule="auto"/>
+        <w:contextualSpacing/>
+      </w:pPr>
+      <w:r>
+        <w:t>Reason: widescreen dimensions ideal for watching films, resolution also crisp enough for this</w:t>
+      </w:r>
+    </w:p>
+    <w:p>
+      <w:pPr>
+        <w:spacing w:line="240" w:lineRule="auto"/>
+        <w:contextualSpacing/>
+        <w:rPr>
+          <w:rStyle w:val="Hyperlink"/>
+          <w:color w:val="auto"/>
+          <w:u w:val="none"/>
+        </w:rPr>
+      </w:pPr>
+      <w:r>
+        <w:t xml:space="preserve">Price: £117.86 - </w:t>
+      </w:r>
+      <w:hyperlink r:id="rId33" w:history="1">
+        <w:r>
+          <w:rPr>
+            <w:rStyle w:val="Hyperlink"/>
+          </w:rPr>
+          <w:t>link</w:t>
+        </w:r>
+      </w:hyperlink>
+    </w:p>
+    <w:p>
+      <w:pPr>
+        <w:spacing w:line="240" w:lineRule="auto"/>
+        <w:contextualSpacing/>
+        <w:rPr>
+          <w:rStyle w:val="Hyperlink"/>
+        </w:rPr>
+      </w:pPr>
+    </w:p>
+    <w:p>
+      <w:pPr>
+        <w:spacing w:line="240" w:lineRule="auto"/>
+        <w:contextualSpacing/>
+      </w:pPr>
+      <w:r>
+        <w:t>Keyboard: LMS Data K9020M</w:t>
+      </w:r>
+    </w:p>
+    <w:p>
+      <w:pPr>
+        <w:spacing w:line="240" w:lineRule="auto"/>
+        <w:contextualSpacing/>
+      </w:pPr>
+      <w:r>
+        <w:t>Reason: multimedia keys</w:t>
+      </w:r>
+    </w:p>
+    <w:p>
+      <w:pPr>
+        <w:spacing w:line="240" w:lineRule="auto"/>
+        <w:contextualSpacing/>
+      </w:pPr>
+      <w:r>
+        <w:t xml:space="preserve">Price: £4.98 - </w:t>
+      </w:r>
+      <w:hyperlink r:id="rId34" w:history="1">
+        <w:r>
+          <w:rPr>
+            <w:rStyle w:val="Hyperlink"/>
+          </w:rPr>
+          <w:t>link</w:t>
+        </w:r>
+      </w:hyperlink>
+    </w:p>
+    <w:p>
+      <w:pPr>
+        <w:spacing w:line="240" w:lineRule="auto"/>
+        <w:contextualSpacing/>
+      </w:pPr>
+    </w:p>
+    <w:p>
+      <w:pPr>
+        <w:spacing w:line="240" w:lineRule="auto"/>
+        <w:contextualSpacing/>
+      </w:pPr>
+      <w:r>
+        <w:t xml:space="preserve">Mouse: </w:t>
+      </w:r>
+      <w:proofErr w:type="spellStart"/>
+      <w:r>
+        <w:t>Zalman</w:t>
+      </w:r>
+      <w:proofErr w:type="spellEnd"/>
+      <w:r>
+        <w:t xml:space="preserve"> ZM-M100</w:t>
+      </w:r>
+    </w:p>
+    <w:p>
+      <w:pPr>
+        <w:spacing w:line="240" w:lineRule="auto"/>
+        <w:contextualSpacing/>
+      </w:pPr>
+      <w:r>
+        <w:t>Reason: it’s a mouse</w:t>
+      </w:r>
+    </w:p>
+    <w:p>
+      <w:pPr>
+        <w:spacing w:line="240" w:lineRule="auto"/>
+        <w:contextualSpacing/>
+      </w:pPr>
+      <w:r>
+        <w:t xml:space="preserve">Price: £4.55 - </w:t>
+      </w:r>
+      <w:hyperlink r:id="rId35" w:history="1">
+        <w:r>
+          <w:rPr>
+            <w:rStyle w:val="Hyperlink"/>
+          </w:rPr>
+          <w:t>link</w:t>
+        </w:r>
+      </w:hyperlink>
+    </w:p>
+    <w:p>
+      <w:pPr>
+        <w:spacing w:line="240" w:lineRule="auto"/>
+        <w:contextualSpacing/>
       </w:pPr>
     </w:p>
     <w:p>
@@ -3998,7 +4088,7 @@
       <w:r>
         <w:t xml:space="preserve">Processor – </w:t>
       </w:r>
-      <w:hyperlink r:id="rId33" w:history="1">
+      <w:hyperlink r:id="rId36" w:history="1">
         <w:r>
           <w:rPr>
             <w:rStyle w:val="Hyperlink"/>
@@ -4009,7 +4099,7 @@
       <w:r>
         <w:t xml:space="preserve"> - </w:t>
       </w:r>
-      <w:hyperlink r:id="rId34" w:history="1">
+      <w:hyperlink r:id="rId37" w:history="1">
         <w:r>
           <w:rPr>
             <w:rStyle w:val="Hyperlink"/>
@@ -4035,7 +4125,7 @@
       <w:r>
         <w:t xml:space="preserve">SSDs boot time </w:t>
       </w:r>
-      <w:hyperlink r:id="rId35" w:history="1">
+      <w:hyperlink r:id="rId38" w:history="1">
         <w:r>
           <w:rPr>
             <w:rStyle w:val="Hyperlink"/>
@@ -4055,7 +4145,7 @@
         <w:spacing w:line="240" w:lineRule="auto"/>
         <w:contextualSpacing/>
       </w:pPr>
-      <w:hyperlink r:id="rId36" w:history="1">
+      <w:hyperlink r:id="rId39" w:history="1">
         <w:r>
           <w:rPr>
             <w:rStyle w:val="Hyperlink"/>
@@ -4084,7 +4174,7 @@
         <w:spacing w:line="240" w:lineRule="auto"/>
         <w:contextualSpacing/>
       </w:pPr>
-      <w:hyperlink r:id="rId37" w:history="1">
+      <w:hyperlink r:id="rId40" w:history="1">
         <w:r>
           <w:rPr>
             <w:rStyle w:val="Hyperlink"/>
@@ -4121,7 +4211,7 @@
         <w:spacing w:line="240" w:lineRule="auto"/>
         <w:contextualSpacing/>
       </w:pPr>
-      <w:hyperlink r:id="rId38" w:history="1">
+      <w:hyperlink r:id="rId41" w:history="1">
         <w:r>
           <w:rPr>
             <w:rStyle w:val="Hyperlink"/>
@@ -4199,6 +4289,7 @@
       </w:pPr>
     </w:p>
     <w:sectPr>
+      <w:headerReference w:type="default" r:id="rId42"/>
       <w:pgSz w:w="11906" w:h="16838"/>
       <w:pgMar w:top="1440" w:right="1440" w:bottom="1440" w:left="1440" w:header="708" w:footer="708" w:gutter="0"/>
       <w:cols w:space="708"/>
@@ -4208,8 +4299,77 @@
 </w:document>
 </file>
 
+<file path=word/endnotes.xml><?xml version="1.0" encoding="utf-8"?>
+<w:endnotes xmlns:ve="http://schemas.openxmlformats.org/markup-compatibility/2006" xmlns:o="urn:schemas-microsoft-com:office:office" xmlns:r="http://schemas.openxmlformats.org/officeDocument/2006/relationships" xmlns:m="http://schemas.openxmlformats.org/officeDocument/2006/math" xmlns:v="urn:schemas-microsoft-com:vml" xmlns:wp="http://schemas.openxmlformats.org/drawingml/2006/wordprocessingDrawing" xmlns:w10="urn:schemas-microsoft-com:office:word" xmlns:w="http://schemas.openxmlformats.org/wordprocessingml/2006/main" xmlns:wne="http://schemas.microsoft.com/office/word/2006/wordml">
+  <w:endnote w:type="separator" w:id="-1">
+    <w:p>
+      <w:pPr>
+        <w:spacing w:after="0" w:line="240" w:lineRule="auto"/>
+      </w:pPr>
+      <w:r>
+        <w:separator/>
+      </w:r>
+    </w:p>
+  </w:endnote>
+  <w:endnote w:type="continuationSeparator" w:id="0">
+    <w:p>
+      <w:pPr>
+        <w:spacing w:after="0" w:line="240" w:lineRule="auto"/>
+      </w:pPr>
+      <w:r>
+        <w:continuationSeparator/>
+      </w:r>
+    </w:p>
+  </w:endnote>
+</w:endnotes>
+</file>
+
+<file path=word/footnotes.xml><?xml version="1.0" encoding="utf-8"?>
+<w:footnotes xmlns:ve="http://schemas.openxmlformats.org/markup-compatibility/2006" xmlns:o="urn:schemas-microsoft-com:office:office" xmlns:r="http://schemas.openxmlformats.org/officeDocument/2006/relationships" xmlns:m="http://schemas.openxmlformats.org/officeDocument/2006/math" xmlns:v="urn:schemas-microsoft-com:vml" xmlns:wp="http://schemas.openxmlformats.org/drawingml/2006/wordprocessingDrawing" xmlns:w10="urn:schemas-microsoft-com:office:word" xmlns:w="http://schemas.openxmlformats.org/wordprocessingml/2006/main" xmlns:wne="http://schemas.microsoft.com/office/word/2006/wordml">
+  <w:footnote w:type="separator" w:id="-1">
+    <w:p>
+      <w:pPr>
+        <w:spacing w:after="0" w:line="240" w:lineRule="auto"/>
+      </w:pPr>
+      <w:r>
+        <w:separator/>
+      </w:r>
+    </w:p>
+  </w:footnote>
+  <w:footnote w:type="continuationSeparator" w:id="0">
+    <w:p>
+      <w:pPr>
+        <w:spacing w:after="0" w:line="240" w:lineRule="auto"/>
+      </w:pPr>
+      <w:r>
+        <w:continuationSeparator/>
+      </w:r>
+    </w:p>
+  </w:footnote>
+</w:footnotes>
+</file>
+
+<file path=word/header1.xml><?xml version="1.0" encoding="utf-8"?>
+<w:hdr xmlns:ve="http://schemas.openxmlformats.org/markup-compatibility/2006" xmlns:o="urn:schemas-microsoft-com:office:office" xmlns:r="http://schemas.openxmlformats.org/officeDocument/2006/relationships" xmlns:m="http://schemas.openxmlformats.org/officeDocument/2006/math" xmlns:v="urn:schemas-microsoft-com:vml" xmlns:wp="http://schemas.openxmlformats.org/drawingml/2006/wordprocessingDrawing" xmlns:w10="urn:schemas-microsoft-com:office:word" xmlns:w="http://schemas.openxmlformats.org/wordprocessingml/2006/main" xmlns:wne="http://schemas.microsoft.com/office/word/2006/wordml">
+  <w:p>
+    <w:pPr>
+      <w:pStyle w:val="Header"/>
+      <w:jc w:val="right"/>
+    </w:pPr>
+    <w:r>
+      <w:t>Student ID: 169108</w:t>
+    </w:r>
+  </w:p>
+  <w:p>
+    <w:pPr>
+      <w:pStyle w:val="Header"/>
+    </w:pPr>
+  </w:p>
+</w:hdr>
+</file>
+
 <file path=word/numbering.xml><?xml version="1.0" encoding="utf-8"?>
-<w:numbering xmlns:wpc="http://schemas.microsoft.com/office/word/2010/wordprocessingCanvas" xmlns:mc="http://schemas.openxmlformats.org/markup-compatibility/2006" xmlns:o="urn:schemas-microsoft-com:office:office" xmlns:r="http://schemas.openxmlformats.org/officeDocument/2006/relationships" xmlns:m="http://schemas.openxmlformats.org/officeDocument/2006/math" xmlns:v="urn:schemas-microsoft-com:vml" xmlns:wp14="http://schemas.microsoft.com/office/word/2010/wordprocessingDrawing" xmlns:wp="http://schemas.openxmlformats.org/drawingml/2006/wordprocessingDrawing" xmlns:w10="urn:schemas-microsoft-com:office:word" xmlns:w="http://schemas.openxmlformats.org/wordprocessingml/2006/main" xmlns:w14="http://schemas.microsoft.com/office/word/2010/wordml" xmlns:wpg="http://schemas.microsoft.com/office/word/2010/wordprocessingGroup" xmlns:wpi="http://schemas.microsoft.com/office/word/2010/wordprocessingInk" xmlns:wne="http://schemas.microsoft.com/office/word/2006/wordml" xmlns:wps="http://schemas.microsoft.com/office/word/2010/wordprocessingShape" mc:Ignorable="w14 wp14">
+<w:numbering xmlns:ve="http://schemas.openxmlformats.org/markup-compatibility/2006" xmlns:o="urn:schemas-microsoft-com:office:office" xmlns:r="http://schemas.openxmlformats.org/officeDocument/2006/relationships" xmlns:m="http://schemas.openxmlformats.org/officeDocument/2006/math" xmlns:v="urn:schemas-microsoft-com:vml" xmlns:wp="http://schemas.openxmlformats.org/drawingml/2006/wordprocessingDrawing" xmlns:w10="urn:schemas-microsoft-com:office:word" xmlns:w="http://schemas.openxmlformats.org/wordprocessingml/2006/main" xmlns:wne="http://schemas.microsoft.com/office/word/2006/wordml">
   <w:abstractNum w:abstractNumId="0">
     <w:nsid w:val="FFFFFF89"/>
     <w:multiLevelType w:val="singleLevel"/>
@@ -4419,7 +4579,7 @@
 </file>
 
 <file path=word/styles.xml><?xml version="1.0" encoding="utf-8"?>
-<w:styles xmlns:mc="http://schemas.openxmlformats.org/markup-compatibility/2006" xmlns:r="http://schemas.openxmlformats.org/officeDocument/2006/relationships" xmlns:w="http://schemas.openxmlformats.org/wordprocessingml/2006/main" xmlns:w14="http://schemas.microsoft.com/office/word/2010/wordml" mc:Ignorable="w14">
+<w:styles xmlns:r="http://schemas.openxmlformats.org/officeDocument/2006/relationships" xmlns:w="http://schemas.openxmlformats.org/wordprocessingml/2006/main">
   <w:docDefaults>
     <w:rPrDefault>
       <w:rPr>
@@ -4577,6 +4737,7 @@
   <w:style w:type="paragraph" w:default="1" w:styleId="Normal">
     <w:name w:val="Normal"/>
     <w:qFormat/>
+    <w:rsid w:val="00CB1D93"/>
   </w:style>
   <w:style w:type="character" w:default="1" w:styleId="DefaultParagraphFont">
     <w:name w:val="Default Paragraph Font"/>
@@ -4589,6 +4750,7 @@
     <w:uiPriority w:val="99"/>
     <w:semiHidden/>
     <w:unhideWhenUsed/>
+    <w:qFormat/>
     <w:tblPr>
       <w:tblInd w:w="0" w:type="dxa"/>
       <w:tblCellMar>
@@ -4677,6 +4839,82 @@
         <w:right w:w="108" w:type="dxa"/>
       </w:tblCellMar>
     </w:tblPr>
+  </w:style>
+  <w:style w:type="paragraph" w:styleId="Header">
+    <w:name w:val="header"/>
+    <w:basedOn w:val="Normal"/>
+    <w:link w:val="HeaderChar"/>
+    <w:uiPriority w:val="99"/>
+    <w:unhideWhenUsed/>
+    <w:rsid w:val="00711137"/>
+    <w:pPr>
+      <w:tabs>
+        <w:tab w:val="center" w:pos="4513"/>
+        <w:tab w:val="right" w:pos="9026"/>
+      </w:tabs>
+      <w:spacing w:after="0" w:line="240" w:lineRule="auto"/>
+    </w:pPr>
+  </w:style>
+  <w:style w:type="character" w:customStyle="1" w:styleId="HeaderChar">
+    <w:name w:val="Header Char"/>
+    <w:basedOn w:val="DefaultParagraphFont"/>
+    <w:link w:val="Header"/>
+    <w:uiPriority w:val="99"/>
+    <w:rsid w:val="00711137"/>
+  </w:style>
+  <w:style w:type="paragraph" w:styleId="Footer">
+    <w:name w:val="footer"/>
+    <w:basedOn w:val="Normal"/>
+    <w:link w:val="FooterChar"/>
+    <w:uiPriority w:val="99"/>
+    <w:semiHidden/>
+    <w:unhideWhenUsed/>
+    <w:rsid w:val="00711137"/>
+    <w:pPr>
+      <w:tabs>
+        <w:tab w:val="center" w:pos="4513"/>
+        <w:tab w:val="right" w:pos="9026"/>
+      </w:tabs>
+      <w:spacing w:after="0" w:line="240" w:lineRule="auto"/>
+    </w:pPr>
+  </w:style>
+  <w:style w:type="character" w:customStyle="1" w:styleId="FooterChar">
+    <w:name w:val="Footer Char"/>
+    <w:basedOn w:val="DefaultParagraphFont"/>
+    <w:link w:val="Footer"/>
+    <w:uiPriority w:val="99"/>
+    <w:semiHidden/>
+    <w:rsid w:val="00711137"/>
+  </w:style>
+  <w:style w:type="paragraph" w:styleId="BalloonText">
+    <w:name w:val="Balloon Text"/>
+    <w:basedOn w:val="Normal"/>
+    <w:link w:val="BalloonTextChar"/>
+    <w:uiPriority w:val="99"/>
+    <w:semiHidden/>
+    <w:unhideWhenUsed/>
+    <w:rsid w:val="00711137"/>
+    <w:pPr>
+      <w:spacing w:after="0" w:line="240" w:lineRule="auto"/>
+    </w:pPr>
+    <w:rPr>
+      <w:rFonts w:ascii="Tahoma" w:hAnsi="Tahoma" w:cs="Tahoma"/>
+      <w:sz w:val="16"/>
+      <w:szCs w:val="16"/>
+    </w:rPr>
+  </w:style>
+  <w:style w:type="character" w:customStyle="1" w:styleId="BalloonTextChar">
+    <w:name w:val="Balloon Text Char"/>
+    <w:basedOn w:val="DefaultParagraphFont"/>
+    <w:link w:val="BalloonText"/>
+    <w:uiPriority w:val="99"/>
+    <w:semiHidden/>
+    <w:rsid w:val="00711137"/>
+    <w:rPr>
+      <w:rFonts w:ascii="Tahoma" w:hAnsi="Tahoma" w:cs="Tahoma"/>
+      <w:sz w:val="16"/>
+      <w:szCs w:val="16"/>
+    </w:rPr>
   </w:style>
 </w:styles>
 </file>

--- a/Assessments/Platforms/platforms essay.docx
+++ b/Assessments/Platforms/platforms essay.docx
@@ -1,140 +1,127 @@
 
 <file path=word/document.xml><?xml version="1.0" encoding="utf-8"?>
-<w:document xmlns:ve="http://schemas.openxmlformats.org/markup-compatibility/2006" xmlns:o="urn:schemas-microsoft-com:office:office" xmlns:r="http://schemas.openxmlformats.org/officeDocument/2006/relationships" xmlns:m="http://schemas.openxmlformats.org/officeDocument/2006/math" xmlns:v="urn:schemas-microsoft-com:vml" xmlns:wp="http://schemas.openxmlformats.org/drawingml/2006/wordprocessingDrawing" xmlns:w10="urn:schemas-microsoft-com:office:word" xmlns:w="http://schemas.openxmlformats.org/wordprocessingml/2006/main" xmlns:wne="http://schemas.microsoft.com/office/word/2006/wordml">
+<w:document xmlns:wpc="http://schemas.microsoft.com/office/word/2010/wordprocessingCanvas" xmlns:mc="http://schemas.openxmlformats.org/markup-compatibility/2006" xmlns:o="urn:schemas-microsoft-com:office:office" xmlns:r="http://schemas.openxmlformats.org/officeDocument/2006/relationships" xmlns:m="http://schemas.openxmlformats.org/officeDocument/2006/math" xmlns:v="urn:schemas-microsoft-com:vml" xmlns:wp14="http://schemas.microsoft.com/office/word/2010/wordprocessingDrawing" xmlns:wp="http://schemas.openxmlformats.org/drawingml/2006/wordprocessingDrawing" xmlns:w10="urn:schemas-microsoft-com:office:word" xmlns:w="http://schemas.openxmlformats.org/wordprocessingml/2006/main" xmlns:w14="http://schemas.microsoft.com/office/word/2010/wordml" xmlns:w15="http://schemas.microsoft.com/office/word/2012/wordml" xmlns:wpg="http://schemas.microsoft.com/office/word/2010/wordprocessingGroup" xmlns:wpi="http://schemas.microsoft.com/office/word/2010/wordprocessingInk" xmlns:wne="http://schemas.microsoft.com/office/word/2006/wordml" xmlns:wps="http://schemas.microsoft.com/office/word/2010/wordprocessingShape" mc:Ignorable="w14 w15 wp14">
   <w:body>
     <w:p>
       <w:pPr>
         <w:spacing w:line="240" w:lineRule="auto"/>
         <w:contextualSpacing/>
-      </w:pPr>
-      <w:r>
-        <w:t xml:space="preserve">Before describing the two system specifications, the requirements for both clients must be examined. </w:t>
-      </w:r>
-      <w:r>
-        <w:t>After</w:t>
+        <w:jc w:val="both"/>
+        <w:rPr>
+          <w:sz w:val="32"/>
+        </w:rPr>
+      </w:pPr>
+      <w:r>
+        <w:rPr>
+          <w:rFonts w:cs="Arial"/>
+          <w:sz w:val="32"/>
+        </w:rPr>
+        <w:t>Report on System Requirements for a Business Computer</w:t>
+      </w:r>
+    </w:p>
+    <w:p>
+      <w:pPr>
+        <w:spacing w:line="240" w:lineRule="auto"/>
+        <w:contextualSpacing/>
+        <w:jc w:val="both"/>
+      </w:pPr>
+    </w:p>
+    <w:p>
+      <w:pPr>
+        <w:spacing w:line="240" w:lineRule="auto"/>
+        <w:contextualSpacing/>
+        <w:jc w:val="both"/>
+      </w:pPr>
+      <w:r>
+        <w:t>After meeting the clients’ use case and budget, b</w:t>
+      </w:r>
+      <w:r>
+        <w:t xml:space="preserve">oth </w:t>
+      </w:r>
+      <w:r>
+        <w:t>systems must</w:t>
       </w:r>
       <w:r>
         <w:t xml:space="preserve"> </w:t>
       </w:r>
       <w:r>
-        <w:t>they have fit</w:t>
-      </w:r>
-      <w:r>
-        <w:t xml:space="preserve"> the budget and</w:t>
-      </w:r>
-      <w:r>
-        <w:t xml:space="preserve"> the </w:t>
-      </w:r>
-      <w:r>
-        <w:t>use cases for the</w:t>
-      </w:r>
-      <w:r>
-        <w:t xml:space="preserve"> client’s profession</w:t>
-      </w:r>
-      <w:r>
-        <w:t xml:space="preserve">, </w:t>
-      </w:r>
-      <w:r>
-        <w:t>b</w:t>
-      </w:r>
-      <w:r>
-        <w:t xml:space="preserve">oth systems need to </w:t>
-      </w:r>
-      <w:r>
-        <w:t>be upgradeable in the future</w:t>
-      </w:r>
-      <w:r>
-        <w:t xml:space="preserve">. This will </w:t>
-      </w:r>
-      <w:r>
-        <w:t>mean</w:t>
-      </w:r>
-      <w:r>
-        <w:t xml:space="preserve"> the system will cost less</w:t>
-      </w:r>
-      <w:r>
-        <w:t>,</w:t>
-      </w:r>
-      <w:r>
-        <w:t xml:space="preserve"> and be more useful</w:t>
-      </w:r>
-      <w:r>
-        <w:t>,</w:t>
-      </w:r>
-      <w:r>
-        <w:t xml:space="preserve"> in </w:t>
-      </w:r>
-      <w:r>
-        <w:t xml:space="preserve">five </w:t>
-      </w:r>
-      <w:r>
-        <w:t>to ten</w:t>
+        <w:t>be upgradeable</w:t>
+      </w:r>
+      <w:r>
+        <w:t xml:space="preserve"> to be useful in three to five </w:t>
+      </w:r>
+      <w:r>
+        <w:t>years</w:t>
+      </w:r>
+      <w:r>
+        <w:t xml:space="preserve"> because </w:t>
+      </w:r>
+      <w:r>
+        <w:t xml:space="preserve">software </w:t>
+      </w:r>
+      <w:r>
+        <w:t>system requirements are likely to increase in the future. For example, the Windows XP Home Edition operating system,</w:t>
       </w:r>
       <w:r>
         <w:t xml:space="preserve"> </w:t>
       </w:r>
       <w:r>
-        <w:t>years’ time</w:t>
+        <w:t>r</w:t>
+      </w:r>
+      <w:bookmarkStart w:id="0" w:name="_GoBack"/>
+      <w:bookmarkEnd w:id="0"/>
+      <w:r>
+        <w:t>eleased in 2001, required a 0.3GHz processor, 128MB of R</w:t>
+      </w:r>
+      <w:r>
+        <w:t>AM, and 1.5GB of hard disk space</w:t>
+      </w:r>
+      <w:r>
+        <w:t>. Windows 8.1, released in 2013, required a 1.0GHz processor, 2048MB of RAM and 16GB of hard disk space</w:t>
       </w:r>
       <w:r>
         <w:t>.</w:t>
       </w:r>
-    </w:p>
-    <w:p>
-      <w:pPr>
-        <w:spacing w:line="240" w:lineRule="auto"/>
-        <w:contextualSpacing/>
-      </w:pPr>
-    </w:p>
-    <w:p>
-      <w:pPr>
-        <w:spacing w:line="240" w:lineRule="auto"/>
-        <w:contextualSpacing/>
-      </w:pPr>
-      <w:r>
-        <w:t>Both systems must be upgradeable because the system requirements for software are likely to increase in the future. For example, the Windows XP Home Edition operating system,</w:t>
-      </w:r>
       <w:r>
         <w:t xml:space="preserve"> </w:t>
       </w:r>
       <w:r>
-        <w:t>released in 2001, required a 0.3GHz processor, 128MB of RAM, and 1.5GB of hard disk space</w:t>
-      </w:r>
-      <w:r>
-        <w:rPr>
-          <w:vertAlign w:val="superscript"/>
-        </w:rPr>
-        <w:t>[x]</w:t>
-      </w:r>
-      <w:r>
-        <w:t>. Windows 8.1, released in 2013, required a 1.0GHz processor, 2048MB of RAM and 16GB of hard disk space</w:t>
-      </w:r>
-      <w:r>
-        <w:rPr>
-          <w:vertAlign w:val="superscript"/>
-        </w:rPr>
-        <w:t>[x]</w:t>
-      </w:r>
-      <w:r>
-        <w:t xml:space="preserve">. This increase holds true for almost every other piece of software in use today, from browsers to computer games. For this reason, hardware capacity must be greater than currently necessary to allow for future hardware and software upgrades, including updates to the operating system itself. </w:t>
-      </w:r>
-      <w:r>
-        <w:t>In particular, g</w:t>
-      </w:r>
-      <w:r>
-        <w:t>reater capacity is needed for main memory (RAM), and the hard disk.</w:t>
-      </w:r>
-    </w:p>
-    <w:p>
-      <w:pPr>
-        <w:spacing w:line="240" w:lineRule="auto"/>
-        <w:contextualSpacing/>
-      </w:pPr>
-    </w:p>
-    <w:p>
-      <w:pPr>
-        <w:spacing w:line="240" w:lineRule="auto"/>
-        <w:contextualSpacing/>
+        <w:t>H</w:t>
+      </w:r>
+      <w:r>
+        <w:t xml:space="preserve">ardware capacity must be greater than currently necessary to allow for future hardware and software upgrades, </w:t>
+      </w:r>
+      <w:r>
+        <w:t>such as updates to the operating system</w:t>
+      </w:r>
+      <w:r>
+        <w:t xml:space="preserve">. </w:t>
+      </w:r>
+      <w:r>
+        <w:t>G</w:t>
+      </w:r>
+      <w:r>
+        <w:t xml:space="preserve">reater capacity is </w:t>
+      </w:r>
+      <w:r>
+        <w:t xml:space="preserve">particularly </w:t>
+      </w:r>
+      <w:r>
+        <w:t>needed for main memory (RAM), and the hard disk.</w:t>
+      </w:r>
+    </w:p>
+    <w:p>
+      <w:pPr>
+        <w:spacing w:line="240" w:lineRule="auto"/>
+        <w:contextualSpacing/>
+        <w:jc w:val="both"/>
+      </w:pPr>
+    </w:p>
+    <w:p>
+      <w:pPr>
+        <w:spacing w:line="240" w:lineRule="auto"/>
+        <w:contextualSpacing/>
+        <w:jc w:val="both"/>
       </w:pPr>
       <w:r>
         <w:t xml:space="preserve">The </w:t>
@@ -167,6 +154,21 @@
         <w:t xml:space="preserve">will </w:t>
       </w:r>
       <w:r>
+        <w:t xml:space="preserve">be used for home entertainment: this includes casual gaming and watching videos. </w:t>
+      </w:r>
+      <w:r>
+        <w:t>Computer game system requirements generally increase over time, even within the ‘casual’ gaming market.</w:t>
+      </w:r>
+      <w:r>
+        <w:t xml:space="preserve"> </w:t>
+      </w:r>
+      <w:r>
+        <w:t xml:space="preserve">For example, a resource-light game like ‘Braid’, released in 2009, has significantly lower requirements than comparable games released just three years later, such as ‘FTL’ or ‘Torchlight’. The system must therefore have greater processing power and main memory capacity than currently necessary. </w:t>
+      </w:r>
+      <w:r>
+        <w:t xml:space="preserve">The system must also </w:t>
+      </w:r>
+      <w:r>
         <w:t>run</w:t>
       </w:r>
       <w:r>
@@ -179,142 +181,26 @@
         <w:t>accounting and inventory management software</w:t>
       </w:r>
       <w:r>
-        <w:t>, which generally do not tax modern systems</w:t>
-      </w:r>
-      <w:r>
-        <w:rPr>
-          <w:vertAlign w:val="superscript"/>
-        </w:rPr>
-        <w:t>[x]</w:t>
+        <w:t>. T</w:t>
+      </w:r>
+      <w:r>
+        <w:t>hese programs do not generally</w:t>
+      </w:r>
+      <w:r>
+        <w:t xml:space="preserve"> tax modern </w:t>
+      </w:r>
+      <w:r>
+        <w:t>hardware</w:t>
       </w:r>
       <w:r>
         <w:t xml:space="preserve">. </w:t>
       </w:r>
-      <w:r>
-        <w:t>T</w:t>
-      </w:r>
-      <w:r>
-        <w:t>his requirement will be easy to meet as long as there is additional RAM and hard drive space alongside the OS.</w:t>
-      </w:r>
-      <w:r>
-        <w:t xml:space="preserve"> </w:t>
-      </w:r>
-      <w:r>
-        <w:t xml:space="preserve">Home </w:t>
-      </w:r>
-      <w:r>
-        <w:t xml:space="preserve">entertainment </w:t>
-      </w:r>
-      <w:r>
-        <w:t xml:space="preserve">use </w:t>
-      </w:r>
-      <w:r>
-        <w:t>may require</w:t>
-      </w:r>
-      <w:r>
-        <w:t xml:space="preserve"> support of </w:t>
-      </w:r>
-      <w:r>
-        <w:t>resource-light</w:t>
-      </w:r>
-      <w:r>
-        <w:rPr>
-          <w:vertAlign w:val="superscript"/>
-        </w:rPr>
-        <w:t>[x]</w:t>
-      </w:r>
-      <w:r>
-        <w:t xml:space="preserve"> </w:t>
-      </w:r>
-      <w:r>
-        <w:t>computer games. Finally, the system must be upgradeable, since new games and higher-definition video are likely to require more resources in five to ten years’ time</w:t>
-      </w:r>
-      <w:r>
-        <w:rPr>
-          <w:vertAlign w:val="superscript"/>
-        </w:rPr>
-        <w:t>[x]</w:t>
-      </w:r>
-      <w:r>
-        <w:t>.</w:t>
-      </w:r>
-    </w:p>
-    <w:p>
-      <w:pPr>
-        <w:spacing w:line="240" w:lineRule="auto"/>
-        <w:contextualSpacing/>
-      </w:pPr>
-    </w:p>
-    <w:p>
-      <w:pPr>
-        <w:spacing w:line="240" w:lineRule="auto"/>
-        <w:contextualSpacing/>
-      </w:pPr>
-      <w:r>
-        <w:t>(</w:t>
-      </w:r>
-      <w:r>
-        <w:t>‘</w:t>
-      </w:r>
-      <w:r>
-        <w:t>Resource-light</w:t>
-      </w:r>
-      <w:r>
-        <w:t>’</w:t>
-      </w:r>
-      <w:r>
-        <w:t xml:space="preserve"> in this context </w:t>
-      </w:r>
-      <w:r>
-        <w:t>is defined as all</w:t>
-      </w:r>
-      <w:r>
-        <w:t xml:space="preserve"> programs needing approximately 2.0G</w:t>
-      </w:r>
-      <w:r>
-        <w:t>Hz</w:t>
-      </w:r>
-      <w:r>
-        <w:t xml:space="preserve"> processing power, 1GB RAM, and under 3GB hard disk space</w:t>
-      </w:r>
-      <w:r>
-        <w:t>, such as FTL or Braid</w:t>
-      </w:r>
-      <w:r>
-        <w:t>.)</w:t>
-      </w:r>
-    </w:p>
-    <w:p>
-      <w:pPr>
-        <w:spacing w:line="240" w:lineRule="auto"/>
-        <w:contextualSpacing/>
-      </w:pPr>
-    </w:p>
-    <w:p>
-      <w:pPr>
-        <w:spacing w:line="240" w:lineRule="auto"/>
-        <w:contextualSpacing/>
-      </w:pPr>
-      <w:r>
-        <w:t>(</w:t>
-      </w:r>
-      <w:r>
-        <w:t>A resource-light game like ‘Braid’, released in 2009, is</w:t>
-      </w:r>
-      <w:r>
-        <w:t xml:space="preserve"> significantly lower than the requirements of FTL or Torchlight, released just three years later.</w:t>
-      </w:r>
-      <w:r>
-        <w:t xml:space="preserve"> This suggests a general upward trend in game requirements.</w:t>
-      </w:r>
-      <w:r>
-        <w:t>)</w:t>
-      </w:r>
-    </w:p>
-    <w:p>
-      <w:pPr>
-        <w:spacing w:line="240" w:lineRule="auto"/>
-        <w:contextualSpacing/>
+    </w:p>
+    <w:p>
+      <w:pPr>
+        <w:spacing w:line="240" w:lineRule="auto"/>
+        <w:contextualSpacing/>
+        <w:jc w:val="both"/>
       </w:pPr>
     </w:p>
     <w:tbl>
@@ -322,7 +208,7 @@
         <w:tblStyle w:val="TableGrid"/>
         <w:tblW w:w="0" w:type="auto"/>
         <w:jc w:val="center"/>
-        <w:tblLook w:val="04A0"/>
+        <w:tblLook w:val="04A0" w:firstRow="1" w:lastRow="0" w:firstColumn="1" w:lastColumn="0" w:noHBand="0" w:noVBand="1"/>
       </w:tblPr>
       <w:tblGrid>
         <w:gridCol w:w="959"/>
@@ -344,6 +230,7 @@
           <w:p>
             <w:pPr>
               <w:contextualSpacing/>
+              <w:jc w:val="both"/>
             </w:pPr>
             <w:r>
               <w:t>Supplier</w:t>
@@ -360,6 +247,7 @@
           <w:p>
             <w:pPr>
               <w:contextualSpacing/>
+              <w:jc w:val="both"/>
             </w:pPr>
             <w:r>
               <w:t>Type</w:t>
@@ -376,6 +264,7 @@
           <w:p>
             <w:pPr>
               <w:contextualSpacing/>
+              <w:jc w:val="both"/>
             </w:pPr>
             <w:r>
               <w:t>Description</w:t>
@@ -392,6 +281,7 @@
           <w:p>
             <w:pPr>
               <w:contextualSpacing/>
+              <w:jc w:val="both"/>
             </w:pPr>
             <w:r>
               <w:t>Price (£)</w:t>
@@ -410,6 +300,7 @@
           <w:p>
             <w:pPr>
               <w:contextualSpacing/>
+              <w:jc w:val="both"/>
             </w:pPr>
             <w:proofErr w:type="spellStart"/>
             <w:r>
@@ -425,6 +316,7 @@
           <w:p>
             <w:pPr>
               <w:contextualSpacing/>
+              <w:jc w:val="both"/>
             </w:pPr>
             <w:r>
               <w:t>Operating System</w:t>
@@ -438,6 +330,7 @@
           <w:p>
             <w:pPr>
               <w:contextualSpacing/>
+              <w:jc w:val="both"/>
             </w:pPr>
             <w:r>
               <w:t>Windows 8.1</w:t>
@@ -451,7 +344,7 @@
           <w:p>
             <w:pPr>
               <w:contextualSpacing/>
-              <w:jc w:val="right"/>
+              <w:jc w:val="both"/>
             </w:pPr>
             <w:r>
               <w:t>80.03</w:t>
@@ -470,6 +363,7 @@
           <w:p>
             <w:pPr>
               <w:contextualSpacing/>
+              <w:jc w:val="both"/>
             </w:pPr>
             <w:r>
               <w:t>Scan</w:t>
@@ -483,6 +377,7 @@
           <w:p>
             <w:pPr>
               <w:contextualSpacing/>
+              <w:jc w:val="both"/>
             </w:pPr>
             <w:r>
               <w:t>Processor</w:t>
@@ -496,6 +391,7 @@
           <w:p>
             <w:pPr>
               <w:contextualSpacing/>
+              <w:jc w:val="both"/>
             </w:pPr>
             <w:r>
               <w:t>Intel i3-4130 (</w:t>
@@ -515,7 +411,7 @@
           <w:p>
             <w:pPr>
               <w:contextualSpacing/>
-              <w:jc w:val="right"/>
+              <w:jc w:val="both"/>
             </w:pPr>
             <w:r>
               <w:t>79.98</w:t>
@@ -534,6 +430,7 @@
           <w:p>
             <w:pPr>
               <w:contextualSpacing/>
+              <w:jc w:val="both"/>
             </w:pPr>
             <w:r>
               <w:t>Scan</w:t>
@@ -547,6 +444,7 @@
           <w:p>
             <w:pPr>
               <w:contextualSpacing/>
+              <w:jc w:val="both"/>
             </w:pPr>
             <w:r>
               <w:t>Motherboard</w:t>
@@ -560,6 +458,7 @@
           <w:p>
             <w:pPr>
               <w:contextualSpacing/>
+              <w:jc w:val="both"/>
             </w:pPr>
             <w:r>
               <w:t>Gigabyte GA-H87-HD3</w:t>
@@ -573,7 +472,7 @@
           <w:p>
             <w:pPr>
               <w:contextualSpacing/>
-              <w:jc w:val="right"/>
+              <w:jc w:val="both"/>
             </w:pPr>
             <w:r>
               <w:t>70.64</w:t>
@@ -592,6 +491,7 @@
           <w:p>
             <w:pPr>
               <w:contextualSpacing/>
+              <w:jc w:val="both"/>
             </w:pPr>
             <w:r>
               <w:t>Scan</w:t>
@@ -605,6 +505,7 @@
           <w:p>
             <w:pPr>
               <w:contextualSpacing/>
+              <w:jc w:val="both"/>
             </w:pPr>
             <w:r>
               <w:t>RAM</w:t>
@@ -618,6 +519,7 @@
           <w:p>
             <w:pPr>
               <w:contextualSpacing/>
+              <w:jc w:val="both"/>
             </w:pPr>
             <w:r>
               <w:t>Corsair 4GB DDR3</w:t>
@@ -631,7 +533,7 @@
           <w:p>
             <w:pPr>
               <w:contextualSpacing/>
-              <w:jc w:val="right"/>
+              <w:jc w:val="both"/>
             </w:pPr>
             <w:r>
               <w:t>31.68</w:t>
@@ -650,6 +552,7 @@
           <w:p>
             <w:pPr>
               <w:contextualSpacing/>
+              <w:jc w:val="both"/>
             </w:pPr>
             <w:r>
               <w:t>Scan</w:t>
@@ -663,6 +566,7 @@
           <w:p>
             <w:pPr>
               <w:contextualSpacing/>
+              <w:jc w:val="both"/>
             </w:pPr>
             <w:r>
               <w:t>Hard Drive</w:t>
@@ -676,6 +580,7 @@
           <w:p>
             <w:pPr>
               <w:contextualSpacing/>
+              <w:jc w:val="both"/>
             </w:pPr>
             <w:r>
               <w:t>Seagate 500GB Barracuda</w:t>
@@ -689,7 +594,7 @@
           <w:p>
             <w:pPr>
               <w:contextualSpacing/>
-              <w:jc w:val="right"/>
+              <w:jc w:val="both"/>
             </w:pPr>
             <w:r>
               <w:t>35.98</w:t>
@@ -711,6 +616,7 @@
           <w:p>
             <w:pPr>
               <w:contextualSpacing/>
+              <w:jc w:val="both"/>
             </w:pPr>
             <w:r>
               <w:t>Scan</w:t>
@@ -727,6 +633,7 @@
           <w:p>
             <w:pPr>
               <w:contextualSpacing/>
+              <w:jc w:val="both"/>
             </w:pPr>
             <w:r>
               <w:t>PSU</w:t>
@@ -743,6 +650,7 @@
           <w:p>
             <w:pPr>
               <w:contextualSpacing/>
+              <w:jc w:val="both"/>
             </w:pPr>
             <w:r>
               <w:t>500W Corsair CX500</w:t>
@@ -759,7 +667,7 @@
           <w:p>
             <w:pPr>
               <w:contextualSpacing/>
-              <w:jc w:val="right"/>
+              <w:jc w:val="both"/>
             </w:pPr>
             <w:r>
               <w:t>46.20</w:t>
@@ -782,6 +690,7 @@
           <w:p>
             <w:pPr>
               <w:contextualSpacing/>
+              <w:jc w:val="both"/>
             </w:pPr>
             <w:r>
               <w:t>Scan</w:t>
@@ -798,6 +707,7 @@
           <w:p>
             <w:pPr>
               <w:contextualSpacing/>
+              <w:jc w:val="both"/>
             </w:pPr>
             <w:r>
               <w:t>Case</w:t>
@@ -814,6 +724,7 @@
           <w:p>
             <w:pPr>
               <w:contextualSpacing/>
+              <w:jc w:val="both"/>
             </w:pPr>
             <w:r>
               <w:t>Corsair 200R</w:t>
@@ -830,7 +741,7 @@
           <w:p>
             <w:pPr>
               <w:contextualSpacing/>
-              <w:jc w:val="right"/>
+              <w:jc w:val="both"/>
             </w:pPr>
             <w:r>
               <w:t>47.04</w:t>
@@ -853,6 +764,7 @@
           <w:p>
             <w:pPr>
               <w:contextualSpacing/>
+              <w:jc w:val="both"/>
             </w:pPr>
             <w:r>
               <w:t>Scan</w:t>
@@ -869,6 +781,7 @@
           <w:p>
             <w:pPr>
               <w:contextualSpacing/>
+              <w:jc w:val="both"/>
             </w:pPr>
             <w:r>
               <w:t>Monitor</w:t>
@@ -885,6 +798,7 @@
           <w:p>
             <w:pPr>
               <w:contextualSpacing/>
+              <w:jc w:val="both"/>
             </w:pPr>
             <w:proofErr w:type="spellStart"/>
             <w:r>
@@ -906,7 +820,7 @@
           <w:p>
             <w:pPr>
               <w:contextualSpacing/>
-              <w:jc w:val="right"/>
+              <w:jc w:val="both"/>
             </w:pPr>
             <w:r>
               <w:t>117.86</w:t>
@@ -925,6 +839,7 @@
           <w:p>
             <w:pPr>
               <w:contextualSpacing/>
+              <w:jc w:val="both"/>
             </w:pPr>
             <w:r>
               <w:t>Scan</w:t>
@@ -938,6 +853,7 @@
           <w:p>
             <w:pPr>
               <w:contextualSpacing/>
+              <w:jc w:val="both"/>
             </w:pPr>
             <w:r>
               <w:t>Keyboard</w:t>
@@ -951,6 +867,7 @@
           <w:p>
             <w:pPr>
               <w:contextualSpacing/>
+              <w:jc w:val="both"/>
             </w:pPr>
             <w:r>
               <w:t>LMS Data K9020M</w:t>
@@ -964,7 +881,7 @@
           <w:p>
             <w:pPr>
               <w:contextualSpacing/>
-              <w:jc w:val="right"/>
+              <w:jc w:val="both"/>
             </w:pPr>
             <w:r>
               <w:t>4.98</w:t>
@@ -983,6 +900,7 @@
           <w:p>
             <w:pPr>
               <w:contextualSpacing/>
+              <w:jc w:val="both"/>
             </w:pPr>
             <w:r>
               <w:t>Scan</w:t>
@@ -996,6 +914,7 @@
           <w:p>
             <w:pPr>
               <w:contextualSpacing/>
+              <w:jc w:val="both"/>
             </w:pPr>
             <w:r>
               <w:t>Mouse</w:t>
@@ -1009,6 +928,7 @@
           <w:p>
             <w:pPr>
               <w:contextualSpacing/>
+              <w:jc w:val="both"/>
             </w:pPr>
             <w:proofErr w:type="spellStart"/>
             <w:r>
@@ -1027,7 +947,7 @@
           <w:p>
             <w:pPr>
               <w:contextualSpacing/>
-              <w:jc w:val="right"/>
+              <w:jc w:val="both"/>
             </w:pPr>
             <w:r>
               <w:t>4.55</w:t>
@@ -1049,6 +969,7 @@
           <w:p>
             <w:pPr>
               <w:contextualSpacing/>
+              <w:jc w:val="both"/>
             </w:pPr>
             <w:r>
               <w:t>Scan</w:t>
@@ -1065,6 +986,7 @@
           <w:p>
             <w:pPr>
               <w:contextualSpacing/>
+              <w:jc w:val="both"/>
             </w:pPr>
             <w:r>
               <w:t>Optical Drive</w:t>
@@ -1078,6 +1000,7 @@
           <w:p>
             <w:pPr>
               <w:contextualSpacing/>
+              <w:jc w:val="both"/>
             </w:pPr>
             <w:proofErr w:type="spellStart"/>
             <w:r>
@@ -1096,7 +1019,7 @@
           <w:p>
             <w:pPr>
               <w:contextualSpacing/>
-              <w:jc w:val="right"/>
+              <w:jc w:val="both"/>
             </w:pPr>
             <w:r>
               <w:t>11.98</w:t>
@@ -1120,6 +1043,7 @@
           <w:p>
             <w:pPr>
               <w:contextualSpacing/>
+              <w:jc w:val="both"/>
             </w:pPr>
           </w:p>
         </w:tc>
@@ -1134,6 +1058,7 @@
           <w:p>
             <w:pPr>
               <w:contextualSpacing/>
+              <w:jc w:val="both"/>
             </w:pPr>
           </w:p>
         </w:tc>
@@ -1144,7 +1069,7 @@
           <w:p>
             <w:pPr>
               <w:contextualSpacing/>
-              <w:jc w:val="right"/>
+              <w:jc w:val="both"/>
             </w:pPr>
             <w:r>
               <w:t>Shipping (£)</w:t>
@@ -1158,7 +1083,7 @@
           <w:p>
             <w:pPr>
               <w:contextualSpacing/>
-              <w:jc w:val="right"/>
+              <w:jc w:val="both"/>
             </w:pPr>
             <w:r>
               <w:t>10.98</w:t>
@@ -1183,6 +1108,7 @@
           <w:p>
             <w:pPr>
               <w:contextualSpacing/>
+              <w:jc w:val="both"/>
             </w:pPr>
           </w:p>
         </w:tc>
@@ -1198,6 +1124,7 @@
           <w:p>
             <w:pPr>
               <w:contextualSpacing/>
+              <w:jc w:val="both"/>
             </w:pPr>
           </w:p>
         </w:tc>
@@ -1208,7 +1135,7 @@
           <w:p>
             <w:pPr>
               <w:contextualSpacing/>
-              <w:jc w:val="right"/>
+              <w:jc w:val="both"/>
             </w:pPr>
             <w:r>
               <w:t>Total (£)</w:t>
@@ -1222,7 +1149,7 @@
           <w:p>
             <w:pPr>
               <w:contextualSpacing/>
-              <w:jc w:val="right"/>
+              <w:jc w:val="both"/>
             </w:pPr>
             <w:r>
               <w:t>541.90</w:t>
@@ -1251,7 +1178,7 @@
       <w:pPr>
         <w:spacing w:line="240" w:lineRule="auto"/>
         <w:contextualSpacing/>
-        <w:jc w:val="center"/>
+        <w:jc w:val="both"/>
         <w:rPr>
           <w:i/>
         </w:rPr>
@@ -1261,21 +1188,25 @@
       <w:pPr>
         <w:spacing w:line="240" w:lineRule="auto"/>
         <w:contextualSpacing/>
-      </w:pPr>
-      <w:r>
-        <w:t>The processor is the most importa</w:t>
-      </w:r>
-      <w:r>
-        <w:t>nt part of the specification because</w:t>
-      </w:r>
-      <w:r>
-        <w:t xml:space="preserve"> it</w:t>
-      </w:r>
-      <w:r>
-        <w:t xml:space="preserve"> performs the mathematical calculations necessary for the software running on the system</w:t>
-      </w:r>
-      <w:r>
-        <w:t>, so it has the greatest impact on overall system performance</w:t>
+        <w:jc w:val="both"/>
+      </w:pPr>
+      <w:r>
+        <w:t xml:space="preserve">The processor </w:t>
+      </w:r>
+      <w:r>
+        <w:t>performs the mathematical calculations necessary for the software running on the system</w:t>
+      </w:r>
+      <w:r>
+        <w:t xml:space="preserve">, </w:t>
+      </w:r>
+      <w:r>
+        <w:t xml:space="preserve">and </w:t>
+      </w:r>
+      <w:r>
+        <w:t>therefore</w:t>
+      </w:r>
+      <w:r>
+        <w:t xml:space="preserve"> has the greatest impact on overall system performance</w:t>
       </w:r>
       <w:r>
         <w:t xml:space="preserve">. </w:t>
@@ -1296,31 +1227,126 @@
         <w:t xml:space="preserve">for </w:t>
       </w:r>
       <w:r>
-        <w:t xml:space="preserve">resource-light </w:t>
-      </w:r>
-      <w:r>
-        <w:t xml:space="preserve">software written </w:t>
-      </w:r>
-      <w:r>
-        <w:t xml:space="preserve">in five to ten </w:t>
-      </w:r>
-      <w:r>
-        <w:t>years’ time</w:t>
+        <w:t>the Sole Trader’s applications, and to still be useful in the next three to five years</w:t>
       </w:r>
       <w:r>
         <w:t>.</w:t>
       </w:r>
       <w:r>
-        <w:t xml:space="preserve"> Power consumption is a worthwhile consideration, and at this price point the Intel i3-4130 is more suitable than the equivalent AMD system (the AMD A10-6800K), co</w:t>
-      </w:r>
-      <w:r>
-        <w:t>nsuming 54W instead of the AMD chip which consumes 100W</w:t>
-      </w:r>
-      <w:r>
-        <w:rPr>
-          <w:vertAlign w:val="superscript"/>
-        </w:rPr>
-        <w:t>[x]</w:t>
+        <w:t xml:space="preserve"> </w:t>
+      </w:r>
+      <w:r>
+        <w:t>T</w:t>
+      </w:r>
+      <w:r>
+        <w:t>h</w:t>
+      </w:r>
+      <w:r>
+        <w:t>e Intel i3-4130 consumes less power (54W) than the equivalent AMD system (the AMD A10-6800K consumes 100W).</w:t>
+      </w:r>
+    </w:p>
+    <w:p>
+      <w:pPr>
+        <w:spacing w:line="240" w:lineRule="auto"/>
+        <w:contextualSpacing/>
+        <w:jc w:val="both"/>
+      </w:pPr>
+    </w:p>
+    <w:p>
+      <w:pPr>
+        <w:spacing w:line="240" w:lineRule="auto"/>
+        <w:contextualSpacing/>
+        <w:jc w:val="both"/>
+      </w:pPr>
+      <w:r>
+        <w:t xml:space="preserve">On a system without a dedicated graphics card, the motherboard provides all connectivity between the system and external peripherals. </w:t>
+      </w:r>
+      <w:r>
+        <w:t>An upgradeable motherboard is useful</w:t>
+      </w:r>
+      <w:r>
+        <w:t xml:space="preserve"> because once a motherboard is installed in a system i</w:t>
+      </w:r>
+      <w:r>
+        <w:t xml:space="preserve">t is inconvenient to upgrade: </w:t>
+      </w:r>
+      <w:r>
+        <w:t>usually all the other components must be removed</w:t>
+      </w:r>
+      <w:r>
+        <w:t xml:space="preserve"> beforehand. </w:t>
+      </w:r>
+      <w:r>
+        <w:t xml:space="preserve">This motherboard has </w:t>
+      </w:r>
+      <w:r>
+        <w:t>a</w:t>
+      </w:r>
+      <w:r>
+        <w:t xml:space="preserve"> variety of video ports</w:t>
+      </w:r>
+      <w:r>
+        <w:t xml:space="preserve"> to connect a monitor</w:t>
+      </w:r>
+      <w:r>
+        <w:t xml:space="preserve">, </w:t>
+      </w:r>
+      <w:r>
+        <w:t xml:space="preserve">and even has PCI-E support should a video card be needed in the future. The motherboard </w:t>
+      </w:r>
+      <w:r>
+        <w:t>support</w:t>
+      </w:r>
+      <w:r>
+        <w:t xml:space="preserve">s </w:t>
+      </w:r>
+      <w:r>
+        <w:t>USB3</w:t>
+      </w:r>
+      <w:r>
+        <w:t xml:space="preserve">, which is </w:t>
+      </w:r>
+      <w:r>
+        <w:t>useful for connecting extern</w:t>
+      </w:r>
+      <w:r>
+        <w:t xml:space="preserve">al peripherals such as </w:t>
+      </w:r>
+      <w:r>
+        <w:t xml:space="preserve">external </w:t>
+      </w:r>
+      <w:r>
+        <w:t>hard disk</w:t>
+      </w:r>
+      <w:r>
+        <w:t>s and</w:t>
+      </w:r>
+      <w:r>
+        <w:t xml:space="preserve"> printers</w:t>
+      </w:r>
+      <w:r>
+        <w:t xml:space="preserve">. The faster transfer rate </w:t>
+      </w:r>
+      <w:r>
+        <w:t>over</w:t>
+      </w:r>
+      <w:r>
+        <w:t xml:space="preserve"> USB2</w:t>
+      </w:r>
+      <w:r>
+        <w:t xml:space="preserve"> makes the transfer of</w:t>
+      </w:r>
+      <w:r>
+        <w:t xml:space="preserve"> larg</w:t>
+      </w:r>
+      <w:r>
+        <w:t>e files to an external hard disk</w:t>
+      </w:r>
+      <w:r>
+        <w:t xml:space="preserve"> </w:t>
+      </w:r>
+      <w:r>
+        <w:t>take less time</w:t>
       </w:r>
       <w:r>
         <w:t>.</w:t>
@@ -1330,96 +1356,208 @@
       <w:pPr>
         <w:spacing w:line="240" w:lineRule="auto"/>
         <w:contextualSpacing/>
-      </w:pPr>
-    </w:p>
-    <w:p>
-      <w:pPr>
-        <w:spacing w:line="240" w:lineRule="auto"/>
-        <w:contextualSpacing/>
-      </w:pPr>
-      <w:r>
-        <w:t xml:space="preserve">On a system without a dedicated graphics card, the motherboard provides all connectivity between the system and external peripherals. </w:t>
-      </w:r>
-      <w:r>
-        <w:t>The key</w:t>
+        <w:jc w:val="both"/>
+      </w:pPr>
+    </w:p>
+    <w:p>
+      <w:pPr>
+        <w:spacing w:line="240" w:lineRule="auto"/>
+        <w:contextualSpacing/>
+        <w:jc w:val="both"/>
+      </w:pPr>
+      <w:r>
+        <w:lastRenderedPageBreak/>
+        <w:t xml:space="preserve">Main memory </w:t>
+      </w:r>
+      <w:r>
+        <w:t xml:space="preserve">temporarily </w:t>
+      </w:r>
+      <w:r>
+        <w:t xml:space="preserve">stores data needed by the CPU. </w:t>
+      </w:r>
+      <w:r>
+        <w:t xml:space="preserve">While Windows 8.1 requires only 2GB of main memory, </w:t>
+      </w:r>
+      <w:r>
+        <w:t>4G</w:t>
+      </w:r>
+      <w:r>
+        <w:t>B</w:t>
+      </w:r>
+      <w:r>
+        <w:t xml:space="preserve"> is provided</w:t>
+      </w:r>
+      <w:r>
+        <w:t xml:space="preserve"> to leave room for applications to operate.</w:t>
+      </w:r>
+      <w:r>
+        <w:t xml:space="preserve"> One </w:t>
+      </w:r>
+      <w:r>
+        <w:t>memory module</w:t>
+      </w:r>
+      <w:r>
+        <w:t xml:space="preserve"> is provided</w:t>
+      </w:r>
+      <w:r>
+        <w:t xml:space="preserve"> instead of</w:t>
+      </w:r>
+      <w:r>
+        <w:t xml:space="preserve"> two smaller </w:t>
+      </w:r>
+      <w:r>
+        <w:t>modules, leaving</w:t>
+      </w:r>
+      <w:r>
+        <w:t xml:space="preserve"> the other slots on the motherboard free</w:t>
+      </w:r>
+      <w:r>
+        <w:t xml:space="preserve"> so that the system is more cost effective to upgrade in the future.</w:t>
+      </w:r>
+    </w:p>
+    <w:p>
+      <w:pPr>
+        <w:spacing w:line="240" w:lineRule="auto"/>
+        <w:contextualSpacing/>
+        <w:jc w:val="both"/>
+      </w:pPr>
+    </w:p>
+    <w:p>
+      <w:pPr>
+        <w:spacing w:line="240" w:lineRule="auto"/>
+        <w:contextualSpacing/>
+        <w:jc w:val="both"/>
+      </w:pPr>
+      <w:r>
+        <w:t xml:space="preserve">The hard drive </w:t>
+      </w:r>
+      <w:r>
+        <w:t>permanently stores all files kept by the system, including application and user files</w:t>
+      </w:r>
+      <w:r>
+        <w:t xml:space="preserve">. </w:t>
+      </w:r>
+      <w:r>
+        <w:t xml:space="preserve">Windows 8.1 requires 16GB of </w:t>
+      </w:r>
+      <w:r>
+        <w:t>hard disk capacity</w:t>
+      </w:r>
+      <w:r>
+        <w:t xml:space="preserve"> to operate</w:t>
+      </w:r>
+      <w:r>
+        <w:t>, and will use additional space for virtual memory paging</w:t>
+      </w:r>
+      <w:r>
+        <w:t xml:space="preserve">. </w:t>
+      </w:r>
+      <w:r>
+        <w:t>S</w:t>
+      </w:r>
+      <w:r>
+        <w:t>torage of a large music library or video collection may be required</w:t>
       </w:r>
       <w:r>
         <w:t xml:space="preserve"> </w:t>
       </w:r>
       <w:r>
-        <w:t>selection</w:t>
-      </w:r>
-      <w:r>
-        <w:t xml:space="preserve"> factor is upgradability, because once a motherboard is installed in a system i</w:t>
-      </w:r>
-      <w:r>
-        <w:t xml:space="preserve">t is inconvenient to upgrade: </w:t>
-      </w:r>
-      <w:r>
-        <w:t>usually all the other components must be removed</w:t>
-      </w:r>
-      <w:r>
-        <w:t xml:space="preserve"> beforehand. </w:t>
-      </w:r>
-      <w:r>
-        <w:t xml:space="preserve">This motherboard has </w:t>
-      </w:r>
-      <w:r>
-        <w:t>a</w:t>
-      </w:r>
-      <w:r>
-        <w:t xml:space="preserve"> variety of video ports</w:t>
-      </w:r>
-      <w:r>
-        <w:t xml:space="preserve"> to connect a monitor</w:t>
+        <w:t xml:space="preserve">and </w:t>
+      </w:r>
+      <w:r>
+        <w:t xml:space="preserve">the </w:t>
+      </w:r>
+      <w:r>
+        <w:t xml:space="preserve">space </w:t>
+      </w:r>
+      <w:r>
+        <w:t xml:space="preserve">left after system use should be ample for a home user’s needs. A compressed movie generally takes up about 0.5GB of </w:t>
+      </w:r>
+      <w:r>
+        <w:t>memory;</w:t>
+      </w:r>
+      <w:r>
+        <w:t xml:space="preserve"> meaning </w:t>
+      </w:r>
+      <w:r>
+        <w:t xml:space="preserve">over </w:t>
+      </w:r>
+      <w:r>
+        <w:t>700 videos could be stored on this dis</w:t>
+      </w:r>
+      <w:r>
+        <w:t>k</w:t>
+      </w:r>
+      <w:r>
+        <w:t xml:space="preserve"> (BBC </w:t>
+      </w:r>
+      <w:r>
+        <w:t>Mobile - Size of programme downloads</w:t>
+      </w:r>
+      <w:r>
+        <w:t>, no date)</w:t>
+      </w:r>
+      <w:r>
+        <w:t>.</w:t>
+      </w:r>
+      <w:r>
+        <w:t xml:space="preserve"> </w:t>
+      </w:r>
+      <w:r>
+        <w:rPr>
+          <w:color w:val="C00000"/>
+        </w:rPr>
+        <w:t>An external hard drive is also included, to allow the Sole Trader to keep a backup of his accounts data.</w:t>
+      </w:r>
+    </w:p>
+    <w:p>
+      <w:pPr>
+        <w:spacing w:line="240" w:lineRule="auto"/>
+        <w:contextualSpacing/>
+        <w:jc w:val="both"/>
+      </w:pPr>
+    </w:p>
+    <w:p>
+      <w:pPr>
+        <w:spacing w:line="240" w:lineRule="auto"/>
+        <w:contextualSpacing/>
+        <w:jc w:val="both"/>
+      </w:pPr>
+      <w:r>
+        <w:t>The power supply unit (PSU) must have more than eno</w:t>
+      </w:r>
+      <w:r>
+        <w:t xml:space="preserve">ugh capacity to run the system. </w:t>
+      </w:r>
+      <w:r>
+        <w:t xml:space="preserve">This PSU has </w:t>
+      </w:r>
+      <w:r>
+        <w:t xml:space="preserve">a </w:t>
+      </w:r>
+      <w:r>
+        <w:t xml:space="preserve">bronze 80PLUS certification, meaning it is designed to operate at </w:t>
+      </w:r>
+      <w:r>
+        <w:t>approximately</w:t>
+      </w:r>
+      <w:r>
+        <w:t xml:space="preserve"> 80% efficiency even when usage is low. This will reduce heat output and overall power consumption</w:t>
+      </w:r>
+      <w:r>
+        <w:t xml:space="preserve"> (</w:t>
+      </w:r>
+      <w:r>
+        <w:rPr>
+          <w:rStyle w:val="head"/>
+        </w:rPr>
+        <w:t>80 PLUS Certified Power Supplies and Manufacturers</w:t>
       </w:r>
       <w:r>
         <w:t xml:space="preserve">, </w:t>
       </w:r>
       <w:r>
-        <w:t xml:space="preserve">and even has PCI-E support should a video card be needed in the future. The motherboard </w:t>
-      </w:r>
-      <w:r>
-        <w:t>support</w:t>
-      </w:r>
-      <w:r>
-        <w:t xml:space="preserve">s </w:t>
-      </w:r>
-      <w:r>
-        <w:t>USB3</w:t>
-      </w:r>
-      <w:r>
-        <w:t xml:space="preserve">, which is </w:t>
-      </w:r>
-      <w:r>
-        <w:t>useful for connecting extern</w:t>
-      </w:r>
-      <w:r>
-        <w:t>al peripherals such as hard disk</w:t>
-      </w:r>
-      <w:r>
-        <w:t>s, mice, keyboards</w:t>
-      </w:r>
-      <w:r>
-        <w:t>, printers</w:t>
-      </w:r>
-      <w:r>
-        <w:t xml:space="preserve"> etc. The faster transfer rate versus USB2</w:t>
-      </w:r>
-      <w:r>
-        <w:t xml:space="preserve"> makes the transfer of</w:t>
-      </w:r>
-      <w:r>
-        <w:t xml:space="preserve"> larg</w:t>
-      </w:r>
-      <w:r>
-        <w:t>e files to an external hard disk</w:t>
-      </w:r>
-      <w:r>
-        <w:t xml:space="preserve"> </w:t>
-      </w:r>
-      <w:r>
-        <w:t>take less time</w:t>
+        <w:t>no date)</w:t>
       </w:r>
       <w:r>
         <w:t>.</w:t>
@@ -1429,237 +1567,37 @@
       <w:pPr>
         <w:spacing w:line="240" w:lineRule="auto"/>
         <w:contextualSpacing/>
-      </w:pPr>
-    </w:p>
-    <w:p>
-      <w:pPr>
-        <w:spacing w:line="240" w:lineRule="auto"/>
-        <w:contextualSpacing/>
-      </w:pPr>
-      <w:r>
-        <w:t xml:space="preserve">Main memory </w:t>
-      </w:r>
-      <w:r>
-        <w:t xml:space="preserve">temporarily </w:t>
-      </w:r>
-      <w:r>
-        <w:t xml:space="preserve">stores data needed by the CPU. </w:t>
-      </w:r>
-      <w:r>
-        <w:t xml:space="preserve">While Windows 8.1 requires only 2GB of main memory, </w:t>
-      </w:r>
-      <w:r>
-        <w:t>4G</w:t>
-      </w:r>
-      <w:r>
-        <w:t>B</w:t>
-      </w:r>
-      <w:r>
-        <w:t xml:space="preserve"> is provided</w:t>
-      </w:r>
-      <w:r>
-        <w:t xml:space="preserve"> to leave room for applications to operate.</w:t>
-      </w:r>
-      <w:r>
-        <w:t xml:space="preserve"> One </w:t>
-      </w:r>
-      <w:r>
-        <w:t>memory module</w:t>
-      </w:r>
-      <w:r>
-        <w:t xml:space="preserve"> is provided</w:t>
-      </w:r>
-      <w:r>
-        <w:t xml:space="preserve"> instead of</w:t>
-      </w:r>
-      <w:r>
-        <w:t xml:space="preserve"> two smaller </w:t>
-      </w:r>
-      <w:r>
-        <w:t>modules, leaving</w:t>
-      </w:r>
-      <w:r>
-        <w:t xml:space="preserve"> the other slots on the motherboard free</w:t>
-      </w:r>
-      <w:r>
-        <w:t xml:space="preserve"> so that the system is more cost effective to upgrade in the future.</w:t>
-      </w:r>
-    </w:p>
-    <w:p>
-      <w:pPr>
-        <w:spacing w:line="240" w:lineRule="auto"/>
-        <w:contextualSpacing/>
-      </w:pPr>
-    </w:p>
-    <w:p>
-      <w:pPr>
-        <w:spacing w:line="240" w:lineRule="auto"/>
-        <w:contextualSpacing/>
-      </w:pPr>
-      <w:r>
-        <w:t xml:space="preserve">The hard drive contains a </w:t>
-      </w:r>
-      <w:r>
-        <w:t xml:space="preserve">non-volatile </w:t>
-      </w:r>
-      <w:r>
-        <w:t>store</w:t>
-      </w:r>
-      <w:r>
-        <w:t xml:space="preserve"> of data needed by the CPU</w:t>
-      </w:r>
-      <w:r>
-        <w:t xml:space="preserve">. </w:t>
-      </w:r>
-      <w:r>
-        <w:t xml:space="preserve">Windows 8.1 requires 16GB of </w:t>
-      </w:r>
-      <w:r>
-        <w:t>hard disk capacity</w:t>
-      </w:r>
-      <w:r>
-        <w:t xml:space="preserve"> to operate</w:t>
-      </w:r>
-      <w:r>
-        <w:t>, and will use additional space for virtual memory paging</w:t>
-      </w:r>
-      <w:r>
-        <w:t xml:space="preserve">. </w:t>
-      </w:r>
-      <w:r>
-        <w:t>S</w:t>
-      </w:r>
-      <w:r>
-        <w:t>torage of a large music library or video collection may be required</w:t>
-      </w:r>
-      <w:r>
-        <w:t xml:space="preserve"> </w:t>
-      </w:r>
-      <w:r>
-        <w:t>as the computer will be used for home entertainment</w:t>
-      </w:r>
-      <w:r>
-        <w:t xml:space="preserve">. </w:t>
-      </w:r>
-      <w:r>
-        <w:t>The</w:t>
-      </w:r>
-      <w:r>
-        <w:t xml:space="preserve"> 400GB left after system use should be ample for a home user’s needs. A compressed movie generally takes up about 0.5GB of </w:t>
-      </w:r>
-      <w:r>
-        <w:t>memory;</w:t>
-      </w:r>
-      <w:r>
-        <w:t xml:space="preserve"> meaning </w:t>
-      </w:r>
-      <w:r>
-        <w:t xml:space="preserve">over </w:t>
-      </w:r>
-      <w:r>
-        <w:t>700 videos could be stored on this dis</w:t>
-      </w:r>
-      <w:r>
-        <w:t>k</w:t>
-      </w:r>
-      <w:r>
-        <w:t>.</w:t>
-      </w:r>
-    </w:p>
-    <w:p>
-      <w:pPr>
-        <w:spacing w:line="240" w:lineRule="auto"/>
-        <w:contextualSpacing/>
-      </w:pPr>
-    </w:p>
-    <w:p>
-      <w:pPr>
-        <w:spacing w:line="240" w:lineRule="auto"/>
-        <w:contextualSpacing/>
-      </w:pPr>
-      <w:r>
-        <w:t>The power supply unit (PSU) must have more than eno</w:t>
-      </w:r>
-      <w:r>
-        <w:t xml:space="preserve">ugh capacity to run the system. </w:t>
-      </w:r>
-      <w:r>
-        <w:t>Overstretched power supplies will fail more frequently, because the power requirements of the system will fluctuate depending on use. For example, when a USB device is plugged into the system, it may draw power for its own operation, temporarily increasing the demand on the PSU</w:t>
-      </w:r>
-      <w:r>
-        <w:rPr>
-          <w:vertAlign w:val="superscript"/>
-        </w:rPr>
-        <w:t>[x]</w:t>
-      </w:r>
-      <w:r>
-        <w:t xml:space="preserve">. </w:t>
-      </w:r>
-      <w:r>
-        <w:t xml:space="preserve">This PSU has </w:t>
-      </w:r>
-      <w:r>
-        <w:t xml:space="preserve">a </w:t>
-      </w:r>
-      <w:r>
-        <w:t xml:space="preserve">bronze 80PLUS certification, meaning it is designed to operate at </w:t>
-      </w:r>
-      <w:r>
-        <w:t>approximately</w:t>
-      </w:r>
-      <w:r>
-        <w:t xml:space="preserve"> 80% efficiency even when usage is low. This will reduce heat output and overall power consumption</w:t>
-      </w:r>
-      <w:r>
-        <w:rPr>
-          <w:vertAlign w:val="superscript"/>
-        </w:rPr>
-        <w:t>[x]</w:t>
-      </w:r>
-      <w:r>
-        <w:t>.</w:t>
-      </w:r>
-    </w:p>
-    <w:p>
-      <w:pPr>
-        <w:spacing w:line="240" w:lineRule="auto"/>
-        <w:contextualSpacing/>
-      </w:pPr>
-    </w:p>
-    <w:p>
-      <w:pPr>
-        <w:spacing w:line="240" w:lineRule="auto"/>
-        <w:contextualSpacing/>
-      </w:pPr>
-      <w:r>
-        <w:t>The</w:t>
-      </w:r>
-      <w:r>
-        <w:t xml:space="preserve"> </w:t>
-      </w:r>
-      <w:r>
-        <w:t xml:space="preserve">Corsair </w:t>
-      </w:r>
-      <w:r>
-        <w:t xml:space="preserve">case has slots to store internal cables so they do not become </w:t>
-      </w:r>
-      <w:r>
-        <w:t>tangled, and two built-</w:t>
-      </w:r>
-      <w:r>
-        <w:t>in fans. These fans, along with the CPU fan provided by Intel, satisfy all cooling requirements for the system. Good air circulation ensures the system remains cool while operating, increasing the lifetime and reliability of the computer.</w:t>
-      </w:r>
-    </w:p>
-    <w:p>
-      <w:pPr>
-        <w:spacing w:line="240" w:lineRule="auto"/>
-        <w:contextualSpacing/>
-      </w:pPr>
-    </w:p>
-    <w:p>
-      <w:pPr>
-        <w:spacing w:line="240" w:lineRule="auto"/>
-        <w:contextualSpacing/>
+        <w:jc w:val="both"/>
+      </w:pPr>
+    </w:p>
+    <w:p>
+      <w:pPr>
+        <w:spacing w:line="240" w:lineRule="auto"/>
+        <w:contextualSpacing/>
+        <w:jc w:val="both"/>
+      </w:pPr>
+      <w:r>
+        <w:t>The Corsair case has slots to store internal cables so they do not become tangled, and two built-in fans. These fans, along with the CPU fan provided by Intel, satisfy all cooling requirements for the system. Good air circulation increases the lifetime and reliability of the system, bec</w:t>
+      </w:r>
+      <w:r>
+        <w:t>ause it reduces the risk of</w:t>
+      </w:r>
+      <w:r>
+        <w:t xml:space="preserve"> overheating.</w:t>
+      </w:r>
+    </w:p>
+    <w:p>
+      <w:pPr>
+        <w:spacing w:line="240" w:lineRule="auto"/>
+        <w:contextualSpacing/>
+        <w:jc w:val="both"/>
+      </w:pPr>
+    </w:p>
+    <w:p>
+      <w:pPr>
+        <w:spacing w:line="240" w:lineRule="auto"/>
+        <w:contextualSpacing/>
+        <w:jc w:val="both"/>
       </w:pPr>
       <w:r>
         <w:t xml:space="preserve">The peripherals selected </w:t>
@@ -1668,7 +1606,10 @@
         <w:t xml:space="preserve">for the Sole Trader </w:t>
       </w:r>
       <w:r>
-        <w:t>are kept fairly basic, to keep the price low. The optical drive must have the ability to read DVDs for home entertainment purposes. The monitor is connectable to the main compu</w:t>
+        <w:t>are kept fairly basic</w:t>
+      </w:r>
+      <w:r>
+        <w:t xml:space="preserve"> to keep the price low. The optical drive must have the ability to read DVDs for home entertainment purposes. The monitor is connectable to the main compu</w:t>
       </w:r>
       <w:r>
         <w:t>ter via VGA or DVI ports, and</w:t>
@@ -1684,12 +1625,14 @@
       <w:pPr>
         <w:spacing w:line="240" w:lineRule="auto"/>
         <w:contextualSpacing/>
-      </w:pPr>
-    </w:p>
-    <w:p>
-      <w:pPr>
-        <w:spacing w:line="240" w:lineRule="auto"/>
-        <w:contextualSpacing/>
+        <w:jc w:val="both"/>
+      </w:pPr>
+    </w:p>
+    <w:p>
+      <w:pPr>
+        <w:spacing w:line="240" w:lineRule="auto"/>
+        <w:contextualSpacing/>
+        <w:jc w:val="both"/>
       </w:pPr>
       <w:r>
         <w:t xml:space="preserve">The </w:t>
@@ -1710,22 +1653,35 @@
         <w:t>Sole Trader spec</w:t>
       </w:r>
       <w:r>
-        <w:t>: this is because many of the requirements overlap.</w:t>
-      </w:r>
-      <w:r>
-        <w:t xml:space="preserve"> The Web Designer will use their system for handling their accounts and producing invoices, but the most important requirement besides the price is that this system will </w:t>
-      </w:r>
-      <w:r>
-        <w:t>be used to create websites, video and images</w:t>
-      </w:r>
-      <w:r>
-        <w:t>. The system must accommodate video and image manipulation programs, such as Adobe Photoshop, Adobe Dreamweaver or Sony Vegas Pro. The system must also be resilient: in the event of hardware failure the Web Designer might lose valuable work and resources that might take a long time to recover.</w:t>
-      </w:r>
-    </w:p>
-    <w:p>
-      <w:pPr>
-        <w:spacing w:line="240" w:lineRule="auto"/>
-        <w:contextualSpacing/>
+        <w:t xml:space="preserve">: this is because </w:t>
+      </w:r>
+      <w:r>
+        <w:t>some</w:t>
+      </w:r>
+      <w:r>
+        <w:t xml:space="preserve"> of the requirements overlap.</w:t>
+      </w:r>
+      <w:r>
+        <w:t xml:space="preserve"> The Web Designer will use their system for handling their accounts and producing invoices, but the most important requirement besides the price is that this system must accommodate video and image manipulation programs, such as Adobe Photoshop, Adobe Dreamweaver or Sony Vegas Pro. The system must also be resilient: in the event of hardware failure the Web Designer </w:t>
+      </w:r>
+      <w:r>
+        <w:t>risks losing</w:t>
+      </w:r>
+      <w:r>
+        <w:t xml:space="preserve"> valuable work and resources that </w:t>
+      </w:r>
+      <w:r>
+        <w:t>may</w:t>
+      </w:r>
+      <w:r>
+        <w:t xml:space="preserve"> take a long time to recover.</w:t>
+      </w:r>
+    </w:p>
+    <w:p>
+      <w:pPr>
+        <w:spacing w:line="240" w:lineRule="auto"/>
+        <w:contextualSpacing/>
+        <w:jc w:val="both"/>
       </w:pPr>
     </w:p>
     <w:tbl>
@@ -1733,7 +1689,7 @@
         <w:tblStyle w:val="TableGrid"/>
         <w:tblW w:w="0" w:type="auto"/>
         <w:jc w:val="center"/>
-        <w:tblLook w:val="04A0"/>
+        <w:tblLook w:val="04A0" w:firstRow="1" w:lastRow="0" w:firstColumn="1" w:lastColumn="0" w:noHBand="0" w:noVBand="1"/>
       </w:tblPr>
       <w:tblGrid>
         <w:gridCol w:w="959"/>
@@ -1755,6 +1711,7 @@
           <w:p>
             <w:pPr>
               <w:contextualSpacing/>
+              <w:jc w:val="both"/>
             </w:pPr>
             <w:r>
               <w:t>Supplier</w:t>
@@ -1771,6 +1728,7 @@
           <w:p>
             <w:pPr>
               <w:contextualSpacing/>
+              <w:jc w:val="both"/>
             </w:pPr>
             <w:r>
               <w:t>Type</w:t>
@@ -1787,6 +1745,7 @@
           <w:p>
             <w:pPr>
               <w:contextualSpacing/>
+              <w:jc w:val="both"/>
             </w:pPr>
             <w:r>
               <w:t>Description</w:t>
@@ -1803,6 +1762,7 @@
           <w:p>
             <w:pPr>
               <w:contextualSpacing/>
+              <w:jc w:val="both"/>
             </w:pPr>
             <w:r>
               <w:t>Price (£)</w:t>
@@ -1821,6 +1781,7 @@
           <w:p>
             <w:pPr>
               <w:contextualSpacing/>
+              <w:jc w:val="both"/>
             </w:pPr>
             <w:proofErr w:type="spellStart"/>
             <w:r>
@@ -1836,6 +1797,7 @@
           <w:p>
             <w:pPr>
               <w:contextualSpacing/>
+              <w:jc w:val="both"/>
             </w:pPr>
             <w:r>
               <w:t>Operating System</w:t>
@@ -1849,6 +1811,7 @@
           <w:p>
             <w:pPr>
               <w:contextualSpacing/>
+              <w:jc w:val="both"/>
             </w:pPr>
             <w:r>
               <w:t>Windows 8.1</w:t>
@@ -1862,7 +1825,7 @@
           <w:p>
             <w:pPr>
               <w:contextualSpacing/>
-              <w:jc w:val="right"/>
+              <w:jc w:val="both"/>
             </w:pPr>
             <w:r>
               <w:t>80.03</w:t>
@@ -1881,6 +1844,7 @@
           <w:p>
             <w:pPr>
               <w:contextualSpacing/>
+              <w:jc w:val="both"/>
             </w:pPr>
             <w:r>
               <w:t>Scan</w:t>
@@ -1894,6 +1858,7 @@
           <w:p>
             <w:pPr>
               <w:contextualSpacing/>
+              <w:jc w:val="both"/>
             </w:pPr>
             <w:r>
               <w:t>Processor</w:t>
@@ -1907,6 +1872,7 @@
           <w:p>
             <w:pPr>
               <w:contextualSpacing/>
+              <w:jc w:val="both"/>
             </w:pPr>
             <w:hyperlink r:id="rId7" w:history="1">
               <w:r>
@@ -1949,7 +1915,7 @@
           <w:p>
             <w:pPr>
               <w:contextualSpacing/>
-              <w:jc w:val="right"/>
+              <w:jc w:val="both"/>
             </w:pPr>
             <w:r>
               <w:t>245.64</w:t>
@@ -1968,6 +1934,7 @@
           <w:p>
             <w:pPr>
               <w:contextualSpacing/>
+              <w:jc w:val="both"/>
             </w:pPr>
             <w:r>
               <w:t>Scan</w:t>
@@ -1981,6 +1948,7 @@
           <w:p>
             <w:pPr>
               <w:contextualSpacing/>
+              <w:jc w:val="both"/>
             </w:pPr>
             <w:r>
               <w:t>Motherboard</w:t>
@@ -1994,6 +1962,7 @@
           <w:p>
             <w:pPr>
               <w:contextualSpacing/>
+              <w:jc w:val="both"/>
             </w:pPr>
             <w:r>
               <w:t>Gigabyte GA-H87-HD3</w:t>
@@ -2007,7 +1976,7 @@
           <w:p>
             <w:pPr>
               <w:contextualSpacing/>
-              <w:jc w:val="right"/>
+              <w:jc w:val="both"/>
             </w:pPr>
             <w:r>
               <w:t>70.64</w:t>
@@ -2026,9 +1995,9 @@
           <w:p>
             <w:pPr>
               <w:contextualSpacing/>
-            </w:pPr>
-            <w:r>
-              <w:lastRenderedPageBreak/>
+              <w:jc w:val="both"/>
+            </w:pPr>
+            <w:r>
               <w:t>Scan</w:t>
             </w:r>
           </w:p>
@@ -2040,6 +2009,7 @@
           <w:p>
             <w:pPr>
               <w:contextualSpacing/>
+              <w:jc w:val="both"/>
             </w:pPr>
             <w:r>
               <w:t>RAM</w:t>
@@ -2053,6 +2023,7 @@
           <w:p>
             <w:pPr>
               <w:contextualSpacing/>
+              <w:jc w:val="both"/>
             </w:pPr>
             <w:hyperlink r:id="rId8" w:history="1">
               <w:r>
@@ -2083,7 +2054,7 @@
           <w:p>
             <w:pPr>
               <w:contextualSpacing/>
-              <w:jc w:val="right"/>
+              <w:jc w:val="both"/>
             </w:pPr>
             <w:r>
               <w:t>121.39</w:t>
@@ -2102,6 +2073,7 @@
           <w:p>
             <w:pPr>
               <w:contextualSpacing/>
+              <w:jc w:val="both"/>
             </w:pPr>
             <w:r>
               <w:t>Scan</w:t>
@@ -2115,6 +2087,7 @@
           <w:p>
             <w:pPr>
               <w:contextualSpacing/>
+              <w:jc w:val="both"/>
             </w:pPr>
             <w:r>
               <w:t>Video Card</w:t>
@@ -2128,6 +2101,7 @@
           <w:p>
             <w:pPr>
               <w:contextualSpacing/>
+              <w:jc w:val="both"/>
             </w:pPr>
             <w:r>
               <w:t>Gigabyte GTX 760 4GB</w:t>
@@ -2141,7 +2115,7 @@
           <w:p>
             <w:pPr>
               <w:contextualSpacing/>
-              <w:jc w:val="right"/>
+              <w:jc w:val="both"/>
             </w:pPr>
             <w:r>
               <w:t>230.11</w:t>
@@ -2160,6 +2134,7 @@
           <w:p>
             <w:pPr>
               <w:contextualSpacing/>
+              <w:jc w:val="both"/>
             </w:pPr>
             <w:r>
               <w:t>Scan</w:t>
@@ -2173,6 +2148,7 @@
           <w:p>
             <w:pPr>
               <w:contextualSpacing/>
+              <w:jc w:val="both"/>
             </w:pPr>
             <w:r>
               <w:t>Hard Drive</w:t>
@@ -2186,6 +2162,7 @@
           <w:p>
             <w:pPr>
               <w:contextualSpacing/>
+              <w:jc w:val="both"/>
             </w:pPr>
             <w:hyperlink r:id="rId9" w:history="1">
               <w:r>
@@ -2222,7 +2199,7 @@
           <w:p>
             <w:pPr>
               <w:contextualSpacing/>
-              <w:jc w:val="right"/>
+              <w:jc w:val="both"/>
             </w:pPr>
             <w:r>
               <w:t>167.76</w:t>
@@ -2241,6 +2218,7 @@
           <w:p>
             <w:pPr>
               <w:contextualSpacing/>
+              <w:jc w:val="both"/>
             </w:pPr>
             <w:r>
               <w:t>Scan</w:t>
@@ -2254,6 +2232,7 @@
           <w:p>
             <w:pPr>
               <w:contextualSpacing/>
+              <w:jc w:val="both"/>
             </w:pPr>
             <w:r>
               <w:t>Boot Drive</w:t>
@@ -2267,6 +2246,7 @@
           <w:p>
             <w:pPr>
               <w:contextualSpacing/>
+              <w:jc w:val="both"/>
             </w:pPr>
             <w:hyperlink r:id="rId10" w:history="1">
               <w:r>
@@ -2291,7 +2271,7 @@
           <w:p>
             <w:pPr>
               <w:contextualSpacing/>
-              <w:jc w:val="right"/>
+              <w:jc w:val="both"/>
             </w:pPr>
             <w:r>
               <w:t>73.34</w:t>
@@ -2313,6 +2293,7 @@
           <w:p>
             <w:pPr>
               <w:contextualSpacing/>
+              <w:jc w:val="both"/>
             </w:pPr>
             <w:r>
               <w:t>Scan</w:t>
@@ -2329,6 +2310,7 @@
           <w:p>
             <w:pPr>
               <w:contextualSpacing/>
+              <w:jc w:val="both"/>
             </w:pPr>
             <w:r>
               <w:t>PSU</w:t>
@@ -2345,6 +2327,7 @@
           <w:p>
             <w:pPr>
               <w:contextualSpacing/>
+              <w:jc w:val="both"/>
             </w:pPr>
             <w:hyperlink r:id="rId11" w:history="1">
               <w:r>
@@ -2378,7 +2361,7 @@
           <w:p>
             <w:pPr>
               <w:contextualSpacing/>
-              <w:jc w:val="right"/>
+              <w:jc w:val="both"/>
             </w:pPr>
             <w:r>
               <w:t>113.71</w:t>
@@ -2401,6 +2384,7 @@
           <w:p>
             <w:pPr>
               <w:contextualSpacing/>
+              <w:jc w:val="both"/>
             </w:pPr>
             <w:r>
               <w:t>Scan</w:t>
@@ -2417,6 +2401,7 @@
           <w:p>
             <w:pPr>
               <w:contextualSpacing/>
+              <w:jc w:val="both"/>
             </w:pPr>
             <w:r>
               <w:t>Case</w:t>
@@ -2433,6 +2418,7 @@
           <w:p>
             <w:pPr>
               <w:contextualSpacing/>
+              <w:jc w:val="both"/>
             </w:pPr>
             <w:r>
               <w:t>Corsair 200R</w:t>
@@ -2449,7 +2435,7 @@
           <w:p>
             <w:pPr>
               <w:contextualSpacing/>
-              <w:jc w:val="right"/>
+              <w:jc w:val="both"/>
             </w:pPr>
             <w:r>
               <w:t>47.04</w:t>
@@ -2472,6 +2458,7 @@
           <w:p>
             <w:pPr>
               <w:contextualSpacing/>
+              <w:jc w:val="both"/>
             </w:pPr>
             <w:r>
               <w:t>Scan</w:t>
@@ -2488,6 +2475,7 @@
           <w:p>
             <w:pPr>
               <w:contextualSpacing/>
+              <w:jc w:val="both"/>
             </w:pPr>
             <w:r>
               <w:t>Monitor</w:t>
@@ -2504,6 +2492,7 @@
           <w:p>
             <w:pPr>
               <w:contextualSpacing/>
+              <w:jc w:val="both"/>
             </w:pPr>
             <w:r>
               <w:t xml:space="preserve">2 x </w:t>
@@ -2528,7 +2517,7 @@
           <w:p>
             <w:pPr>
               <w:contextualSpacing/>
-              <w:jc w:val="right"/>
+              <w:jc w:val="both"/>
             </w:pPr>
             <w:r>
               <w:t>235.72</w:t>
@@ -2547,6 +2536,7 @@
           <w:p>
             <w:pPr>
               <w:contextualSpacing/>
+              <w:jc w:val="both"/>
             </w:pPr>
             <w:r>
               <w:t>Scan</w:t>
@@ -2560,6 +2550,7 @@
           <w:p>
             <w:pPr>
               <w:contextualSpacing/>
+              <w:jc w:val="both"/>
             </w:pPr>
             <w:r>
               <w:t>Keyboard</w:t>
@@ -2573,6 +2564,7 @@
           <w:p>
             <w:pPr>
               <w:contextualSpacing/>
+              <w:jc w:val="both"/>
             </w:pPr>
             <w:r>
               <w:t>LMS Data K9020M</w:t>
@@ -2586,7 +2578,7 @@
           <w:p>
             <w:pPr>
               <w:contextualSpacing/>
-              <w:jc w:val="right"/>
+              <w:jc w:val="both"/>
             </w:pPr>
             <w:r>
               <w:t>4.98</w:t>
@@ -2605,6 +2597,7 @@
           <w:p>
             <w:pPr>
               <w:contextualSpacing/>
+              <w:jc w:val="both"/>
             </w:pPr>
             <w:r>
               <w:t>Scan</w:t>
@@ -2618,6 +2611,7 @@
           <w:p>
             <w:pPr>
               <w:contextualSpacing/>
+              <w:jc w:val="both"/>
             </w:pPr>
             <w:r>
               <w:t>Mouse</w:t>
@@ -2631,6 +2625,7 @@
           <w:p>
             <w:pPr>
               <w:contextualSpacing/>
+              <w:jc w:val="both"/>
             </w:pPr>
             <w:proofErr w:type="spellStart"/>
             <w:r>
@@ -2649,7 +2644,7 @@
           <w:p>
             <w:pPr>
               <w:contextualSpacing/>
-              <w:jc w:val="right"/>
+              <w:jc w:val="both"/>
             </w:pPr>
             <w:r>
               <w:t>4.55</w:t>
@@ -2671,6 +2666,7 @@
           <w:p>
             <w:pPr>
               <w:contextualSpacing/>
+              <w:jc w:val="both"/>
             </w:pPr>
             <w:r>
               <w:t>Scan</w:t>
@@ -2687,6 +2683,7 @@
           <w:p>
             <w:pPr>
               <w:contextualSpacing/>
+              <w:jc w:val="both"/>
             </w:pPr>
             <w:r>
               <w:t>Optical Drive</w:t>
@@ -2700,6 +2697,7 @@
           <w:p>
             <w:pPr>
               <w:contextualSpacing/>
+              <w:jc w:val="both"/>
             </w:pPr>
             <w:proofErr w:type="spellStart"/>
             <w:r>
@@ -2718,7 +2716,7 @@
           <w:p>
             <w:pPr>
               <w:contextualSpacing/>
-              <w:jc w:val="right"/>
+              <w:jc w:val="both"/>
             </w:pPr>
             <w:r>
               <w:t>11.98</w:t>
@@ -2742,6 +2740,7 @@
           <w:p>
             <w:pPr>
               <w:contextualSpacing/>
+              <w:jc w:val="both"/>
             </w:pPr>
           </w:p>
         </w:tc>
@@ -2756,6 +2755,7 @@
           <w:p>
             <w:pPr>
               <w:contextualSpacing/>
+              <w:jc w:val="both"/>
             </w:pPr>
           </w:p>
         </w:tc>
@@ -2766,7 +2766,7 @@
           <w:p>
             <w:pPr>
               <w:contextualSpacing/>
-              <w:jc w:val="right"/>
+              <w:jc w:val="both"/>
             </w:pPr>
             <w:r>
               <w:t>Shipping (£)</w:t>
@@ -2780,7 +2780,7 @@
           <w:p>
             <w:pPr>
               <w:contextualSpacing/>
-              <w:jc w:val="right"/>
+              <w:jc w:val="both"/>
             </w:pPr>
             <w:r>
               <w:t>10.98</w:t>
@@ -2805,6 +2805,7 @@
           <w:p>
             <w:pPr>
               <w:contextualSpacing/>
+              <w:jc w:val="both"/>
             </w:pPr>
           </w:p>
         </w:tc>
@@ -2820,6 +2821,7 @@
           <w:p>
             <w:pPr>
               <w:contextualSpacing/>
+              <w:jc w:val="both"/>
             </w:pPr>
           </w:p>
         </w:tc>
@@ -2830,7 +2832,7 @@
           <w:p>
             <w:pPr>
               <w:contextualSpacing/>
-              <w:jc w:val="right"/>
+              <w:jc w:val="both"/>
             </w:pPr>
             <w:r>
               <w:t>Total (£)</w:t>
@@ -2844,7 +2846,7 @@
           <w:p>
             <w:pPr>
               <w:contextualSpacing/>
-              <w:jc w:val="right"/>
+              <w:jc w:val="both"/>
             </w:pPr>
             <w:r>
               <w:t>1417</w:t>
@@ -2879,14 +2881,17 @@
       <w:pPr>
         <w:spacing w:line="240" w:lineRule="auto"/>
         <w:contextualSpacing/>
-      </w:pPr>
-    </w:p>
-    <w:p>
-      <w:pPr>
-        <w:spacing w:line="240" w:lineRule="auto"/>
-        <w:contextualSpacing/>
-      </w:pPr>
-      <w:r>
+        <w:jc w:val="both"/>
+      </w:pPr>
+    </w:p>
+    <w:p>
+      <w:pPr>
+        <w:spacing w:line="240" w:lineRule="auto"/>
+        <w:contextualSpacing/>
+        <w:jc w:val="both"/>
+      </w:pPr>
+      <w:r>
+        <w:lastRenderedPageBreak/>
         <w:t>The</w:t>
       </w:r>
       <w:r>
@@ -2905,36 +2910,48 @@
         <w:t xml:space="preserve">load </w:t>
       </w:r>
       <w:r>
-        <w:t>required of</w:t>
-      </w:r>
-      <w:r>
-        <w:t xml:space="preserve"> the processor</w:t>
-      </w:r>
-      <w:r>
-        <w:t>: the more processing power supplied the faster and more responsive these programs will be</w:t>
+        <w:t>on the</w:t>
+      </w:r>
+      <w:r>
+        <w:t xml:space="preserve"> processor</w:t>
+      </w:r>
+      <w:r>
+        <w:t xml:space="preserve"> compared to the Sole Trader</w:t>
+      </w:r>
+      <w:r>
+        <w:t>: the more processing power supplied the f</w:t>
+      </w:r>
+      <w:r>
+        <w:t xml:space="preserve">aster and more responsive his resource-intensive </w:t>
+      </w:r>
+      <w:r>
+        <w:t>programs will be</w:t>
       </w:r>
       <w:r>
         <w:t xml:space="preserve">. </w:t>
       </w:r>
       <w:r>
-        <w:t>The same holds true for</w:t>
-      </w:r>
-      <w:r>
-        <w:t xml:space="preserve"> greater main memory capacity and greater hard disk </w:t>
+        <w:t xml:space="preserve">The same </w:t>
+      </w:r>
+      <w:r>
+        <w:t xml:space="preserve">reasoning </w:t>
+      </w:r>
+      <w:r>
+        <w:t>holds true for</w:t>
+      </w:r>
+      <w:r>
+        <w:t xml:space="preserve"> </w:t>
+      </w:r>
+      <w:r>
+        <w:t xml:space="preserve">the increased </w:t>
+      </w:r>
+      <w:r>
+        <w:t xml:space="preserve">main memory capacity and greater hard disk </w:t>
       </w:r>
       <w:r>
         <w:t>storage capacity</w:t>
       </w:r>
       <w:r>
-        <w:t>:</w:t>
-      </w:r>
-      <w:r>
-        <w:t xml:space="preserve"> large images and video will have to be loaded into both these areas</w:t>
-      </w:r>
-      <w:r>
-        <w:t xml:space="preserve"> for the Web Designer to do their job</w:t>
-      </w:r>
-      <w:r>
         <w:t>.</w:t>
       </w:r>
     </w:p>
@@ -2942,12 +2959,14 @@
       <w:pPr>
         <w:spacing w:line="240" w:lineRule="auto"/>
         <w:contextualSpacing/>
-      </w:pPr>
-    </w:p>
-    <w:p>
-      <w:pPr>
-        <w:spacing w:line="240" w:lineRule="auto"/>
-        <w:contextualSpacing/>
+        <w:jc w:val="both"/>
+      </w:pPr>
+    </w:p>
+    <w:p>
+      <w:pPr>
+        <w:spacing w:line="240" w:lineRule="auto"/>
+        <w:contextualSpacing/>
+        <w:jc w:val="both"/>
       </w:pPr>
       <w:r>
         <w:t xml:space="preserve">A dedicated </w:t>
@@ -2968,13 +2987,37 @@
         <w:t>video</w:t>
       </w:r>
       <w:r>
-        <w:t xml:space="preserve"> card. Having a </w:t>
+        <w:t xml:space="preserve"> card</w:t>
+      </w:r>
+      <w:r>
+        <w:t xml:space="preserve"> (Adobe Systems Incorporated, 2012)</w:t>
+      </w:r>
+      <w:r>
+        <w:t xml:space="preserve">. Having a </w:t>
       </w:r>
       <w:r>
         <w:t>video</w:t>
       </w:r>
       <w:r>
-        <w:t xml:space="preserve"> card will increase the responsiveness of this program when performing image transformations, such as scale and blur.</w:t>
+        <w:t xml:space="preserve"> card will increase the responsiveness of this program when performing imag</w:t>
+      </w:r>
+      <w:r>
+        <w:t>e transformations, such as image scaling</w:t>
+      </w:r>
+      <w:r>
+        <w:t xml:space="preserve"> and</w:t>
+      </w:r>
+      <w:r>
+        <w:t xml:space="preserve"> adding</w:t>
+      </w:r>
+      <w:r>
+        <w:t xml:space="preserve"> </w:t>
+      </w:r>
+      <w:r>
+        <w:t xml:space="preserve">motion </w:t>
+      </w:r>
+      <w:r>
+        <w:t>blur.</w:t>
       </w:r>
       <w:r>
         <w:t xml:space="preserve"> The GTX 760 has 4GB of dedicated memory, and 192.2 GB/s memory bandwidth. A large amount of video memory means large images and video can be handled responsively. The memory bandwidth will improve image and video loading times because the data will reach the </w:t>
@@ -3008,15 +3051,29 @@
       <w:pPr>
         <w:spacing w:line="240" w:lineRule="auto"/>
         <w:contextualSpacing/>
-      </w:pPr>
-    </w:p>
-    <w:p>
-      <w:pPr>
-        <w:spacing w:line="240" w:lineRule="auto"/>
-        <w:contextualSpacing/>
-      </w:pPr>
-      <w:r>
-        <w:t xml:space="preserve">The build includes four hard drives, each 1.5 TBs in size. These are </w:t>
+        <w:jc w:val="both"/>
+      </w:pPr>
+    </w:p>
+    <w:p>
+      <w:pPr>
+        <w:spacing w:line="240" w:lineRule="auto"/>
+        <w:contextualSpacing/>
+        <w:jc w:val="both"/>
+      </w:pPr>
+      <w:r>
+        <w:t>The build incl</w:t>
+      </w:r>
+      <w:r>
+        <w:t>udes four hard drives, each 1.5</w:t>
+      </w:r>
+      <w:r>
+        <w:t xml:space="preserve">TB in size. </w:t>
+      </w:r>
+      <w:r>
+        <w:t>The drives</w:t>
+      </w:r>
+      <w:r>
+        <w:t xml:space="preserve"> are </w:t>
       </w:r>
       <w:r>
         <w:t xml:space="preserve">to be </w:t>
@@ -3028,7 +3085,13 @@
         <w:t xml:space="preserve">‘RAID 1+0’ </w:t>
       </w:r>
       <w:r>
-        <w:t xml:space="preserve">configuration. Using RAID 1+0, the drives are split into two pairs. Each pair </w:t>
+        <w:t xml:space="preserve">configuration. </w:t>
+      </w:r>
+      <w:r>
+        <w:t>The RAID 1+0 splits the drives</w:t>
+      </w:r>
+      <w:r>
+        <w:t xml:space="preserve"> into two pairs. Each pair </w:t>
       </w:r>
       <w:r>
         <w:t>is responsible for</w:t>
@@ -3037,19 +3100,118 @@
         <w:t xml:space="preserve"> a complete copy of the data on the system, </w:t>
       </w:r>
       <w:r>
-        <w:t>meaning if one drive fails the other pair can be used to recover the data. This protects the Web Designer’s data from corruption. Within each pair, RAID 0 means that the data is ‘striped’ between the two drives. Data from a large chunk of memory, for example a video file, can be loaded into main memory in parallel</w:t>
+        <w:t>meaning if one drive fails the other pair can be used to recover the data. This protects the Web Designer’s data from corruption. Within each pair the data is ‘striped’ between the two drives. Data from a large chunk of memory, for example a video file, can be loaded into main memory in parallel</w:t>
       </w:r>
       <w:r>
         <w:t xml:space="preserve"> </w:t>
       </w:r>
       <w:r>
-        <w:t>using both drives at the same time, thus increasing the overall data read speed</w:t>
-      </w:r>
-      <w:r>
-        <w:rPr>
-          <w:vertAlign w:val="superscript"/>
-        </w:rPr>
-        <w:t>[x]</w:t>
+        <w:t xml:space="preserve">using both drives at the same time, thus increasing the overall data </w:t>
+      </w:r>
+      <w:r>
+        <w:t>transfer</w:t>
+      </w:r>
+      <w:r>
+        <w:t xml:space="preserve"> speed</w:t>
+      </w:r>
+      <w:r>
+        <w:t xml:space="preserve"> (Ramesh Natarajan, 2010).</w:t>
+      </w:r>
+    </w:p>
+    <w:p>
+      <w:pPr>
+        <w:spacing w:line="240" w:lineRule="auto"/>
+        <w:contextualSpacing/>
+        <w:jc w:val="both"/>
+      </w:pPr>
+    </w:p>
+    <w:p>
+      <w:pPr>
+        <w:spacing w:line="240" w:lineRule="auto"/>
+        <w:contextualSpacing/>
+        <w:jc w:val="both"/>
+      </w:pPr>
+      <w:r>
+        <w:t xml:space="preserve">An SSD is provided </w:t>
+      </w:r>
+      <w:r>
+        <w:t xml:space="preserve">as a </w:t>
+      </w:r>
+      <w:r>
+        <w:t>boot drive</w:t>
+      </w:r>
+      <w:r>
+        <w:t xml:space="preserve">. Having the operating system booting from an SSD will </w:t>
+      </w:r>
+      <w:r>
+        <w:t xml:space="preserve">significantly </w:t>
+      </w:r>
+      <w:r>
+        <w:t xml:space="preserve">reduce </w:t>
+      </w:r>
+      <w:r>
+        <w:t>boot</w:t>
+      </w:r>
+      <w:r>
+        <w:t xml:space="preserve"> times</w:t>
+      </w:r>
+      <w:r>
+        <w:t xml:space="preserve"> </w:t>
+      </w:r>
+      <w:r>
+        <w:t xml:space="preserve">because an SSD does not have to wait for a physical disk to start spinning; </w:t>
+      </w:r>
+      <w:r>
+        <w:t>the drive</w:t>
+      </w:r>
+      <w:r>
+        <w:t xml:space="preserve"> can instead start transferring data </w:t>
+      </w:r>
+      <w:r>
+        <w:t>immediately</w:t>
+      </w:r>
+      <w:r>
+        <w:t xml:space="preserve"> (Aleksey </w:t>
+      </w:r>
+      <w:proofErr w:type="spellStart"/>
+      <w:r>
+        <w:t>Meyev</w:t>
+      </w:r>
+      <w:proofErr w:type="spellEnd"/>
+      <w:r>
+        <w:t>, 2008).</w:t>
+      </w:r>
+    </w:p>
+    <w:p>
+      <w:pPr>
+        <w:spacing w:line="240" w:lineRule="auto"/>
+        <w:contextualSpacing/>
+        <w:jc w:val="both"/>
+      </w:pPr>
+    </w:p>
+    <w:p>
+      <w:pPr>
+        <w:spacing w:line="240" w:lineRule="auto"/>
+        <w:contextualSpacing/>
+        <w:jc w:val="both"/>
+      </w:pPr>
+      <w:r>
+        <w:t xml:space="preserve">The Web Designer’s requirements for a monitor are identical to the Sole Trader since both must be able to view high fidelity video. Two monitors are supplied to the Web Designer since this is a common workflow aid for computer-aided design: one monitor </w:t>
+      </w:r>
+      <w:r>
+        <w:t xml:space="preserve">is used to </w:t>
+      </w:r>
+      <w:r>
+        <w:t>display tools</w:t>
+      </w:r>
+      <w:r>
+        <w:t xml:space="preserve"> and code</w:t>
+      </w:r>
+      <w:r>
+        <w:t xml:space="preserve">, and </w:t>
+      </w:r>
+      <w:r>
+        <w:t>the other can display the current output</w:t>
       </w:r>
       <w:r>
         <w:t>.</w:t>
@@ -3059,165 +3221,790 @@
       <w:pPr>
         <w:spacing w:line="240" w:lineRule="auto"/>
         <w:contextualSpacing/>
-      </w:pPr>
-    </w:p>
-    <w:p>
-      <w:pPr>
-        <w:spacing w:line="240" w:lineRule="auto"/>
-        <w:contextualSpacing/>
-      </w:pPr>
-      <w:r>
-        <w:t xml:space="preserve">An SSD is provided to </w:t>
-      </w:r>
-      <w:r>
-        <w:t>store</w:t>
-      </w:r>
-      <w:r>
-        <w:t xml:space="preserve"> the operating system</w:t>
-      </w:r>
-      <w:r>
-        <w:t xml:space="preserve"> files: the SSD will be the boot drive</w:t>
-      </w:r>
-      <w:r>
-        <w:t xml:space="preserve">. Having the operating system booting from an SSD will reduce </w:t>
-      </w:r>
-      <w:r>
-        <w:t>boot</w:t>
-      </w:r>
-      <w:r>
-        <w:t xml:space="preserve"> times </w:t>
-      </w:r>
-      <w:r>
-        <w:t>from approximately 40 seconds to 5 seconds</w:t>
-      </w:r>
-      <w:r>
-        <w:t xml:space="preserve">. This is because an SSD does not have to wait for a physical disk to start spinning; </w:t>
-      </w:r>
-      <w:r>
-        <w:t>the drive</w:t>
-      </w:r>
-      <w:r>
-        <w:t xml:space="preserve"> can instead start transferring data almost instantaneously</w:t>
-      </w:r>
-      <w:r>
-        <w:rPr>
-          <w:vertAlign w:val="superscript"/>
-        </w:rPr>
-        <w:t>[x]</w:t>
-      </w:r>
-      <w:r>
+        <w:jc w:val="both"/>
+      </w:pPr>
+    </w:p>
+    <w:p>
+      <w:pPr>
+        <w:spacing w:line="240" w:lineRule="auto"/>
+        <w:contextualSpacing/>
+        <w:jc w:val="both"/>
+      </w:pPr>
+      <w:r>
+        <w:t xml:space="preserve">Each use case has been expanded upon to improve reliability </w:t>
+      </w:r>
+      <w:r>
+        <w:t>and longevity</w:t>
+      </w:r>
+      <w:r>
+        <w:t xml:space="preserve"> of each system</w:t>
+      </w:r>
+      <w:r>
+        <w:t>. In both cases it is assumed that each customer will already have their own applications to transfer onto the</w:t>
+      </w:r>
+      <w:r>
+        <w:t>ir</w:t>
+      </w:r>
+      <w:r>
+        <w:t xml:space="preserve"> system, but both systems have been built to amply deal with the more obvious software choices </w:t>
+      </w:r>
+      <w:r>
+        <w:t>possible</w:t>
+      </w:r>
+      <w:r>
+        <w:t>. Both machines came in under budget, allowing the rest of the budget to be spent on software or set aside for future upgrades.</w:t>
+      </w:r>
+    </w:p>
+    <w:p>
+      <w:pPr>
+        <w:jc w:val="both"/>
+      </w:pPr>
+      <w:r>
+        <w:br w:type="page"/>
+      </w:r>
+    </w:p>
+    <w:p>
+      <w:pPr>
+        <w:spacing w:line="240" w:lineRule="auto"/>
+        <w:contextualSpacing/>
+        <w:jc w:val="both"/>
+        <w:rPr>
+          <w:sz w:val="40"/>
+          <w:szCs w:val="40"/>
+        </w:rPr>
+      </w:pPr>
+      <w:r>
+        <w:rPr>
+          <w:sz w:val="40"/>
+          <w:szCs w:val="40"/>
+        </w:rPr>
+        <w:lastRenderedPageBreak/>
+        <w:t>Bibliography</w:t>
+      </w:r>
+    </w:p>
+    <w:p>
+      <w:pPr>
+        <w:spacing w:line="240" w:lineRule="auto"/>
+        <w:contextualSpacing/>
+        <w:jc w:val="both"/>
+      </w:pPr>
+    </w:p>
+    <w:p>
+      <w:pPr>
+        <w:spacing w:line="240" w:lineRule="auto"/>
+        <w:contextualSpacing/>
+      </w:pPr>
+      <w:r>
+        <w:t>All website sources last accessed 21 May 2014.</w:t>
+      </w:r>
+    </w:p>
+    <w:p>
+      <w:pPr>
+        <w:spacing w:line="240" w:lineRule="auto"/>
+        <w:contextualSpacing/>
+      </w:pPr>
+    </w:p>
+    <w:p>
+      <w:pPr>
+        <w:spacing w:line="240" w:lineRule="auto"/>
+        <w:contextualSpacing/>
+      </w:pPr>
+      <w:r>
+        <w:t xml:space="preserve">Microsoft Corporation (2013) </w:t>
+      </w:r>
+      <w:r>
+        <w:rPr>
+          <w:i/>
+        </w:rPr>
+        <w:t>System requirements for Windows XP operating systems</w:t>
+      </w:r>
+      <w:r>
+        <w:rPr>
+          <w:i/>
+        </w:rPr>
         <w:t>.</w:t>
       </w:r>
-    </w:p>
-    <w:p>
-      <w:pPr>
-        <w:spacing w:line="240" w:lineRule="auto"/>
-        <w:contextualSpacing/>
-      </w:pPr>
-    </w:p>
-    <w:p>
-      <w:pPr>
-        <w:spacing w:line="240" w:lineRule="auto"/>
-        <w:contextualSpacing/>
-      </w:pPr>
-      <w:r>
-        <w:t>The Web Designer’s require</w:t>
-      </w:r>
-      <w:bookmarkStart w:id="0" w:name="_GoBack"/>
-      <w:bookmarkEnd w:id="0"/>
-      <w:r>
-        <w:t xml:space="preserve">ments for a monitor are identical to the Sole Trader since both must be able to view high fidelity video. Two monitors are supplied to the Web Designer since this is a common workflow aid for computer-aided design: one monitor </w:t>
-      </w:r>
-      <w:r>
-        <w:t xml:space="preserve">is used to </w:t>
-      </w:r>
-      <w:r>
-        <w:t>display tools</w:t>
-      </w:r>
-      <w:r>
-        <w:t xml:space="preserve"> and code</w:t>
-      </w:r>
-      <w:r>
-        <w:t xml:space="preserve">, and </w:t>
-      </w:r>
-      <w:r>
-        <w:t>the other can display the current output</w:t>
-      </w:r>
-      <w:r>
+      <w:r>
+        <w:t xml:space="preserve"> </w:t>
+      </w:r>
+      <w:r>
+        <w:t xml:space="preserve">Available at </w:t>
+      </w:r>
+      <w:r>
+        <w:t>http://support.microsoft.com/kb/314865</w:t>
+      </w:r>
+    </w:p>
+    <w:p>
+      <w:pPr>
+        <w:spacing w:line="240" w:lineRule="auto"/>
+        <w:contextualSpacing/>
+      </w:pPr>
+    </w:p>
+    <w:p>
+      <w:pPr>
+        <w:spacing w:line="240" w:lineRule="auto"/>
+        <w:contextualSpacing/>
+        <w:rPr>
+          <w:i/>
+        </w:rPr>
+      </w:pPr>
+      <w:r>
+        <w:t xml:space="preserve">Microsoft Corporation (no date) </w:t>
+      </w:r>
+      <w:r>
+        <w:rPr>
+          <w:i/>
+        </w:rPr>
+        <w:t xml:space="preserve">System requirements </w:t>
+      </w:r>
+      <w:r>
+        <w:rPr>
+          <w:i/>
+        </w:rPr>
+        <w:t>Windows 8.1</w:t>
+      </w:r>
+      <w:r>
+        <w:rPr>
+          <w:i/>
+        </w:rPr>
         <w:t>.</w:t>
       </w:r>
-    </w:p>
-    <w:p>
-      <w:pPr>
-        <w:spacing w:line="240" w:lineRule="auto"/>
-        <w:contextualSpacing/>
-      </w:pPr>
-    </w:p>
-    <w:p>
-      <w:pPr>
-        <w:spacing w:line="240" w:lineRule="auto"/>
-        <w:contextualSpacing/>
-      </w:pPr>
-      <w:r>
-        <w:t xml:space="preserve">The two systems are similar in their basic composition, but they have crucial differences due to their different use cases. Each use case has been expanded upon to improve reliability </w:t>
-      </w:r>
-      <w:r>
-        <w:t xml:space="preserve">and longevity. In both cases it is assumed that each customer will already have their own applications to transfer onto </w:t>
-      </w:r>
+      <w:r>
+        <w:t xml:space="preserve"> </w:t>
+      </w:r>
+      <w:r>
+        <w:t xml:space="preserve">Available at </w:t>
+      </w:r>
+      <w:r>
+        <w:t>http://windows.microsoft.com/en-GB/windows-8/system-requirements</w:t>
+      </w:r>
+    </w:p>
+    <w:p>
+      <w:pPr>
+        <w:spacing w:line="240" w:lineRule="auto"/>
+        <w:contextualSpacing/>
+      </w:pPr>
+    </w:p>
+    <w:p>
+      <w:pPr>
+        <w:spacing w:line="240" w:lineRule="auto"/>
+        <w:contextualSpacing/>
+      </w:pPr>
+      <w:r>
+        <w:t xml:space="preserve">Find The Best (no date) </w:t>
+      </w:r>
+      <w:r>
+        <w:rPr>
+          <w:i/>
+        </w:rPr>
+        <w:t>POS Maid Inventory Software</w:t>
+      </w:r>
+      <w:r>
+        <w:t xml:space="preserve">. Available at </w:t>
+      </w:r>
+    </w:p>
+    <w:p>
+      <w:pPr>
+        <w:spacing w:line="240" w:lineRule="auto"/>
+        <w:contextualSpacing/>
+      </w:pPr>
+      <w:r>
+        <w:t>http://inventory-management.findthebest.com/l/14/POS-Maid</w:t>
+      </w:r>
+    </w:p>
+    <w:p>
+      <w:pPr>
+        <w:spacing w:line="240" w:lineRule="auto"/>
+        <w:contextualSpacing/>
+      </w:pPr>
+    </w:p>
+    <w:p>
+      <w:pPr>
+        <w:spacing w:line="240" w:lineRule="auto"/>
+        <w:contextualSpacing/>
+      </w:pPr>
+      <w:r>
+        <w:t xml:space="preserve">Find The Best (no date) </w:t>
+      </w:r>
+      <w:r>
+        <w:rPr>
+          <w:i/>
+        </w:rPr>
+        <w:t>POS Maid Inventory Software</w:t>
+      </w:r>
+      <w:r>
+        <w:t xml:space="preserve">. Available at </w:t>
+      </w:r>
+    </w:p>
+    <w:p>
+      <w:pPr>
+        <w:spacing w:line="240" w:lineRule="auto"/>
+        <w:contextualSpacing/>
+      </w:pPr>
+      <w:r>
+        <w:t>http://inventory-management.findthebest.com/l/14/POS-Maid</w:t>
+      </w:r>
+    </w:p>
+    <w:p>
+      <w:pPr>
+        <w:spacing w:line="240" w:lineRule="auto"/>
+        <w:contextualSpacing/>
+      </w:pPr>
+    </w:p>
+    <w:p>
+      <w:pPr>
+        <w:spacing w:line="240" w:lineRule="auto"/>
+        <w:contextualSpacing/>
+      </w:pPr>
+      <w:r>
+        <w:t>Archon Systems</w:t>
+      </w:r>
+      <w:r>
+        <w:t xml:space="preserve"> (no date) </w:t>
+      </w:r>
+      <w:proofErr w:type="spellStart"/>
+      <w:r>
+        <w:rPr>
+          <w:i/>
+        </w:rPr>
+        <w:t>inFlow</w:t>
+      </w:r>
+      <w:proofErr w:type="spellEnd"/>
+      <w:r>
+        <w:rPr>
+          <w:i/>
+        </w:rPr>
+        <w:t xml:space="preserve"> Support</w:t>
+      </w:r>
+      <w:r>
+        <w:t>. Available at</w:t>
+      </w:r>
+    </w:p>
+    <w:p>
+      <w:pPr>
+        <w:spacing w:line="240" w:lineRule="auto"/>
+        <w:contextualSpacing/>
+      </w:pPr>
+      <w:r>
+        <w:t>http://www.inflowinventory.com/software-support.aspx#/article/21227341/what-are-the-minimum-requirements-of-inflow</w:t>
+      </w:r>
+    </w:p>
+    <w:p>
+      <w:pPr>
+        <w:spacing w:line="240" w:lineRule="auto"/>
+        <w:contextualSpacing/>
+      </w:pPr>
+    </w:p>
+    <w:p>
+      <w:pPr>
+        <w:spacing w:line="240" w:lineRule="auto"/>
+        <w:contextualSpacing/>
+      </w:pPr>
+      <w:r>
+        <w:t xml:space="preserve">Archon Systems (no date) </w:t>
+      </w:r>
+      <w:proofErr w:type="spellStart"/>
+      <w:r>
+        <w:rPr>
+          <w:i/>
+        </w:rPr>
+        <w:t>inFlow</w:t>
+      </w:r>
+      <w:proofErr w:type="spellEnd"/>
+      <w:r>
+        <w:rPr>
+          <w:i/>
+        </w:rPr>
+        <w:t xml:space="preserve"> Support</w:t>
+      </w:r>
+      <w:r>
+        <w:t>. Available at</w:t>
+      </w:r>
+    </w:p>
+    <w:p>
+      <w:pPr>
+        <w:spacing w:line="240" w:lineRule="auto"/>
+        <w:contextualSpacing/>
+      </w:pPr>
+      <w:r>
+        <w:t>http://www.inflowinventory.com/software-support.aspx#/article/21227341/what-are-the-minimum-requirements-of-inflow</w:t>
+      </w:r>
+    </w:p>
+    <w:p>
+      <w:pPr>
+        <w:spacing w:line="240" w:lineRule="auto"/>
+        <w:contextualSpacing/>
+      </w:pPr>
+    </w:p>
+    <w:p>
+      <w:pPr>
+        <w:spacing w:line="240" w:lineRule="auto"/>
+        <w:contextualSpacing/>
+        <w:rPr>
+          <w:rStyle w:val="Hyperlink"/>
+          <w:color w:val="auto"/>
+          <w:u w:val="none"/>
+        </w:rPr>
+      </w:pPr>
+      <w:r>
+        <w:rPr>
+          <w:rStyle w:val="Hyperlink"/>
+          <w:color w:val="auto"/>
+          <w:u w:val="none"/>
+        </w:rPr>
+        <w:t xml:space="preserve">Subset Games (no date) </w:t>
+      </w:r>
+      <w:r>
+        <w:rPr>
+          <w:rStyle w:val="Hyperlink"/>
+          <w:i/>
+          <w:color w:val="auto"/>
+          <w:u w:val="none"/>
+        </w:rPr>
+        <w:t xml:space="preserve">FAQ. </w:t>
+      </w:r>
+      <w:r>
+        <w:rPr>
+          <w:rStyle w:val="Hyperlink"/>
+          <w:color w:val="auto"/>
+          <w:u w:val="none"/>
+        </w:rPr>
+        <w:t xml:space="preserve">Available at </w:t>
+      </w:r>
+      <w:r>
+        <w:rPr>
+          <w:rStyle w:val="Hyperlink"/>
+          <w:color w:val="auto"/>
+          <w:u w:val="none"/>
+        </w:rPr>
+        <w:t>http://www.ftlgame.com/?page_id=526</w:t>
+      </w:r>
+      <w:r>
+        <w:rPr>
+          <w:rStyle w:val="Hyperlink"/>
+          <w:color w:val="auto"/>
+          <w:u w:val="none"/>
+        </w:rPr>
+        <w:t>.</w:t>
+      </w:r>
+    </w:p>
+    <w:p>
+      <w:pPr>
+        <w:spacing w:line="240" w:lineRule="auto"/>
+        <w:contextualSpacing/>
+        <w:rPr>
+          <w:rStyle w:val="Hyperlink"/>
+          <w:color w:val="auto"/>
+          <w:u w:val="none"/>
+        </w:rPr>
+      </w:pPr>
+    </w:p>
+    <w:p>
+      <w:pPr>
+        <w:spacing w:line="240" w:lineRule="auto"/>
+        <w:contextualSpacing/>
+        <w:rPr>
+          <w:rStyle w:val="Hyperlink"/>
+          <w:color w:val="auto"/>
+          <w:u w:val="none"/>
+        </w:rPr>
+      </w:pPr>
+      <w:r>
+        <w:rPr>
+          <w:rStyle w:val="Hyperlink"/>
+          <w:color w:val="auto"/>
+          <w:u w:val="none"/>
+        </w:rPr>
+        <w:t xml:space="preserve">Runic Games (no date) </w:t>
+      </w:r>
+      <w:proofErr w:type="gramStart"/>
+      <w:r>
+        <w:rPr>
+          <w:rStyle w:val="Hyperlink"/>
+          <w:i/>
+          <w:color w:val="auto"/>
+          <w:u w:val="none"/>
+        </w:rPr>
+        <w:t>Frequently</w:t>
+      </w:r>
+      <w:proofErr w:type="gramEnd"/>
+      <w:r>
+        <w:rPr>
+          <w:rStyle w:val="Hyperlink"/>
+          <w:i/>
+          <w:color w:val="auto"/>
+          <w:u w:val="none"/>
+        </w:rPr>
+        <w:t xml:space="preserve"> Asked Questions</w:t>
+      </w:r>
+      <w:r>
+        <w:rPr>
+          <w:rStyle w:val="Hyperlink"/>
+          <w:color w:val="auto"/>
+          <w:u w:val="none"/>
+        </w:rPr>
+        <w:t xml:space="preserve">. Available at </w:t>
+      </w:r>
+      <w:r>
+        <w:rPr>
+          <w:rStyle w:val="Hyperlink"/>
+          <w:color w:val="auto"/>
+          <w:u w:val="none"/>
+        </w:rPr>
+        <w:t>http://www.torchlight2game.com/support#faq_11</w:t>
+      </w:r>
+    </w:p>
+    <w:p>
+      <w:pPr>
+        <w:spacing w:line="240" w:lineRule="auto"/>
+        <w:contextualSpacing/>
+        <w:rPr>
+          <w:rStyle w:val="Hyperlink"/>
+          <w:color w:val="auto"/>
+          <w:u w:val="none"/>
+        </w:rPr>
+      </w:pPr>
+    </w:p>
+    <w:p>
+      <w:pPr>
+        <w:spacing w:line="240" w:lineRule="auto"/>
+        <w:contextualSpacing/>
+      </w:pPr>
+      <w:r>
+        <w:t xml:space="preserve">Valve Corporation (no date) </w:t>
+      </w:r>
+      <w:r>
+        <w:rPr>
+          <w:i/>
+        </w:rPr>
+        <w:t xml:space="preserve">Braid. </w:t>
+      </w:r>
+      <w:r>
+        <w:t xml:space="preserve">Available at </w:t>
+      </w:r>
+      <w:r>
+        <w:t>http://store.steampowered.com/app/26800/</w:t>
+      </w:r>
+    </w:p>
+    <w:p>
+      <w:pPr>
+        <w:spacing w:line="240" w:lineRule="auto"/>
+        <w:contextualSpacing/>
+      </w:pPr>
+    </w:p>
+    <w:p>
+      <w:pPr>
+        <w:spacing w:line="240" w:lineRule="auto"/>
+        <w:contextualSpacing/>
+      </w:pPr>
+      <w:r>
+        <w:t xml:space="preserve">BBC (no date) </w:t>
+      </w:r>
+      <w:r>
+        <w:rPr>
+          <w:i/>
+        </w:rPr>
+        <w:t>Mobile - Size of programme downloads</w:t>
+      </w:r>
+      <w:r>
+        <w:rPr>
+          <w:i/>
+        </w:rPr>
+        <w:t xml:space="preserve">. </w:t>
+      </w:r>
+      <w:r>
+        <w:t xml:space="preserve">Available at </w:t>
+      </w:r>
+      <w:r>
+        <w:t>http://iplayerhelp.external.bbc.co.uk/tv/Mobile_downloads_size</w:t>
+      </w:r>
+    </w:p>
+    <w:p>
+      <w:pPr>
+        <w:spacing w:line="240" w:lineRule="auto"/>
+        <w:contextualSpacing/>
+      </w:pPr>
+    </w:p>
+    <w:p>
+      <w:pPr>
+        <w:spacing w:line="240" w:lineRule="auto"/>
+        <w:contextualSpacing/>
+      </w:pPr>
+      <w:r>
+        <w:t xml:space="preserve">Aleksey </w:t>
+      </w:r>
+      <w:proofErr w:type="spellStart"/>
+      <w:r>
+        <w:t>Meyev</w:t>
+      </w:r>
+      <w:proofErr w:type="spellEnd"/>
+      <w:r>
+        <w:t xml:space="preserve"> (2008) </w:t>
+      </w:r>
+      <w:r>
+        <w:rPr>
+          <w:i/>
+        </w:rPr>
+        <w:t xml:space="preserve">SSD, </w:t>
+      </w:r>
+      <w:proofErr w:type="spellStart"/>
+      <w:r>
+        <w:rPr>
+          <w:i/>
+        </w:rPr>
+        <w:t>i</w:t>
+      </w:r>
+      <w:proofErr w:type="spellEnd"/>
+      <w:r>
+        <w:rPr>
+          <w:i/>
+        </w:rPr>
+        <w:t>-RAM and Traditional Hard Disk Drives</w:t>
+      </w:r>
+      <w:r>
+        <w:t xml:space="preserve">. Available at </w:t>
+      </w:r>
+      <w:r>
+        <w:t>http://www.xbitlabs.com/articles/storage/display/ssd-iram.html</w:t>
+      </w:r>
+    </w:p>
+    <w:p>
+      <w:pPr>
+        <w:spacing w:line="240" w:lineRule="auto"/>
+        <w:contextualSpacing/>
+      </w:pPr>
+    </w:p>
+    <w:p>
+      <w:pPr>
+        <w:spacing w:line="240" w:lineRule="auto"/>
+        <w:contextualSpacing/>
+      </w:pPr>
+      <w:r>
+        <w:t xml:space="preserve">IBM Corporation (no date) </w:t>
+      </w:r>
+      <w:r>
+        <w:rPr>
+          <w:i/>
+        </w:rPr>
+        <w:t>Selecting a RAID level and tuning performance</w:t>
+      </w:r>
+      <w:r>
+        <w:t xml:space="preserve">. Available at </w:t>
+      </w:r>
+    </w:p>
+    <w:p>
+      <w:pPr>
+        <w:spacing w:line="240" w:lineRule="auto"/>
+        <w:contextualSpacing/>
+      </w:pPr>
+      <w:r>
+        <w:t>http://publib.boulder.ibm.com/infocenter/eserver/v1r2/index.jsp?topic=/diricinfo/fqy0_cselraid_copy.html</w:t>
+      </w:r>
+    </w:p>
+    <w:p>
+      <w:pPr>
+        <w:spacing w:line="240" w:lineRule="auto"/>
+        <w:contextualSpacing/>
+      </w:pPr>
+    </w:p>
+    <w:p>
+      <w:pPr>
+        <w:spacing w:line="240" w:lineRule="auto"/>
+        <w:contextualSpacing/>
+      </w:pPr>
+      <w:r>
+        <w:t xml:space="preserve">Ramesh Natarajan (2010) </w:t>
+      </w:r>
+      <w:r>
+        <w:rPr>
+          <w:i/>
+        </w:rPr>
+        <w:t>RAID 0, RAID 1, RAID 5, RAID 10 Explained with Diagrams</w:t>
+      </w:r>
+      <w:r>
+        <w:t>. Available at</w:t>
+      </w:r>
+    </w:p>
+    <w:p>
+      <w:pPr>
+        <w:spacing w:line="240" w:lineRule="auto"/>
+        <w:contextualSpacing/>
+      </w:pPr>
+      <w:r>
+        <w:t>http://www.thegeekstuff.com/2010/08/raid-levels-tutorial/</w:t>
+      </w:r>
+    </w:p>
+    <w:p>
+      <w:pPr>
+        <w:spacing w:line="240" w:lineRule="auto"/>
+        <w:contextualSpacing/>
+      </w:pPr>
+    </w:p>
+    <w:p>
+      <w:pPr>
+        <w:spacing w:line="240" w:lineRule="auto"/>
+        <w:contextualSpacing/>
+      </w:pPr>
+      <w:r>
+        <w:t xml:space="preserve">Mathieu </w:t>
+      </w:r>
+      <w:proofErr w:type="spellStart"/>
+      <w:r>
+        <w:t>Bourgie</w:t>
+      </w:r>
+      <w:proofErr w:type="spellEnd"/>
+      <w:r>
+        <w:t xml:space="preserve"> (2014) </w:t>
+      </w:r>
+      <w:r>
+        <w:rPr>
+          <w:i/>
+        </w:rPr>
+        <w:t xml:space="preserve">Best CPUs, Processors and APUs </w:t>
+      </w:r>
+      <w:proofErr w:type="gramStart"/>
+      <w:r>
+        <w:rPr>
+          <w:i/>
+        </w:rPr>
+        <w:t>For</w:t>
+      </w:r>
+      <w:proofErr w:type="gramEnd"/>
+      <w:r>
+        <w:rPr>
+          <w:i/>
+        </w:rPr>
+        <w:t xml:space="preserve"> Your Money: April 2014</w:t>
+      </w:r>
+      <w:r>
+        <w:rPr>
+          <w:i/>
+        </w:rPr>
+        <w:t xml:space="preserve">. </w:t>
+      </w:r>
+      <w:r>
+        <w:t xml:space="preserve">Available at </w:t>
+      </w:r>
+      <w:r>
+        <w:t>http://www.hardware-revolution.com/best-cpu-processor-apu-april-2014-intel-amd/</w:t>
+      </w:r>
+    </w:p>
+    <w:p>
+      <w:pPr>
+        <w:spacing w:line="240" w:lineRule="auto"/>
+        <w:contextualSpacing/>
+      </w:pPr>
+    </w:p>
+    <w:p>
+      <w:pPr>
+        <w:spacing w:line="240" w:lineRule="auto"/>
+        <w:contextualSpacing/>
+      </w:pPr>
+      <w:r>
+        <w:t xml:space="preserve">Plug Load Solutions (no date) </w:t>
+      </w:r>
+      <w:r>
+        <w:rPr>
+          <w:rStyle w:val="head"/>
+          <w:i/>
+        </w:rPr>
+        <w:t>80 PLUS Certified Power Supplies and Manufacturers</w:t>
+      </w:r>
+      <w:r>
+        <w:rPr>
+          <w:rStyle w:val="head"/>
+        </w:rPr>
+        <w:t xml:space="preserve">. Available at </w:t>
+      </w:r>
+      <w:r>
+        <w:t>http://www.plugloadsolutions.com/80pluspowersupplies.aspx</w:t>
+      </w:r>
+    </w:p>
+    <w:p>
+      <w:pPr>
+        <w:spacing w:line="240" w:lineRule="auto"/>
+        <w:contextualSpacing/>
+      </w:pPr>
+    </w:p>
+    <w:p>
+      <w:pPr>
+        <w:spacing w:line="240" w:lineRule="auto"/>
+        <w:contextualSpacing/>
+        <w:rPr>
+          <w:i/>
+        </w:rPr>
+      </w:pPr>
+      <w:r>
+        <w:t xml:space="preserve">Adobe Systems Incorporated (2012) </w:t>
+      </w:r>
+      <w:r>
+        <w:rPr>
+          <w:i/>
+        </w:rPr>
+        <w:t>FAQ: What features use the GPU and how do I troubleshoot GPU issues?</w:t>
+      </w:r>
+    </w:p>
+    <w:p>
+      <w:pPr>
+        <w:spacing w:line="240" w:lineRule="auto"/>
+        <w:contextualSpacing/>
+      </w:pPr>
+      <w:r>
+        <w:t xml:space="preserve">Available at </w:t>
+      </w:r>
+      <w:r>
+        <w:t>https://forums.adobe.com/thread/979969</w:t>
+      </w:r>
+    </w:p>
+    <w:p>
+      <w:pPr>
+        <w:jc w:val="both"/>
+      </w:pPr>
       <w:r>
         <w:lastRenderedPageBreak/>
-        <w:t>the</w:t>
-      </w:r>
-      <w:r>
-        <w:t>ir</w:t>
-      </w:r>
-      <w:r>
-        <w:t xml:space="preserve"> system, but both systems have been built to amply deal with the more obvious software choices </w:t>
-      </w:r>
-      <w:r>
-        <w:t>possible</w:t>
-      </w:r>
-      <w:r>
-        <w:t>. Both machines came in under budget, allowing the rest of the budget to be spent on software or set aside for future upgrades.</w:t>
-      </w:r>
-    </w:p>
-    <w:p>
-      <w:pPr>
-        <w:spacing w:line="240" w:lineRule="auto"/>
-        <w:contextualSpacing/>
-      </w:pPr>
-    </w:p>
-    <w:p>
-      <w:pPr>
-        <w:spacing w:line="240" w:lineRule="auto"/>
-        <w:contextualSpacing/>
-      </w:pPr>
+        <w:br w:type="page"/>
+      </w:r>
+    </w:p>
+    <w:p>
+      <w:pPr>
+        <w:spacing w:line="240" w:lineRule="auto"/>
+        <w:contextualSpacing/>
+        <w:jc w:val="both"/>
+      </w:pPr>
+      <w:r>
+        <w:lastRenderedPageBreak/>
+        <w:t xml:space="preserve">Intel: </w:t>
+      </w:r>
       <w:hyperlink r:id="rId12" w:history="1">
         <w:r>
           <w:rPr>
             <w:rStyle w:val="Hyperlink"/>
           </w:rPr>
-          <w:t>Windows XP spec</w:t>
+          <w:t>link</w:t>
         </w:r>
       </w:hyperlink>
       <w:r>
         <w:rPr>
           <w:rStyle w:val="Hyperlink"/>
         </w:rPr>
-        <w:t xml:space="preserve"> x</w:t>
-      </w:r>
-    </w:p>
-    <w:p>
-      <w:pPr>
-        <w:spacing w:line="240" w:lineRule="auto"/>
-        <w:contextualSpacing/>
-      </w:pPr>
+        <w:t xml:space="preserve"> x </w:t>
+      </w:r>
+    </w:p>
+    <w:p>
+      <w:pPr>
+        <w:spacing w:line="240" w:lineRule="auto"/>
+        <w:contextualSpacing/>
+        <w:jc w:val="both"/>
+      </w:pPr>
+      <w:r>
+        <w:t xml:space="preserve">AMD: </w:t>
+      </w:r>
       <w:hyperlink r:id="rId13" w:history="1">
         <w:r>
           <w:rPr>
             <w:rStyle w:val="Hyperlink"/>
           </w:rPr>
-          <w:t>Windows 8.1 spec</w:t>
+          <w:t>link</w:t>
         </w:r>
       </w:hyperlink>
       <w:r>
@@ -3231,19 +4018,17 @@
       <w:pPr>
         <w:spacing w:line="240" w:lineRule="auto"/>
         <w:contextualSpacing/>
-      </w:pPr>
-    </w:p>
-    <w:p>
-      <w:pPr>
-        <w:spacing w:line="240" w:lineRule="auto"/>
-        <w:contextualSpacing/>
-      </w:pPr>
+        <w:jc w:val="both"/>
+      </w:pPr>
+      <w:r>
+        <w:t xml:space="preserve">Comparison: </w:t>
+      </w:r>
       <w:hyperlink r:id="rId14" w:history="1">
         <w:r>
           <w:rPr>
             <w:rStyle w:val="Hyperlink"/>
           </w:rPr>
-          <w:t>POS Maid requirements</w:t>
+          <w:t>link</w:t>
         </w:r>
       </w:hyperlink>
       <w:r>
@@ -3257,96 +4042,144 @@
       <w:pPr>
         <w:spacing w:line="240" w:lineRule="auto"/>
         <w:contextualSpacing/>
-        <w:rPr>
-          <w:rStyle w:val="Hyperlink"/>
-        </w:rPr>
+        <w:jc w:val="both"/>
       </w:pPr>
       <w:hyperlink r:id="rId15" w:history="1">
-        <w:proofErr w:type="spellStart"/>
         <w:r>
           <w:rPr>
             <w:rStyle w:val="Hyperlink"/>
           </w:rPr>
-          <w:t>InFlow</w:t>
+          <w:t>80PLUS</w:t>
         </w:r>
-        <w:proofErr w:type="spellEnd"/>
+      </w:hyperlink>
+      <w:r>
+        <w:rPr>
+          <w:rStyle w:val="Hyperlink"/>
+        </w:rPr>
+        <w:t xml:space="preserve"> x</w:t>
+      </w:r>
+    </w:p>
+    <w:p>
+      <w:pPr>
+        <w:spacing w:line="240" w:lineRule="auto"/>
+        <w:contextualSpacing/>
+        <w:jc w:val="both"/>
+      </w:pPr>
+    </w:p>
+    <w:p>
+      <w:pPr>
+        <w:spacing w:line="240" w:lineRule="auto"/>
+        <w:contextualSpacing/>
+        <w:jc w:val="both"/>
+      </w:pPr>
+    </w:p>
+    <w:p>
+      <w:pPr>
+        <w:spacing w:line="240" w:lineRule="auto"/>
+        <w:contextualSpacing/>
+        <w:jc w:val="both"/>
+      </w:pPr>
+      <w:r>
+        <w:t>Sole trader</w:t>
+      </w:r>
+    </w:p>
+    <w:p>
+      <w:pPr>
+        <w:spacing w:line="240" w:lineRule="auto"/>
+        <w:contextualSpacing/>
+        <w:jc w:val="both"/>
+      </w:pPr>
+      <w:r>
+        <w:t>Price: £79.98 - Scan (</w:t>
+      </w:r>
+      <w:hyperlink r:id="rId16" w:history="1">
         <w:r>
           <w:rPr>
             <w:rStyle w:val="Hyperlink"/>
           </w:rPr>
-          <w:t xml:space="preserve"> requirements</w:t>
+          <w:t>link</w:t>
         </w:r>
       </w:hyperlink>
       <w:r>
+        <w:t>) – 13/03/2014</w:t>
+      </w:r>
+    </w:p>
+    <w:p>
+      <w:pPr>
+        <w:spacing w:line="240" w:lineRule="auto"/>
+        <w:contextualSpacing/>
+        <w:jc w:val="both"/>
+      </w:pPr>
+    </w:p>
+    <w:p>
+      <w:pPr>
+        <w:spacing w:line="240" w:lineRule="auto"/>
+        <w:contextualSpacing/>
+        <w:jc w:val="both"/>
         <w:rPr>
           <w:rStyle w:val="Hyperlink"/>
         </w:rPr>
-        <w:t xml:space="preserve"> x</w:t>
-      </w:r>
-    </w:p>
-    <w:p>
-      <w:pPr>
-        <w:spacing w:line="240" w:lineRule="auto"/>
-        <w:contextualSpacing/>
-        <w:rPr>
-          <w:rStyle w:val="Hyperlink"/>
-        </w:rPr>
-      </w:pPr>
-    </w:p>
-    <w:p>
-      <w:pPr>
-        <w:spacing w:line="240" w:lineRule="auto"/>
-        <w:contextualSpacing/>
-        <w:rPr>
-          <w:rStyle w:val="Hyperlink"/>
-        </w:rPr>
-      </w:pPr>
-      <w:hyperlink r:id="rId16" w:anchor="reqs" w:history="1">
+      </w:pPr>
+      <w:r>
+        <w:t xml:space="preserve">Motherboard: </w:t>
+      </w:r>
+      <w:hyperlink r:id="rId17" w:anchor="sp" w:history="1">
         <w:r>
           <w:rPr>
             <w:rStyle w:val="Hyperlink"/>
           </w:rPr>
-          <w:t>FTL requirements x</w:t>
+          <w:t>Gigabyte GA-H87-HD3</w:t>
         </w:r>
       </w:hyperlink>
-      <w:r>
+    </w:p>
+    <w:p>
+      <w:pPr>
+        <w:spacing w:line="240" w:lineRule="auto"/>
+        <w:contextualSpacing/>
+        <w:jc w:val="both"/>
         <w:rPr>
           <w:rStyle w:val="Hyperlink"/>
         </w:rPr>
-        <w:t xml:space="preserve"> (2012)</w:t>
-      </w:r>
-    </w:p>
-    <w:p>
-      <w:pPr>
-        <w:spacing w:line="240" w:lineRule="auto"/>
-        <w:contextualSpacing/>
-      </w:pPr>
-      <w:hyperlink r:id="rId17" w:anchor="faq_11" w:history="1">
-        <w:r>
-          <w:rPr>
-            <w:rStyle w:val="Hyperlink"/>
-          </w:rPr>
-          <w:t>Torchlight II requirements x</w:t>
-        </w:r>
-      </w:hyperlink>
-      <w:r>
-        <w:rPr>
-          <w:rStyle w:val="Hyperlink"/>
-        </w:rPr>
-        <w:t xml:space="preserve"> (2012)</w:t>
-      </w:r>
-    </w:p>
-    <w:p>
-      <w:pPr>
-        <w:spacing w:line="240" w:lineRule="auto"/>
-        <w:contextualSpacing/>
-      </w:pPr>
+      </w:pPr>
+    </w:p>
+    <w:p>
+      <w:pPr>
+        <w:spacing w:line="240" w:lineRule="auto"/>
+        <w:contextualSpacing/>
+        <w:jc w:val="both"/>
+      </w:pPr>
+      <w:r>
+        <w:t>Reason:</w:t>
+      </w:r>
+      <w:r>
+        <w:t xml:space="preserve"> wide variety of graphics connectors (VGA, HDMI, DVI), plenty of space a processor upgrade and RAM or graphics card expansion.</w:t>
+      </w:r>
+    </w:p>
+    <w:p>
+      <w:pPr>
+        <w:spacing w:line="240" w:lineRule="auto"/>
+        <w:contextualSpacing/>
+        <w:jc w:val="both"/>
+      </w:pPr>
+      <w:r>
+        <w:t>Main factors: price, expansion, video output</w:t>
+      </w:r>
+    </w:p>
+    <w:p>
+      <w:pPr>
+        <w:spacing w:line="240" w:lineRule="auto"/>
+        <w:contextualSpacing/>
+        <w:jc w:val="both"/>
+      </w:pPr>
+      <w:r>
+        <w:t xml:space="preserve">Price: £70.64 - </w:t>
+      </w:r>
       <w:hyperlink r:id="rId18" w:history="1">
         <w:r>
           <w:rPr>
             <w:rStyle w:val="Hyperlink"/>
           </w:rPr>
-          <w:t>Braid requirements (2009)</w:t>
+          <w:t>link</w:t>
         </w:r>
       </w:hyperlink>
     </w:p>
@@ -3354,29 +4187,51 @@
       <w:pPr>
         <w:spacing w:line="240" w:lineRule="auto"/>
         <w:contextualSpacing/>
-      </w:pPr>
-    </w:p>
-    <w:p>
-      <w:pPr>
-        <w:spacing w:line="240" w:lineRule="auto"/>
-        <w:contextualSpacing/>
-      </w:pPr>
+        <w:jc w:val="both"/>
+      </w:pPr>
+    </w:p>
+    <w:p>
+      <w:pPr>
+        <w:spacing w:line="240" w:lineRule="auto"/>
+        <w:contextualSpacing/>
+        <w:jc w:val="both"/>
+      </w:pPr>
+      <w:r>
+        <w:t>RAM: Corsair 4GB DDR</w:t>
+      </w:r>
+    </w:p>
+    <w:p>
+      <w:pPr>
+        <w:spacing w:line="240" w:lineRule="auto"/>
+        <w:contextualSpacing/>
+        <w:jc w:val="both"/>
+      </w:pPr>
+    </w:p>
+    <w:p>
+      <w:pPr>
+        <w:spacing w:line="240" w:lineRule="auto"/>
+        <w:contextualSpacing/>
+        <w:jc w:val="both"/>
+      </w:pPr>
+      <w:r>
+        <w:t>Reason: room for OS and for applications, including HD videos and basic games.</w:t>
+      </w:r>
+    </w:p>
+    <w:p>
+      <w:pPr>
+        <w:spacing w:line="240" w:lineRule="auto"/>
+        <w:contextualSpacing/>
+        <w:jc w:val="both"/>
+      </w:pPr>
+      <w:r>
+        <w:t xml:space="preserve">Price: £31.68 - </w:t>
+      </w:r>
       <w:hyperlink r:id="rId19" w:history="1">
-        <w:proofErr w:type="spellStart"/>
-        <w:proofErr w:type="gramStart"/>
         <w:r>
           <w:rPr>
             <w:rStyle w:val="Hyperlink"/>
           </w:rPr>
-          <w:t>iPlayer</w:t>
-        </w:r>
-        <w:proofErr w:type="spellEnd"/>
-        <w:proofErr w:type="gramEnd"/>
-        <w:r>
-          <w:rPr>
-            <w:rStyle w:val="Hyperlink"/>
-          </w:rPr>
-          <w:t xml:space="preserve"> video sizes</w:t>
+          <w:t>link</w:t>
         </w:r>
       </w:hyperlink>
     </w:p>
@@ -3384,24 +4239,40 @@
       <w:pPr>
         <w:spacing w:line="240" w:lineRule="auto"/>
         <w:contextualSpacing/>
-      </w:pPr>
-    </w:p>
-    <w:p>
-      <w:pPr>
-        <w:spacing w:line="240" w:lineRule="auto"/>
-        <w:contextualSpacing/>
-      </w:pPr>
-      <w:r>
-        <w:t>Sole trader</w:t>
-      </w:r>
-    </w:p>
-    <w:p>
-      <w:pPr>
-        <w:spacing w:line="240" w:lineRule="auto"/>
-        <w:contextualSpacing/>
-      </w:pPr>
-      <w:r>
-        <w:t xml:space="preserve">Intel: </w:t>
+        <w:jc w:val="both"/>
+      </w:pPr>
+    </w:p>
+    <w:p>
+      <w:pPr>
+        <w:spacing w:line="240" w:lineRule="auto"/>
+        <w:contextualSpacing/>
+        <w:jc w:val="both"/>
+      </w:pPr>
+      <w:r>
+        <w:t>Hard Disk Drive: Seagate 500GB Barracuda</w:t>
+      </w:r>
+    </w:p>
+    <w:p>
+      <w:pPr>
+        <w:spacing w:line="240" w:lineRule="auto"/>
+        <w:contextualSpacing/>
+        <w:jc w:val="both"/>
+      </w:pPr>
+      <w:r>
+        <w:t>Reason: price, plenty of room for OS, applications, music and video</w:t>
+      </w:r>
+    </w:p>
+    <w:p>
+      <w:pPr>
+        <w:spacing w:line="240" w:lineRule="auto"/>
+        <w:contextualSpacing/>
+        <w:jc w:val="both"/>
+        <w:rPr>
+          <w:rStyle w:val="Hyperlink"/>
+        </w:rPr>
+      </w:pPr>
+      <w:r>
+        <w:t xml:space="preserve">Price: £35.98 - </w:t>
       </w:r>
       <w:hyperlink r:id="rId20" w:history="1">
         <w:r>
@@ -3411,27 +4282,53 @@
           <w:t>link</w:t>
         </w:r>
       </w:hyperlink>
-      <w:r>
-        <w:rPr>
-          <w:rStyle w:val="Hyperlink"/>
-        </w:rPr>
-        <w:t xml:space="preserve"> x </w:t>
-      </w:r>
-    </w:p>
-    <w:p>
-      <w:pPr>
-        <w:spacing w:line="240" w:lineRule="auto"/>
-        <w:contextualSpacing/>
-      </w:pPr>
-      <w:r>
-        <w:t xml:space="preserve">AMD: </w:t>
-      </w:r>
+    </w:p>
+    <w:p>
+      <w:pPr>
+        <w:spacing w:line="240" w:lineRule="auto"/>
+        <w:contextualSpacing/>
+        <w:jc w:val="both"/>
+      </w:pPr>
+    </w:p>
+    <w:p>
+      <w:pPr>
+        <w:spacing w:line="240" w:lineRule="auto"/>
+        <w:contextualSpacing/>
+        <w:jc w:val="both"/>
+      </w:pPr>
+      <w:r>
+        <w:t>PSU: 500W Corsair CX500</w:t>
+      </w:r>
+    </w:p>
+    <w:p>
+      <w:pPr>
+        <w:spacing w:line="240" w:lineRule="auto"/>
+        <w:contextualSpacing/>
+        <w:jc w:val="both"/>
+      </w:pPr>
+      <w:r>
+        <w:t>Reason: reliable, plenty of room for expansion</w:t>
+      </w:r>
+    </w:p>
+    <w:p>
+      <w:pPr>
+        <w:spacing w:line="240" w:lineRule="auto"/>
+        <w:contextualSpacing/>
+        <w:jc w:val="both"/>
+      </w:pPr>
+    </w:p>
+    <w:p>
+      <w:pPr>
+        <w:spacing w:line="240" w:lineRule="auto"/>
+        <w:contextualSpacing/>
+        <w:jc w:val="both"/>
+      </w:pPr>
       <w:hyperlink r:id="rId21" w:history="1">
         <w:r>
           <w:rPr>
             <w:rStyle w:val="Hyperlink"/>
           </w:rPr>
-          <w:t>link</w:t>
+          <w:t>Fluctuations</w:t>
         </w:r>
       </w:hyperlink>
       <w:r>
@@ -3445,9 +4342,10 @@
       <w:pPr>
         <w:spacing w:line="240" w:lineRule="auto"/>
         <w:contextualSpacing/>
-      </w:pPr>
-      <w:r>
-        <w:t xml:space="preserve">Comparison: </w:t>
+        <w:jc w:val="both"/>
+      </w:pPr>
+      <w:r>
+        <w:t xml:space="preserve">Price: £46.20 - </w:t>
       </w:r>
       <w:hyperlink r:id="rId22" w:history="1">
         <w:r>
@@ -3457,20 +4355,32 @@
           <w:t>link</w:t>
         </w:r>
       </w:hyperlink>
-      <w:r>
-        <w:rPr>
-          <w:rStyle w:val="Hyperlink"/>
-        </w:rPr>
-        <w:t xml:space="preserve"> x</w:t>
-      </w:r>
-    </w:p>
-    <w:p>
-      <w:pPr>
-        <w:spacing w:line="240" w:lineRule="auto"/>
-        <w:contextualSpacing/>
-      </w:pPr>
-      <w:r>
-        <w:t>Price: £79.98 - Scan (</w:t>
+    </w:p>
+    <w:p>
+      <w:pPr>
+        <w:spacing w:line="240" w:lineRule="auto"/>
+        <w:contextualSpacing/>
+        <w:jc w:val="both"/>
+      </w:pPr>
+    </w:p>
+    <w:p>
+      <w:pPr>
+        <w:spacing w:line="240" w:lineRule="auto"/>
+        <w:contextualSpacing/>
+        <w:jc w:val="both"/>
+      </w:pPr>
+      <w:r>
+        <w:t>Case: Corsair 200R</w:t>
+      </w:r>
+    </w:p>
+    <w:p>
+      <w:pPr>
+        <w:spacing w:line="240" w:lineRule="auto"/>
+        <w:contextualSpacing/>
+        <w:jc w:val="both"/>
+      </w:pPr>
+      <w:r>
+        <w:t xml:space="preserve">Case Price: £47.04 - </w:t>
       </w:r>
       <w:hyperlink r:id="rId23" w:history="1">
         <w:r>
@@ -3480,33 +4390,60 @@
           <w:t>link</w:t>
         </w:r>
       </w:hyperlink>
-      <w:r>
-        <w:t>) – 13/03/2014</w:t>
-      </w:r>
-    </w:p>
-    <w:p>
-      <w:pPr>
-        <w:spacing w:line="240" w:lineRule="auto"/>
-        <w:contextualSpacing/>
-      </w:pPr>
-    </w:p>
-    <w:p>
-      <w:pPr>
-        <w:spacing w:line="240" w:lineRule="auto"/>
-        <w:contextualSpacing/>
+    </w:p>
+    <w:p>
+      <w:pPr>
+        <w:spacing w:line="240" w:lineRule="auto"/>
+        <w:contextualSpacing/>
+        <w:jc w:val="both"/>
+      </w:pPr>
+    </w:p>
+    <w:p>
+      <w:pPr>
+        <w:spacing w:line="240" w:lineRule="auto"/>
+        <w:contextualSpacing/>
+        <w:jc w:val="both"/>
+      </w:pPr>
+      <w:r>
+        <w:t xml:space="preserve">Optical Drive: </w:t>
+      </w:r>
+      <w:proofErr w:type="spellStart"/>
+      <w:r>
+        <w:t>LiteOn</w:t>
+      </w:r>
+      <w:proofErr w:type="spellEnd"/>
+      <w:r>
+        <w:t xml:space="preserve"> IHAS124-14</w:t>
+      </w:r>
+    </w:p>
+    <w:p>
+      <w:pPr>
+        <w:spacing w:line="240" w:lineRule="auto"/>
+        <w:contextualSpacing/>
+        <w:jc w:val="both"/>
+      </w:pPr>
+      <w:r>
+        <w:t>Reason: price, DVD capability</w:t>
+      </w:r>
+    </w:p>
+    <w:p>
+      <w:pPr>
+        <w:spacing w:line="240" w:lineRule="auto"/>
+        <w:contextualSpacing/>
+        <w:jc w:val="both"/>
         <w:rPr>
           <w:rStyle w:val="Hyperlink"/>
         </w:rPr>
       </w:pPr>
       <w:r>
-        <w:t xml:space="preserve">Motherboard: </w:t>
-      </w:r>
-      <w:hyperlink r:id="rId24" w:anchor="sp" w:history="1">
+        <w:t xml:space="preserve">Price: £11.98 - </w:t>
+      </w:r>
+      <w:hyperlink r:id="rId24" w:history="1">
         <w:r>
           <w:rPr>
             <w:rStyle w:val="Hyperlink"/>
           </w:rPr>
-          <w:t>Gigabyte GA-H87-HD3</w:t>
+          <w:t>link</w:t>
         </w:r>
       </w:hyperlink>
     </w:p>
@@ -3514,6 +4451,7 @@
       <w:pPr>
         <w:spacing w:line="240" w:lineRule="auto"/>
         <w:contextualSpacing/>
+        <w:jc w:val="both"/>
         <w:rPr>
           <w:rStyle w:val="Hyperlink"/>
         </w:rPr>
@@ -3523,30 +4461,43 @@
       <w:pPr>
         <w:spacing w:line="240" w:lineRule="auto"/>
         <w:contextualSpacing/>
-      </w:pPr>
-      <w:r>
-        <w:t>Reason:</w:t>
-      </w:r>
-      <w:r>
-        <w:t xml:space="preserve"> wide variety of graphics connectors (VGA, HDMI, DVI), plenty of space a processor upgrade and RAM or graphics card expansion.</w:t>
-      </w:r>
-    </w:p>
-    <w:p>
-      <w:pPr>
-        <w:spacing w:line="240" w:lineRule="auto"/>
-        <w:contextualSpacing/>
-      </w:pPr>
-      <w:r>
-        <w:t>Main factors: price, expansion, video output</w:t>
-      </w:r>
-    </w:p>
-    <w:p>
-      <w:pPr>
-        <w:spacing w:line="240" w:lineRule="auto"/>
-        <w:contextualSpacing/>
-      </w:pPr>
-      <w:r>
-        <w:t xml:space="preserve">Price: £70.64 - </w:t>
+        <w:jc w:val="both"/>
+      </w:pPr>
+      <w:r>
+        <w:t xml:space="preserve">Monitor: </w:t>
+      </w:r>
+      <w:proofErr w:type="spellStart"/>
+      <w:r>
+        <w:t>iiyama</w:t>
+      </w:r>
+      <w:proofErr w:type="spellEnd"/>
+      <w:r>
+        <w:t xml:space="preserve"> 22”</w:t>
+      </w:r>
+    </w:p>
+    <w:p>
+      <w:pPr>
+        <w:spacing w:line="240" w:lineRule="auto"/>
+        <w:contextualSpacing/>
+        <w:jc w:val="both"/>
+      </w:pPr>
+      <w:r>
+        <w:t>Reason: widescreen dimensions ideal for watching films, resolution also crisp enough for this</w:t>
+      </w:r>
+    </w:p>
+    <w:p>
+      <w:pPr>
+        <w:spacing w:line="240" w:lineRule="auto"/>
+        <w:contextualSpacing/>
+        <w:jc w:val="both"/>
+        <w:rPr>
+          <w:rStyle w:val="Hyperlink"/>
+          <w:color w:val="auto"/>
+          <w:u w:val="none"/>
+        </w:rPr>
+      </w:pPr>
+      <w:r>
+        <w:t xml:space="preserve">Price: £117.86 - </w:t>
       </w:r>
       <w:hyperlink r:id="rId25" w:history="1">
         <w:r>
@@ -3561,39 +4512,40 @@
       <w:pPr>
         <w:spacing w:line="240" w:lineRule="auto"/>
         <w:contextualSpacing/>
-      </w:pPr>
-    </w:p>
-    <w:p>
-      <w:pPr>
-        <w:spacing w:line="240" w:lineRule="auto"/>
-        <w:contextualSpacing/>
-      </w:pPr>
-      <w:r>
-        <w:t>RAM: Corsair 4GB DDR</w:t>
-      </w:r>
-    </w:p>
-    <w:p>
-      <w:pPr>
-        <w:spacing w:line="240" w:lineRule="auto"/>
-        <w:contextualSpacing/>
-      </w:pPr>
-    </w:p>
-    <w:p>
-      <w:pPr>
-        <w:spacing w:line="240" w:lineRule="auto"/>
-        <w:contextualSpacing/>
-      </w:pPr>
-      <w:r>
-        <w:t>Reason: room for OS and for applications, including HD videos and basic games.</w:t>
-      </w:r>
-    </w:p>
-    <w:p>
-      <w:pPr>
-        <w:spacing w:line="240" w:lineRule="auto"/>
-        <w:contextualSpacing/>
-      </w:pPr>
-      <w:r>
-        <w:t xml:space="preserve">Price: £31.68 - </w:t>
+        <w:jc w:val="both"/>
+        <w:rPr>
+          <w:rStyle w:val="Hyperlink"/>
+        </w:rPr>
+      </w:pPr>
+    </w:p>
+    <w:p>
+      <w:pPr>
+        <w:spacing w:line="240" w:lineRule="auto"/>
+        <w:contextualSpacing/>
+        <w:jc w:val="both"/>
+      </w:pPr>
+      <w:r>
+        <w:t>Keyboard: LMS Data K9020M</w:t>
+      </w:r>
+    </w:p>
+    <w:p>
+      <w:pPr>
+        <w:spacing w:line="240" w:lineRule="auto"/>
+        <w:contextualSpacing/>
+        <w:jc w:val="both"/>
+      </w:pPr>
+      <w:r>
+        <w:t>Reason: multimedia keys</w:t>
+      </w:r>
+    </w:p>
+    <w:p>
+      <w:pPr>
+        <w:spacing w:line="240" w:lineRule="auto"/>
+        <w:contextualSpacing/>
+        <w:jc w:val="both"/>
+      </w:pPr>
+      <w:r>
+        <w:t xml:space="preserve">Price: £4.98 - </w:t>
       </w:r>
       <w:hyperlink r:id="rId26" w:history="1">
         <w:r>
@@ -3608,36 +4560,45 @@
       <w:pPr>
         <w:spacing w:line="240" w:lineRule="auto"/>
         <w:contextualSpacing/>
-      </w:pPr>
-    </w:p>
-    <w:p>
-      <w:pPr>
-        <w:spacing w:line="240" w:lineRule="auto"/>
-        <w:contextualSpacing/>
-      </w:pPr>
-      <w:r>
-        <w:t>Hard Disk Drive: Seagate 500GB Barracuda</w:t>
-      </w:r>
-    </w:p>
-    <w:p>
-      <w:pPr>
-        <w:spacing w:line="240" w:lineRule="auto"/>
-        <w:contextualSpacing/>
-      </w:pPr>
-      <w:r>
-        <w:t>Reason: price, plenty of room for OS, applications, music and video</w:t>
-      </w:r>
-    </w:p>
-    <w:p>
-      <w:pPr>
-        <w:spacing w:line="240" w:lineRule="auto"/>
-        <w:contextualSpacing/>
-        <w:rPr>
-          <w:rStyle w:val="Hyperlink"/>
-        </w:rPr>
-      </w:pPr>
-      <w:r>
-        <w:t xml:space="preserve">Price: £35.98 - </w:t>
+        <w:jc w:val="both"/>
+      </w:pPr>
+    </w:p>
+    <w:p>
+      <w:pPr>
+        <w:spacing w:line="240" w:lineRule="auto"/>
+        <w:contextualSpacing/>
+        <w:jc w:val="both"/>
+      </w:pPr>
+      <w:r>
+        <w:t xml:space="preserve">Mouse: </w:t>
+      </w:r>
+      <w:proofErr w:type="spellStart"/>
+      <w:r>
+        <w:t>Zalman</w:t>
+      </w:r>
+      <w:proofErr w:type="spellEnd"/>
+      <w:r>
+        <w:t xml:space="preserve"> ZM-M100</w:t>
+      </w:r>
+    </w:p>
+    <w:p>
+      <w:pPr>
+        <w:spacing w:line="240" w:lineRule="auto"/>
+        <w:contextualSpacing/>
+        <w:jc w:val="both"/>
+      </w:pPr>
+      <w:r>
+        <w:t>Reason: it’s a mouse</w:t>
+      </w:r>
+    </w:p>
+    <w:p>
+      <w:pPr>
+        <w:spacing w:line="240" w:lineRule="auto"/>
+        <w:contextualSpacing/>
+        <w:jc w:val="both"/>
+      </w:pPr>
+      <w:r>
+        <w:t xml:space="preserve">Price: £4.55 - </w:t>
       </w:r>
       <w:hyperlink r:id="rId27" w:history="1">
         <w:r>
@@ -3652,443 +4613,136 @@
       <w:pPr>
         <w:spacing w:line="240" w:lineRule="auto"/>
         <w:contextualSpacing/>
-      </w:pPr>
-    </w:p>
-    <w:p>
-      <w:pPr>
-        <w:spacing w:line="240" w:lineRule="auto"/>
-        <w:contextualSpacing/>
-      </w:pPr>
-      <w:r>
-        <w:t>PSU: 500W Corsair CX500</w:t>
-      </w:r>
-    </w:p>
-    <w:p>
-      <w:pPr>
-        <w:spacing w:line="240" w:lineRule="auto"/>
-        <w:contextualSpacing/>
-      </w:pPr>
-      <w:r>
-        <w:t>Reason: reliable, plenty of room for expansion</w:t>
-      </w:r>
-    </w:p>
-    <w:p>
-      <w:pPr>
-        <w:spacing w:line="240" w:lineRule="auto"/>
-        <w:contextualSpacing/>
-      </w:pPr>
-    </w:p>
-    <w:p>
-      <w:pPr>
-        <w:spacing w:line="240" w:lineRule="auto"/>
-        <w:contextualSpacing/>
-      </w:pPr>
+        <w:jc w:val="both"/>
+      </w:pPr>
+    </w:p>
+    <w:p>
+      <w:pPr>
+        <w:spacing w:line="240" w:lineRule="auto"/>
+        <w:contextualSpacing/>
+        <w:jc w:val="both"/>
+      </w:pPr>
+    </w:p>
+    <w:p>
+      <w:pPr>
+        <w:spacing w:line="240" w:lineRule="auto"/>
+        <w:contextualSpacing/>
+        <w:jc w:val="both"/>
+        <w:rPr>
+          <w:u w:val="single"/>
+        </w:rPr>
+      </w:pPr>
+      <w:r>
+        <w:rPr>
+          <w:u w:val="single"/>
+        </w:rPr>
+        <w:lastRenderedPageBreak/>
+        <w:t>Same:</w:t>
+      </w:r>
+    </w:p>
+    <w:p>
+      <w:pPr>
+        <w:spacing w:line="240" w:lineRule="auto"/>
+        <w:contextualSpacing/>
+        <w:jc w:val="both"/>
+      </w:pPr>
+      <w:r>
+        <w:t>Motherboard</w:t>
+      </w:r>
+    </w:p>
+    <w:p>
+      <w:pPr>
+        <w:spacing w:line="240" w:lineRule="auto"/>
+        <w:contextualSpacing/>
+        <w:jc w:val="both"/>
+      </w:pPr>
+      <w:r>
+        <w:t>Case</w:t>
+      </w:r>
+    </w:p>
+    <w:p>
+      <w:pPr>
+        <w:spacing w:line="240" w:lineRule="auto"/>
+        <w:contextualSpacing/>
+        <w:jc w:val="both"/>
+      </w:pPr>
+      <w:r>
+        <w:t>Monitor</w:t>
+      </w:r>
+    </w:p>
+    <w:p>
+      <w:pPr>
+        <w:spacing w:line="240" w:lineRule="auto"/>
+        <w:contextualSpacing/>
+        <w:jc w:val="both"/>
+      </w:pPr>
+      <w:r>
+        <w:t>Keyboard</w:t>
+      </w:r>
+    </w:p>
+    <w:p>
+      <w:pPr>
+        <w:spacing w:line="240" w:lineRule="auto"/>
+        <w:contextualSpacing/>
+        <w:jc w:val="both"/>
+      </w:pPr>
+      <w:r>
+        <w:t>Mouse</w:t>
+      </w:r>
+    </w:p>
+    <w:p>
+      <w:pPr>
+        <w:spacing w:line="240" w:lineRule="auto"/>
+        <w:contextualSpacing/>
+        <w:jc w:val="both"/>
+      </w:pPr>
+      <w:r>
+        <w:t>PSU</w:t>
+      </w:r>
+    </w:p>
+    <w:p>
+      <w:pPr>
+        <w:spacing w:line="240" w:lineRule="auto"/>
+        <w:contextualSpacing/>
+        <w:jc w:val="both"/>
+      </w:pPr>
+      <w:r>
+        <w:t>Optical Drive</w:t>
+      </w:r>
+    </w:p>
+    <w:p>
+      <w:pPr>
+        <w:spacing w:line="240" w:lineRule="auto"/>
+        <w:contextualSpacing/>
+        <w:jc w:val="both"/>
+      </w:pPr>
+    </w:p>
+    <w:p>
+      <w:pPr>
+        <w:spacing w:line="240" w:lineRule="auto"/>
+        <w:contextualSpacing/>
+        <w:jc w:val="both"/>
+        <w:rPr>
+          <w:u w:val="single"/>
+        </w:rPr>
+      </w:pPr>
+      <w:r>
+        <w:rPr>
+          <w:u w:val="single"/>
+        </w:rPr>
+        <w:t>Different:</w:t>
+      </w:r>
+    </w:p>
+    <w:p>
+      <w:pPr>
+        <w:spacing w:line="240" w:lineRule="auto"/>
+        <w:contextualSpacing/>
+        <w:jc w:val="both"/>
+      </w:pPr>
+      <w:r>
+        <w:t xml:space="preserve">Processor – </w:t>
+      </w:r>
       <w:hyperlink r:id="rId28" w:history="1">
-        <w:r>
-          <w:rPr>
-            <w:rStyle w:val="Hyperlink"/>
-          </w:rPr>
-          <w:t>Fluctuations</w:t>
-        </w:r>
-      </w:hyperlink>
-      <w:r>
-        <w:rPr>
-          <w:rStyle w:val="Hyperlink"/>
-        </w:rPr>
-        <w:t xml:space="preserve"> x</w:t>
-      </w:r>
-    </w:p>
-    <w:p>
-      <w:pPr>
-        <w:spacing w:line="240" w:lineRule="auto"/>
-        <w:contextualSpacing/>
-      </w:pPr>
-      <w:hyperlink r:id="rId29" w:history="1">
-        <w:r>
-          <w:rPr>
-            <w:rStyle w:val="Hyperlink"/>
-          </w:rPr>
-          <w:t>80PLUS</w:t>
-        </w:r>
-      </w:hyperlink>
-      <w:r>
-        <w:rPr>
-          <w:rStyle w:val="Hyperlink"/>
-        </w:rPr>
-        <w:t xml:space="preserve"> x</w:t>
-      </w:r>
-    </w:p>
-    <w:p>
-      <w:pPr>
-        <w:spacing w:line="240" w:lineRule="auto"/>
-        <w:contextualSpacing/>
-      </w:pPr>
-      <w:r>
-        <w:t xml:space="preserve">Price: £46.20 - </w:t>
-      </w:r>
-      <w:hyperlink r:id="rId30" w:history="1">
-        <w:r>
-          <w:rPr>
-            <w:rStyle w:val="Hyperlink"/>
-          </w:rPr>
-          <w:t>link</w:t>
-        </w:r>
-      </w:hyperlink>
-    </w:p>
-    <w:p>
-      <w:pPr>
-        <w:spacing w:line="240" w:lineRule="auto"/>
-        <w:contextualSpacing/>
-      </w:pPr>
-    </w:p>
-    <w:p>
-      <w:pPr>
-        <w:spacing w:line="240" w:lineRule="auto"/>
-        <w:contextualSpacing/>
-      </w:pPr>
-      <w:r>
-        <w:t>Case: Corsair 200R</w:t>
-      </w:r>
-    </w:p>
-    <w:p>
-      <w:pPr>
-        <w:spacing w:line="240" w:lineRule="auto"/>
-        <w:contextualSpacing/>
-      </w:pPr>
-      <w:r>
-        <w:t xml:space="preserve">Case Price: £47.04 - </w:t>
-      </w:r>
-      <w:hyperlink r:id="rId31" w:history="1">
-        <w:r>
-          <w:rPr>
-            <w:rStyle w:val="Hyperlink"/>
-          </w:rPr>
-          <w:t>link</w:t>
-        </w:r>
-      </w:hyperlink>
-    </w:p>
-    <w:p>
-      <w:pPr>
-        <w:spacing w:line="240" w:lineRule="auto"/>
-        <w:contextualSpacing/>
-      </w:pPr>
-    </w:p>
-    <w:p>
-      <w:pPr>
-        <w:spacing w:line="240" w:lineRule="auto"/>
-        <w:contextualSpacing/>
-      </w:pPr>
-      <w:r>
-        <w:t xml:space="preserve">Optical Drive: </w:t>
-      </w:r>
-      <w:proofErr w:type="spellStart"/>
-      <w:r>
-        <w:t>LiteOn</w:t>
-      </w:r>
-      <w:proofErr w:type="spellEnd"/>
-      <w:r>
-        <w:t xml:space="preserve"> IHAS124-14</w:t>
-      </w:r>
-    </w:p>
-    <w:p>
-      <w:pPr>
-        <w:spacing w:line="240" w:lineRule="auto"/>
-        <w:contextualSpacing/>
-      </w:pPr>
-      <w:r>
-        <w:t>Reason: price, DVD capability</w:t>
-      </w:r>
-    </w:p>
-    <w:p>
-      <w:pPr>
-        <w:spacing w:line="240" w:lineRule="auto"/>
-        <w:contextualSpacing/>
-        <w:rPr>
-          <w:rStyle w:val="Hyperlink"/>
-        </w:rPr>
-      </w:pPr>
-      <w:r>
-        <w:t xml:space="preserve">Price: £11.98 - </w:t>
-      </w:r>
-      <w:hyperlink r:id="rId32" w:history="1">
-        <w:r>
-          <w:rPr>
-            <w:rStyle w:val="Hyperlink"/>
-          </w:rPr>
-          <w:t>link</w:t>
-        </w:r>
-      </w:hyperlink>
-    </w:p>
-    <w:p>
-      <w:pPr>
-        <w:spacing w:line="240" w:lineRule="auto"/>
-        <w:contextualSpacing/>
-        <w:rPr>
-          <w:rStyle w:val="Hyperlink"/>
-        </w:rPr>
-      </w:pPr>
-    </w:p>
-    <w:p>
-      <w:pPr>
-        <w:spacing w:line="240" w:lineRule="auto"/>
-        <w:contextualSpacing/>
-      </w:pPr>
-      <w:r>
-        <w:t xml:space="preserve">Monitor: </w:t>
-      </w:r>
-      <w:proofErr w:type="spellStart"/>
-      <w:r>
-        <w:t>iiyama</w:t>
-      </w:r>
-      <w:proofErr w:type="spellEnd"/>
-      <w:r>
-        <w:t xml:space="preserve"> 22”</w:t>
-      </w:r>
-    </w:p>
-    <w:p>
-      <w:pPr>
-        <w:spacing w:line="240" w:lineRule="auto"/>
-        <w:contextualSpacing/>
-      </w:pPr>
-      <w:r>
-        <w:t>Reason: widescreen dimensions ideal for watching films, resolution also crisp enough for this</w:t>
-      </w:r>
-    </w:p>
-    <w:p>
-      <w:pPr>
-        <w:spacing w:line="240" w:lineRule="auto"/>
-        <w:contextualSpacing/>
-        <w:rPr>
-          <w:rStyle w:val="Hyperlink"/>
-          <w:color w:val="auto"/>
-          <w:u w:val="none"/>
-        </w:rPr>
-      </w:pPr>
-      <w:r>
-        <w:t xml:space="preserve">Price: £117.86 - </w:t>
-      </w:r>
-      <w:hyperlink r:id="rId33" w:history="1">
-        <w:r>
-          <w:rPr>
-            <w:rStyle w:val="Hyperlink"/>
-          </w:rPr>
-          <w:t>link</w:t>
-        </w:r>
-      </w:hyperlink>
-    </w:p>
-    <w:p>
-      <w:pPr>
-        <w:spacing w:line="240" w:lineRule="auto"/>
-        <w:contextualSpacing/>
-        <w:rPr>
-          <w:rStyle w:val="Hyperlink"/>
-        </w:rPr>
-      </w:pPr>
-    </w:p>
-    <w:p>
-      <w:pPr>
-        <w:spacing w:line="240" w:lineRule="auto"/>
-        <w:contextualSpacing/>
-      </w:pPr>
-      <w:r>
-        <w:t>Keyboard: LMS Data K9020M</w:t>
-      </w:r>
-    </w:p>
-    <w:p>
-      <w:pPr>
-        <w:spacing w:line="240" w:lineRule="auto"/>
-        <w:contextualSpacing/>
-      </w:pPr>
-      <w:r>
-        <w:t>Reason: multimedia keys</w:t>
-      </w:r>
-    </w:p>
-    <w:p>
-      <w:pPr>
-        <w:spacing w:line="240" w:lineRule="auto"/>
-        <w:contextualSpacing/>
-      </w:pPr>
-      <w:r>
-        <w:t xml:space="preserve">Price: £4.98 - </w:t>
-      </w:r>
-      <w:hyperlink r:id="rId34" w:history="1">
-        <w:r>
-          <w:rPr>
-            <w:rStyle w:val="Hyperlink"/>
-          </w:rPr>
-          <w:t>link</w:t>
-        </w:r>
-      </w:hyperlink>
-    </w:p>
-    <w:p>
-      <w:pPr>
-        <w:spacing w:line="240" w:lineRule="auto"/>
-        <w:contextualSpacing/>
-      </w:pPr>
-    </w:p>
-    <w:p>
-      <w:pPr>
-        <w:spacing w:line="240" w:lineRule="auto"/>
-        <w:contextualSpacing/>
-      </w:pPr>
-      <w:r>
-        <w:t xml:space="preserve">Mouse: </w:t>
-      </w:r>
-      <w:proofErr w:type="spellStart"/>
-      <w:r>
-        <w:t>Zalman</w:t>
-      </w:r>
-      <w:proofErr w:type="spellEnd"/>
-      <w:r>
-        <w:t xml:space="preserve"> ZM-M100</w:t>
-      </w:r>
-    </w:p>
-    <w:p>
-      <w:pPr>
-        <w:spacing w:line="240" w:lineRule="auto"/>
-        <w:contextualSpacing/>
-      </w:pPr>
-      <w:r>
-        <w:t>Reason: it’s a mouse</w:t>
-      </w:r>
-    </w:p>
-    <w:p>
-      <w:pPr>
-        <w:spacing w:line="240" w:lineRule="auto"/>
-        <w:contextualSpacing/>
-      </w:pPr>
-      <w:r>
-        <w:t xml:space="preserve">Price: £4.55 - </w:t>
-      </w:r>
-      <w:hyperlink r:id="rId35" w:history="1">
-        <w:r>
-          <w:rPr>
-            <w:rStyle w:val="Hyperlink"/>
-          </w:rPr>
-          <w:t>link</w:t>
-        </w:r>
-      </w:hyperlink>
-    </w:p>
-    <w:p>
-      <w:pPr>
-        <w:spacing w:line="240" w:lineRule="auto"/>
-        <w:contextualSpacing/>
-      </w:pPr>
-    </w:p>
-    <w:p>
-      <w:pPr>
-        <w:spacing w:line="240" w:lineRule="auto"/>
-        <w:contextualSpacing/>
-      </w:pPr>
-    </w:p>
-    <w:p>
-      <w:pPr>
-        <w:spacing w:line="240" w:lineRule="auto"/>
-        <w:contextualSpacing/>
-        <w:rPr>
-          <w:u w:val="single"/>
-        </w:rPr>
-      </w:pPr>
-      <w:r>
-        <w:rPr>
-          <w:u w:val="single"/>
-        </w:rPr>
-        <w:t>Same:</w:t>
-      </w:r>
-    </w:p>
-    <w:p>
-      <w:pPr>
-        <w:spacing w:line="240" w:lineRule="auto"/>
-        <w:contextualSpacing/>
-      </w:pPr>
-      <w:r>
-        <w:t>Motherboard</w:t>
-      </w:r>
-    </w:p>
-    <w:p>
-      <w:pPr>
-        <w:spacing w:line="240" w:lineRule="auto"/>
-        <w:contextualSpacing/>
-      </w:pPr>
-      <w:r>
-        <w:t>Case</w:t>
-      </w:r>
-    </w:p>
-    <w:p>
-      <w:pPr>
-        <w:spacing w:line="240" w:lineRule="auto"/>
-        <w:contextualSpacing/>
-      </w:pPr>
-      <w:r>
-        <w:t>Monitor</w:t>
-      </w:r>
-    </w:p>
-    <w:p>
-      <w:pPr>
-        <w:spacing w:line="240" w:lineRule="auto"/>
-        <w:contextualSpacing/>
-      </w:pPr>
-      <w:r>
-        <w:t>Keyboard</w:t>
-      </w:r>
-    </w:p>
-    <w:p>
-      <w:pPr>
-        <w:spacing w:line="240" w:lineRule="auto"/>
-        <w:contextualSpacing/>
-      </w:pPr>
-      <w:r>
-        <w:t>Mouse</w:t>
-      </w:r>
-    </w:p>
-    <w:p>
-      <w:pPr>
-        <w:spacing w:line="240" w:lineRule="auto"/>
-        <w:contextualSpacing/>
-      </w:pPr>
-      <w:r>
-        <w:t>PSU</w:t>
-      </w:r>
-    </w:p>
-    <w:p>
-      <w:pPr>
-        <w:spacing w:line="240" w:lineRule="auto"/>
-        <w:contextualSpacing/>
-      </w:pPr>
-      <w:r>
-        <w:t>Optical Drive</w:t>
-      </w:r>
-    </w:p>
-    <w:p>
-      <w:pPr>
-        <w:spacing w:line="240" w:lineRule="auto"/>
-        <w:contextualSpacing/>
-      </w:pPr>
-    </w:p>
-    <w:p>
-      <w:pPr>
-        <w:spacing w:line="240" w:lineRule="auto"/>
-        <w:contextualSpacing/>
-        <w:rPr>
-          <w:u w:val="single"/>
-        </w:rPr>
-      </w:pPr>
-      <w:r>
-        <w:rPr>
-          <w:u w:val="single"/>
-        </w:rPr>
-        <w:t>Different:</w:t>
-      </w:r>
-    </w:p>
-    <w:p>
-      <w:pPr>
-        <w:spacing w:line="240" w:lineRule="auto"/>
-        <w:contextualSpacing/>
-      </w:pPr>
-      <w:r>
-        <w:t xml:space="preserve">Processor – </w:t>
-      </w:r>
-      <w:hyperlink r:id="rId36" w:history="1">
         <w:r>
           <w:rPr>
             <w:rStyle w:val="Hyperlink"/>
@@ -4099,7 +4753,7 @@
       <w:r>
         <w:t xml:space="preserve"> - </w:t>
       </w:r>
-      <w:hyperlink r:id="rId37" w:history="1">
+      <w:hyperlink r:id="rId29" w:history="1">
         <w:r>
           <w:rPr>
             <w:rStyle w:val="Hyperlink"/>
@@ -4115,55 +4769,21 @@
       <w:pPr>
         <w:spacing w:line="240" w:lineRule="auto"/>
         <w:contextualSpacing/>
-      </w:pPr>
-    </w:p>
-    <w:p>
-      <w:pPr>
-        <w:spacing w:line="240" w:lineRule="auto"/>
-        <w:contextualSpacing/>
-      </w:pPr>
-      <w:r>
-        <w:t xml:space="preserve">SSDs boot time </w:t>
-      </w:r>
-      <w:hyperlink r:id="rId38" w:history="1">
-        <w:r>
-          <w:rPr>
-            <w:rStyle w:val="Hyperlink"/>
-          </w:rPr>
-          <w:t>source</w:t>
-        </w:r>
-      </w:hyperlink>
-      <w:r>
-        <w:rPr>
-          <w:rStyle w:val="Hyperlink"/>
-        </w:rPr>
-        <w:t xml:space="preserve"> x</w:t>
-      </w:r>
-    </w:p>
-    <w:p>
-      <w:pPr>
-        <w:spacing w:line="240" w:lineRule="auto"/>
-        <w:contextualSpacing/>
-      </w:pPr>
-      <w:hyperlink r:id="rId39" w:history="1">
-        <w:r>
-          <w:rPr>
-            <w:rStyle w:val="Hyperlink"/>
-          </w:rPr>
-          <w:t>Raid 0</w:t>
-        </w:r>
-      </w:hyperlink>
-    </w:p>
-    <w:p>
-      <w:pPr>
-        <w:spacing w:line="240" w:lineRule="auto"/>
-        <w:contextualSpacing/>
-      </w:pPr>
-    </w:p>
-    <w:p>
-      <w:pPr>
-        <w:spacing w:line="240" w:lineRule="auto"/>
-        <w:contextualSpacing/>
+        <w:jc w:val="both"/>
+      </w:pPr>
+    </w:p>
+    <w:p>
+      <w:pPr>
+        <w:spacing w:line="240" w:lineRule="auto"/>
+        <w:contextualSpacing/>
+        <w:jc w:val="both"/>
+      </w:pPr>
+    </w:p>
+    <w:p>
+      <w:pPr>
+        <w:spacing w:line="240" w:lineRule="auto"/>
+        <w:contextualSpacing/>
+        <w:jc w:val="both"/>
       </w:pPr>
       <w:r>
         <w:t>RAM – 16GB</w:t>
@@ -4173,8 +4793,9 @@
       <w:pPr>
         <w:spacing w:line="240" w:lineRule="auto"/>
         <w:contextualSpacing/>
-      </w:pPr>
-      <w:hyperlink r:id="rId40" w:history="1">
+        <w:jc w:val="both"/>
+      </w:pPr>
+      <w:hyperlink r:id="rId30" w:history="1">
         <w:r>
           <w:rPr>
             <w:rStyle w:val="Hyperlink"/>
@@ -4193,25 +4814,26 @@
       <w:pPr>
         <w:spacing w:line="240" w:lineRule="auto"/>
         <w:contextualSpacing/>
-      </w:pPr>
-      <w:proofErr w:type="gramStart"/>
+        <w:jc w:val="both"/>
+      </w:pPr>
       <w:r>
         <w:t>Cooler?</w:t>
       </w:r>
-      <w:proofErr w:type="gramEnd"/>
-    </w:p>
-    <w:p>
-      <w:pPr>
-        <w:spacing w:line="240" w:lineRule="auto"/>
-        <w:contextualSpacing/>
-      </w:pPr>
-    </w:p>
-    <w:p>
-      <w:pPr>
-        <w:spacing w:line="240" w:lineRule="auto"/>
-        <w:contextualSpacing/>
-      </w:pPr>
-      <w:hyperlink r:id="rId41" w:history="1">
+    </w:p>
+    <w:p>
+      <w:pPr>
+        <w:spacing w:line="240" w:lineRule="auto"/>
+        <w:contextualSpacing/>
+        <w:jc w:val="both"/>
+      </w:pPr>
+    </w:p>
+    <w:p>
+      <w:pPr>
+        <w:spacing w:line="240" w:lineRule="auto"/>
+        <w:contextualSpacing/>
+        <w:jc w:val="both"/>
+      </w:pPr>
+      <w:hyperlink r:id="rId31" w:history="1">
         <w:r>
           <w:rPr>
             <w:rStyle w:val="Hyperlink"/>
@@ -4224,6 +4846,7 @@
       <w:pPr>
         <w:spacing w:line="240" w:lineRule="auto"/>
         <w:contextualSpacing/>
+        <w:jc w:val="both"/>
       </w:pPr>
       <w:r>
         <w:t>Scan £230.11</w:t>
@@ -4233,6 +4856,7 @@
       <w:pPr>
         <w:spacing w:line="240" w:lineRule="auto"/>
         <w:contextualSpacing/>
+        <w:jc w:val="both"/>
       </w:pPr>
       <w:r>
         <w:t>4GB on-board memory</w:t>
@@ -4242,6 +4866,7 @@
       <w:pPr>
         <w:spacing w:line="240" w:lineRule="auto"/>
         <w:contextualSpacing/>
+        <w:jc w:val="both"/>
       </w:pPr>
       <w:r>
         <w:t>170W power consumption</w:t>
@@ -4251,6 +4876,7 @@
       <w:pPr>
         <w:spacing w:line="240" w:lineRule="auto"/>
         <w:contextualSpacing/>
+        <w:jc w:val="both"/>
       </w:pPr>
       <w:r>
         <w:t>256-bit memory interface</w:t>
@@ -4260,6 +4886,7 @@
       <w:pPr>
         <w:spacing w:line="240" w:lineRule="auto"/>
         <w:contextualSpacing/>
+        <w:jc w:val="both"/>
       </w:pPr>
       <w:r>
         <w:t xml:space="preserve">192.2 </w:t>
@@ -4277,6 +4904,7 @@
       <w:pPr>
         <w:spacing w:line="240" w:lineRule="auto"/>
         <w:contextualSpacing/>
+        <w:jc w:val="both"/>
       </w:pPr>
       <w:r>
         <w:t>1152 CUDA cores</w:t>
@@ -4286,12 +4914,13 @@
       <w:pPr>
         <w:spacing w:line="240" w:lineRule="auto"/>
         <w:contextualSpacing/>
+        <w:jc w:val="both"/>
       </w:pPr>
     </w:p>
     <w:sectPr>
-      <w:headerReference w:type="default" r:id="rId42"/>
+      <w:headerReference w:type="default" r:id="rId32"/>
       <w:pgSz w:w="11906" w:h="16838"/>
-      <w:pgMar w:top="1440" w:right="1440" w:bottom="1440" w:left="1440" w:header="708" w:footer="708" w:gutter="0"/>
+      <w:pgMar w:top="1440" w:right="1080" w:bottom="1440" w:left="1080" w:header="709" w:footer="709" w:gutter="0"/>
       <w:cols w:space="708"/>
       <w:docGrid w:linePitch="360"/>
     </w:sectPr>
@@ -4300,7 +4929,7 @@
 </file>
 
 <file path=word/endnotes.xml><?xml version="1.0" encoding="utf-8"?>
-<w:endnotes xmlns:ve="http://schemas.openxmlformats.org/markup-compatibility/2006" xmlns:o="urn:schemas-microsoft-com:office:office" xmlns:r="http://schemas.openxmlformats.org/officeDocument/2006/relationships" xmlns:m="http://schemas.openxmlformats.org/officeDocument/2006/math" xmlns:v="urn:schemas-microsoft-com:vml" xmlns:wp="http://schemas.openxmlformats.org/drawingml/2006/wordprocessingDrawing" xmlns:w10="urn:schemas-microsoft-com:office:word" xmlns:w="http://schemas.openxmlformats.org/wordprocessingml/2006/main" xmlns:wne="http://schemas.microsoft.com/office/word/2006/wordml">
+<w:endnotes xmlns:wpc="http://schemas.microsoft.com/office/word/2010/wordprocessingCanvas" xmlns:mc="http://schemas.openxmlformats.org/markup-compatibility/2006" xmlns:o="urn:schemas-microsoft-com:office:office" xmlns:r="http://schemas.openxmlformats.org/officeDocument/2006/relationships" xmlns:m="http://schemas.openxmlformats.org/officeDocument/2006/math" xmlns:v="urn:schemas-microsoft-com:vml" xmlns:wp14="http://schemas.microsoft.com/office/word/2010/wordprocessingDrawing" xmlns:wp="http://schemas.openxmlformats.org/drawingml/2006/wordprocessingDrawing" xmlns:w10="urn:schemas-microsoft-com:office:word" xmlns:w="http://schemas.openxmlformats.org/wordprocessingml/2006/main" xmlns:w14="http://schemas.microsoft.com/office/word/2010/wordml" xmlns:w15="http://schemas.microsoft.com/office/word/2012/wordml" xmlns:wpg="http://schemas.microsoft.com/office/word/2010/wordprocessingGroup" xmlns:wpi="http://schemas.microsoft.com/office/word/2010/wordprocessingInk" xmlns:wne="http://schemas.microsoft.com/office/word/2006/wordml" xmlns:wps="http://schemas.microsoft.com/office/word/2010/wordprocessingShape" mc:Ignorable="w14 w15 wp14">
   <w:endnote w:type="separator" w:id="-1">
     <w:p>
       <w:pPr>
@@ -4325,7 +4954,7 @@
 </file>
 
 <file path=word/footnotes.xml><?xml version="1.0" encoding="utf-8"?>
-<w:footnotes xmlns:ve="http://schemas.openxmlformats.org/markup-compatibility/2006" xmlns:o="urn:schemas-microsoft-com:office:office" xmlns:r="http://schemas.openxmlformats.org/officeDocument/2006/relationships" xmlns:m="http://schemas.openxmlformats.org/officeDocument/2006/math" xmlns:v="urn:schemas-microsoft-com:vml" xmlns:wp="http://schemas.openxmlformats.org/drawingml/2006/wordprocessingDrawing" xmlns:w10="urn:schemas-microsoft-com:office:word" xmlns:w="http://schemas.openxmlformats.org/wordprocessingml/2006/main" xmlns:wne="http://schemas.microsoft.com/office/word/2006/wordml">
+<w:footnotes xmlns:wpc="http://schemas.microsoft.com/office/word/2010/wordprocessingCanvas" xmlns:mc="http://schemas.openxmlformats.org/markup-compatibility/2006" xmlns:o="urn:schemas-microsoft-com:office:office" xmlns:r="http://schemas.openxmlformats.org/officeDocument/2006/relationships" xmlns:m="http://schemas.openxmlformats.org/officeDocument/2006/math" xmlns:v="urn:schemas-microsoft-com:vml" xmlns:wp14="http://schemas.microsoft.com/office/word/2010/wordprocessingDrawing" xmlns:wp="http://schemas.openxmlformats.org/drawingml/2006/wordprocessingDrawing" xmlns:w10="urn:schemas-microsoft-com:office:word" xmlns:w="http://schemas.openxmlformats.org/wordprocessingml/2006/main" xmlns:w14="http://schemas.microsoft.com/office/word/2010/wordml" xmlns:w15="http://schemas.microsoft.com/office/word/2012/wordml" xmlns:wpg="http://schemas.microsoft.com/office/word/2010/wordprocessingGroup" xmlns:wpi="http://schemas.microsoft.com/office/word/2010/wordprocessingInk" xmlns:wne="http://schemas.microsoft.com/office/word/2006/wordml" xmlns:wps="http://schemas.microsoft.com/office/word/2010/wordprocessingShape" mc:Ignorable="w14 w15 wp14">
   <w:footnote w:type="separator" w:id="-1">
     <w:p>
       <w:pPr>
@@ -4350,7 +4979,7 @@
 </file>
 
 <file path=word/header1.xml><?xml version="1.0" encoding="utf-8"?>
-<w:hdr xmlns:ve="http://schemas.openxmlformats.org/markup-compatibility/2006" xmlns:o="urn:schemas-microsoft-com:office:office" xmlns:r="http://schemas.openxmlformats.org/officeDocument/2006/relationships" xmlns:m="http://schemas.openxmlformats.org/officeDocument/2006/math" xmlns:v="urn:schemas-microsoft-com:vml" xmlns:wp="http://schemas.openxmlformats.org/drawingml/2006/wordprocessingDrawing" xmlns:w10="urn:schemas-microsoft-com:office:word" xmlns:w="http://schemas.openxmlformats.org/wordprocessingml/2006/main" xmlns:wne="http://schemas.microsoft.com/office/word/2006/wordml">
+<w:hdr xmlns:wpc="http://schemas.microsoft.com/office/word/2010/wordprocessingCanvas" xmlns:mc="http://schemas.openxmlformats.org/markup-compatibility/2006" xmlns:o="urn:schemas-microsoft-com:office:office" xmlns:r="http://schemas.openxmlformats.org/officeDocument/2006/relationships" xmlns:m="http://schemas.openxmlformats.org/officeDocument/2006/math" xmlns:v="urn:schemas-microsoft-com:vml" xmlns:wp14="http://schemas.microsoft.com/office/word/2010/wordprocessingDrawing" xmlns:wp="http://schemas.openxmlformats.org/drawingml/2006/wordprocessingDrawing" xmlns:w10="urn:schemas-microsoft-com:office:word" xmlns:w="http://schemas.openxmlformats.org/wordprocessingml/2006/main" xmlns:w14="http://schemas.microsoft.com/office/word/2010/wordml" xmlns:w15="http://schemas.microsoft.com/office/word/2012/wordml" xmlns:wpg="http://schemas.microsoft.com/office/word/2010/wordprocessingGroup" xmlns:wpi="http://schemas.microsoft.com/office/word/2010/wordprocessingInk" xmlns:wne="http://schemas.microsoft.com/office/word/2006/wordml" xmlns:wps="http://schemas.microsoft.com/office/word/2010/wordprocessingShape" mc:Ignorable="w14 w15 wp14">
   <w:p>
     <w:pPr>
       <w:pStyle w:val="Header"/>
@@ -4369,7 +4998,7 @@
 </file>
 
 <file path=word/numbering.xml><?xml version="1.0" encoding="utf-8"?>
-<w:numbering xmlns:ve="http://schemas.openxmlformats.org/markup-compatibility/2006" xmlns:o="urn:schemas-microsoft-com:office:office" xmlns:r="http://schemas.openxmlformats.org/officeDocument/2006/relationships" xmlns:m="http://schemas.openxmlformats.org/officeDocument/2006/math" xmlns:v="urn:schemas-microsoft-com:vml" xmlns:wp="http://schemas.openxmlformats.org/drawingml/2006/wordprocessingDrawing" xmlns:w10="urn:schemas-microsoft-com:office:word" xmlns:w="http://schemas.openxmlformats.org/wordprocessingml/2006/main" xmlns:wne="http://schemas.microsoft.com/office/word/2006/wordml">
+<w:numbering xmlns:wpc="http://schemas.microsoft.com/office/word/2010/wordprocessingCanvas" xmlns:mc="http://schemas.openxmlformats.org/markup-compatibility/2006" xmlns:o="urn:schemas-microsoft-com:office:office" xmlns:r="http://schemas.openxmlformats.org/officeDocument/2006/relationships" xmlns:m="http://schemas.openxmlformats.org/officeDocument/2006/math" xmlns:v="urn:schemas-microsoft-com:vml" xmlns:wp14="http://schemas.microsoft.com/office/word/2010/wordprocessingDrawing" xmlns:wp="http://schemas.openxmlformats.org/drawingml/2006/wordprocessingDrawing" xmlns:w10="urn:schemas-microsoft-com:office:word" xmlns:w="http://schemas.openxmlformats.org/wordprocessingml/2006/main" xmlns:w14="http://schemas.microsoft.com/office/word/2010/wordml" xmlns:w15="http://schemas.microsoft.com/office/word/2012/wordml" xmlns:wpg="http://schemas.microsoft.com/office/word/2010/wordprocessingGroup" xmlns:wpi="http://schemas.microsoft.com/office/word/2010/wordprocessingInk" xmlns:wne="http://schemas.microsoft.com/office/word/2006/wordml" xmlns:wps="http://schemas.microsoft.com/office/word/2010/wordprocessingShape" mc:Ignorable="w14 w15 wp14">
   <w:abstractNum w:abstractNumId="0">
     <w:nsid w:val="FFFFFF89"/>
     <w:multiLevelType w:val="singleLevel"/>
@@ -4579,7 +5208,7 @@
 </file>
 
 <file path=word/styles.xml><?xml version="1.0" encoding="utf-8"?>
-<w:styles xmlns:r="http://schemas.openxmlformats.org/officeDocument/2006/relationships" xmlns:w="http://schemas.openxmlformats.org/wordprocessingml/2006/main">
+<w:styles xmlns:mc="http://schemas.openxmlformats.org/markup-compatibility/2006" xmlns:r="http://schemas.openxmlformats.org/officeDocument/2006/relationships" xmlns:w="http://schemas.openxmlformats.org/wordprocessingml/2006/main" xmlns:w14="http://schemas.microsoft.com/office/word/2010/wordml" xmlns:w15="http://schemas.microsoft.com/office/word/2012/wordml" mc:Ignorable="w14 w15">
   <w:docDefaults>
     <w:rPrDefault>
       <w:rPr>
@@ -4595,144 +5224,378 @@
       </w:pPr>
     </w:pPrDefault>
   </w:docDefaults>
-  <w:latentStyles w:defLockedState="0" w:defUIPriority="99" w:defSemiHidden="1" w:defUnhideWhenUsed="1" w:defQFormat="0" w:count="267">
-    <w:lsdException w:name="Normal" w:semiHidden="0" w:uiPriority="0" w:unhideWhenUsed="0" w:qFormat="1"/>
-    <w:lsdException w:name="heading 1" w:semiHidden="0" w:uiPriority="9" w:unhideWhenUsed="0" w:qFormat="1"/>
-    <w:lsdException w:name="heading 2" w:uiPriority="9" w:qFormat="1"/>
-    <w:lsdException w:name="heading 3" w:uiPriority="9" w:qFormat="1"/>
-    <w:lsdException w:name="heading 4" w:uiPriority="9" w:qFormat="1"/>
-    <w:lsdException w:name="heading 5" w:uiPriority="9" w:qFormat="1"/>
-    <w:lsdException w:name="heading 6" w:uiPriority="9" w:qFormat="1"/>
-    <w:lsdException w:name="heading 7" w:uiPriority="9" w:qFormat="1"/>
-    <w:lsdException w:name="heading 8" w:uiPriority="9" w:qFormat="1"/>
-    <w:lsdException w:name="heading 9" w:uiPriority="9" w:qFormat="1"/>
-    <w:lsdException w:name="toc 1" w:uiPriority="39"/>
-    <w:lsdException w:name="toc 2" w:uiPriority="39"/>
-    <w:lsdException w:name="toc 3" w:uiPriority="39"/>
-    <w:lsdException w:name="toc 4" w:uiPriority="39"/>
-    <w:lsdException w:name="toc 5" w:uiPriority="39"/>
-    <w:lsdException w:name="toc 6" w:uiPriority="39"/>
-    <w:lsdException w:name="toc 7" w:uiPriority="39"/>
-    <w:lsdException w:name="toc 8" w:uiPriority="39"/>
-    <w:lsdException w:name="toc 9" w:uiPriority="39"/>
-    <w:lsdException w:name="caption" w:uiPriority="35" w:qFormat="1"/>
-    <w:lsdException w:name="Title" w:semiHidden="0" w:uiPriority="10" w:unhideWhenUsed="0" w:qFormat="1"/>
-    <w:lsdException w:name="Default Paragraph Font" w:uiPriority="1"/>
-    <w:lsdException w:name="Subtitle" w:semiHidden="0" w:uiPriority="11" w:unhideWhenUsed="0" w:qFormat="1"/>
-    <w:lsdException w:name="Strong" w:semiHidden="0" w:uiPriority="22" w:unhideWhenUsed="0" w:qFormat="1"/>
-    <w:lsdException w:name="Emphasis" w:semiHidden="0" w:uiPriority="20" w:unhideWhenUsed="0" w:qFormat="1"/>
-    <w:lsdException w:name="Table Grid" w:semiHidden="0" w:uiPriority="59" w:unhideWhenUsed="0"/>
-    <w:lsdException w:name="Placeholder Text" w:unhideWhenUsed="0"/>
-    <w:lsdException w:name="No Spacing" w:semiHidden="0" w:uiPriority="1" w:unhideWhenUsed="0" w:qFormat="1"/>
-    <w:lsdException w:name="Light Shading" w:semiHidden="0" w:uiPriority="60" w:unhideWhenUsed="0"/>
-    <w:lsdException w:name="Light List" w:semiHidden="0" w:uiPriority="61" w:unhideWhenUsed="0"/>
-    <w:lsdException w:name="Light Grid" w:semiHidden="0" w:uiPriority="62" w:unhideWhenUsed="0"/>
-    <w:lsdException w:name="Medium Shading 1" w:semiHidden="0" w:uiPriority="63" w:unhideWhenUsed="0"/>
-    <w:lsdException w:name="Medium Shading 2" w:semiHidden="0" w:uiPriority="64" w:unhideWhenUsed="0"/>
-    <w:lsdException w:name="Medium List 1" w:semiHidden="0" w:uiPriority="65" w:unhideWhenUsed="0"/>
-    <w:lsdException w:name="Medium List 2" w:semiHidden="0" w:uiPriority="66" w:unhideWhenUsed="0"/>
-    <w:lsdException w:name="Medium Grid 1" w:semiHidden="0" w:uiPriority="67" w:unhideWhenUsed="0"/>
-    <w:lsdException w:name="Medium Grid 2" w:semiHidden="0" w:uiPriority="68" w:unhideWhenUsed="0"/>
-    <w:lsdException w:name="Medium Grid 3" w:semiHidden="0" w:uiPriority="69" w:unhideWhenUsed="0"/>
-    <w:lsdException w:name="Dark List" w:semiHidden="0" w:uiPriority="70" w:unhideWhenUsed="0"/>
-    <w:lsdException w:name="Colorful Shading" w:semiHidden="0" w:uiPriority="71" w:unhideWhenUsed="0"/>
-    <w:lsdException w:name="Colorful List" w:semiHidden="0" w:uiPriority="72" w:unhideWhenUsed="0"/>
-    <w:lsdException w:name="Colorful Grid" w:semiHidden="0" w:uiPriority="73" w:unhideWhenUsed="0"/>
-    <w:lsdException w:name="Light Shading Accent 1" w:semiHidden="0" w:uiPriority="60" w:unhideWhenUsed="0"/>
-    <w:lsdException w:name="Light List Accent 1" w:semiHidden="0" w:uiPriority="61" w:unhideWhenUsed="0"/>
-    <w:lsdException w:name="Light Grid Accent 1" w:semiHidden="0" w:uiPriority="62" w:unhideWhenUsed="0"/>
-    <w:lsdException w:name="Medium Shading 1 Accent 1" w:semiHidden="0" w:uiPriority="63" w:unhideWhenUsed="0"/>
-    <w:lsdException w:name="Medium Shading 2 Accent 1" w:semiHidden="0" w:uiPriority="64" w:unhideWhenUsed="0"/>
-    <w:lsdException w:name="Medium List 1 Accent 1" w:semiHidden="0" w:uiPriority="65" w:unhideWhenUsed="0"/>
-    <w:lsdException w:name="Revision" w:unhideWhenUsed="0"/>
-    <w:lsdException w:name="List Paragraph" w:semiHidden="0" w:uiPriority="34" w:unhideWhenUsed="0" w:qFormat="1"/>
-    <w:lsdException w:name="Quote" w:semiHidden="0" w:uiPriority="29" w:unhideWhenUsed="0" w:qFormat="1"/>
-    <w:lsdException w:name="Intense Quote" w:semiHidden="0" w:uiPriority="30" w:unhideWhenUsed="0" w:qFormat="1"/>
-    <w:lsdException w:name="Medium List 2 Accent 1" w:semiHidden="0" w:uiPriority="66" w:unhideWhenUsed="0"/>
-    <w:lsdException w:name="Medium Grid 1 Accent 1" w:semiHidden="0" w:uiPriority="67" w:unhideWhenUsed="0"/>
-    <w:lsdException w:name="Medium Grid 2 Accent 1" w:semiHidden="0" w:uiPriority="68" w:unhideWhenUsed="0"/>
-    <w:lsdException w:name="Medium Grid 3 Accent 1" w:semiHidden="0" w:uiPriority="69" w:unhideWhenUsed="0"/>
-    <w:lsdException w:name="Dark List Accent 1" w:semiHidden="0" w:uiPriority="70" w:unhideWhenUsed="0"/>
-    <w:lsdException w:name="Colorful Shading Accent 1" w:semiHidden="0" w:uiPriority="71" w:unhideWhenUsed="0"/>
-    <w:lsdException w:name="Colorful List Accent 1" w:semiHidden="0" w:uiPriority="72" w:unhideWhenUsed="0"/>
-    <w:lsdException w:name="Colorful Grid Accent 1" w:semiHidden="0" w:uiPriority="73" w:unhideWhenUsed="0"/>
-    <w:lsdException w:name="Light Shading Accent 2" w:semiHidden="0" w:uiPriority="60" w:unhideWhenUsed="0"/>
-    <w:lsdException w:name="Light List Accent 2" w:semiHidden="0" w:uiPriority="61" w:unhideWhenUsed="0"/>
-    <w:lsdException w:name="Light Grid Accent 2" w:semiHidden="0" w:uiPriority="62" w:unhideWhenUsed="0"/>
-    <w:lsdException w:name="Medium Shading 1 Accent 2" w:semiHidden="0" w:uiPriority="63" w:unhideWhenUsed="0"/>
-    <w:lsdException w:name="Medium Shading 2 Accent 2" w:semiHidden="0" w:uiPriority="64" w:unhideWhenUsed="0"/>
-    <w:lsdException w:name="Medium List 1 Accent 2" w:semiHidden="0" w:uiPriority="65" w:unhideWhenUsed="0"/>
-    <w:lsdException w:name="Medium List 2 Accent 2" w:semiHidden="0" w:uiPriority="66" w:unhideWhenUsed="0"/>
-    <w:lsdException w:name="Medium Grid 1 Accent 2" w:semiHidden="0" w:uiPriority="67" w:unhideWhenUsed="0"/>
-    <w:lsdException w:name="Medium Grid 2 Accent 2" w:semiHidden="0" w:uiPriority="68" w:unhideWhenUsed="0"/>
-    <w:lsdException w:name="Medium Grid 3 Accent 2" w:semiHidden="0" w:uiPriority="69" w:unhideWhenUsed="0"/>
-    <w:lsdException w:name="Dark List Accent 2" w:semiHidden="0" w:uiPriority="70" w:unhideWhenUsed="0"/>
-    <w:lsdException w:name="Colorful Shading Accent 2" w:semiHidden="0" w:uiPriority="71" w:unhideWhenUsed="0"/>
-    <w:lsdException w:name="Colorful List Accent 2" w:semiHidden="0" w:uiPriority="72" w:unhideWhenUsed="0"/>
-    <w:lsdException w:name="Colorful Grid Accent 2" w:semiHidden="0" w:uiPriority="73" w:unhideWhenUsed="0"/>
-    <w:lsdException w:name="Light Shading Accent 3" w:semiHidden="0" w:uiPriority="60" w:unhideWhenUsed="0"/>
-    <w:lsdException w:name="Light List Accent 3" w:semiHidden="0" w:uiPriority="61" w:unhideWhenUsed="0"/>
-    <w:lsdException w:name="Light Grid Accent 3" w:semiHidden="0" w:uiPriority="62" w:unhideWhenUsed="0"/>
-    <w:lsdException w:name="Medium Shading 1 Accent 3" w:semiHidden="0" w:uiPriority="63" w:unhideWhenUsed="0"/>
-    <w:lsdException w:name="Medium Shading 2 Accent 3" w:semiHidden="0" w:uiPriority="64" w:unhideWhenUsed="0"/>
-    <w:lsdException w:name="Medium List 1 Accent 3" w:semiHidden="0" w:uiPriority="65" w:unhideWhenUsed="0"/>
-    <w:lsdException w:name="Medium List 2 Accent 3" w:semiHidden="0" w:uiPriority="66" w:unhideWhenUsed="0"/>
-    <w:lsdException w:name="Medium Grid 1 Accent 3" w:semiHidden="0" w:uiPriority="67" w:unhideWhenUsed="0"/>
-    <w:lsdException w:name="Medium Grid 2 Accent 3" w:semiHidden="0" w:uiPriority="68" w:unhideWhenUsed="0"/>
-    <w:lsdException w:name="Medium Grid 3 Accent 3" w:semiHidden="0" w:uiPriority="69" w:unhideWhenUsed="0"/>
-    <w:lsdException w:name="Dark List Accent 3" w:semiHidden="0" w:uiPriority="70" w:unhideWhenUsed="0"/>
-    <w:lsdException w:name="Colorful Shading Accent 3" w:semiHidden="0" w:uiPriority="71" w:unhideWhenUsed="0"/>
-    <w:lsdException w:name="Colorful List Accent 3" w:semiHidden="0" w:uiPriority="72" w:unhideWhenUsed="0"/>
-    <w:lsdException w:name="Colorful Grid Accent 3" w:semiHidden="0" w:uiPriority="73" w:unhideWhenUsed="0"/>
-    <w:lsdException w:name="Light Shading Accent 4" w:semiHidden="0" w:uiPriority="60" w:unhideWhenUsed="0"/>
-    <w:lsdException w:name="Light List Accent 4" w:semiHidden="0" w:uiPriority="61" w:unhideWhenUsed="0"/>
-    <w:lsdException w:name="Light Grid Accent 4" w:semiHidden="0" w:uiPriority="62" w:unhideWhenUsed="0"/>
-    <w:lsdException w:name="Medium Shading 1 Accent 4" w:semiHidden="0" w:uiPriority="63" w:unhideWhenUsed="0"/>
-    <w:lsdException w:name="Medium Shading 2 Accent 4" w:semiHidden="0" w:uiPriority="64" w:unhideWhenUsed="0"/>
-    <w:lsdException w:name="Medium List 1 Accent 4" w:semiHidden="0" w:uiPriority="65" w:unhideWhenUsed="0"/>
-    <w:lsdException w:name="Medium List 2 Accent 4" w:semiHidden="0" w:uiPriority="66" w:unhideWhenUsed="0"/>
-    <w:lsdException w:name="Medium Grid 1 Accent 4" w:semiHidden="0" w:uiPriority="67" w:unhideWhenUsed="0"/>
-    <w:lsdException w:name="Medium Grid 2 Accent 4" w:semiHidden="0" w:uiPriority="68" w:unhideWhenUsed="0"/>
-    <w:lsdException w:name="Medium Grid 3 Accent 4" w:semiHidden="0" w:uiPriority="69" w:unhideWhenUsed="0"/>
-    <w:lsdException w:name="Dark List Accent 4" w:semiHidden="0" w:uiPriority="70" w:unhideWhenUsed="0"/>
-    <w:lsdException w:name="Colorful Shading Accent 4" w:semiHidden="0" w:uiPriority="71" w:unhideWhenUsed="0"/>
-    <w:lsdException w:name="Colorful List Accent 4" w:semiHidden="0" w:uiPriority="72" w:unhideWhenUsed="0"/>
-    <w:lsdException w:name="Colorful Grid Accent 4" w:semiHidden="0" w:uiPriority="73" w:unhideWhenUsed="0"/>
-    <w:lsdException w:name="Light Shading Accent 5" w:semiHidden="0" w:uiPriority="60" w:unhideWhenUsed="0"/>
-    <w:lsdException w:name="Light List Accent 5" w:semiHidden="0" w:uiPriority="61" w:unhideWhenUsed="0"/>
-    <w:lsdException w:name="Light Grid Accent 5" w:semiHidden="0" w:uiPriority="62" w:unhideWhenUsed="0"/>
-    <w:lsdException w:name="Medium Shading 1 Accent 5" w:semiHidden="0" w:uiPriority="63" w:unhideWhenUsed="0"/>
-    <w:lsdException w:name="Medium Shading 2 Accent 5" w:semiHidden="0" w:uiPriority="64" w:unhideWhenUsed="0"/>
-    <w:lsdException w:name="Medium List 1 Accent 5" w:semiHidden="0" w:uiPriority="65" w:unhideWhenUsed="0"/>
-    <w:lsdException w:name="Medium List 2 Accent 5" w:semiHidden="0" w:uiPriority="66" w:unhideWhenUsed="0"/>
-    <w:lsdException w:name="Medium Grid 1 Accent 5" w:semiHidden="0" w:uiPriority="67" w:unhideWhenUsed="0"/>
-    <w:lsdException w:name="Medium Grid 2 Accent 5" w:semiHidden="0" w:uiPriority="68" w:unhideWhenUsed="0"/>
-    <w:lsdException w:name="Medium Grid 3 Accent 5" w:semiHidden="0" w:uiPriority="69" w:unhideWhenUsed="0"/>
-    <w:lsdException w:name="Dark List Accent 5" w:semiHidden="0" w:uiPriority="70" w:unhideWhenUsed="0"/>
-    <w:lsdException w:name="Colorful Shading Accent 5" w:semiHidden="0" w:uiPriority="71" w:unhideWhenUsed="0"/>
-    <w:lsdException w:name="Colorful List Accent 5" w:semiHidden="0" w:uiPriority="72" w:unhideWhenUsed="0"/>
-    <w:lsdException w:name="Colorful Grid Accent 5" w:semiHidden="0" w:uiPriority="73" w:unhideWhenUsed="0"/>
-    <w:lsdException w:name="Light Shading Accent 6" w:semiHidden="0" w:uiPriority="60" w:unhideWhenUsed="0"/>
-    <w:lsdException w:name="Light List Accent 6" w:semiHidden="0" w:uiPriority="61" w:unhideWhenUsed="0"/>
-    <w:lsdException w:name="Light Grid Accent 6" w:semiHidden="0" w:uiPriority="62" w:unhideWhenUsed="0"/>
-    <w:lsdException w:name="Medium Shading 1 Accent 6" w:semiHidden="0" w:uiPriority="63" w:unhideWhenUsed="0"/>
-    <w:lsdException w:name="Medium Shading 2 Accent 6" w:semiHidden="0" w:uiPriority="64" w:unhideWhenUsed="0"/>
-    <w:lsdException w:name="Medium List 1 Accent 6" w:semiHidden="0" w:uiPriority="65" w:unhideWhenUsed="0"/>
-    <w:lsdException w:name="Medium List 2 Accent 6" w:semiHidden="0" w:uiPriority="66" w:unhideWhenUsed="0"/>
-    <w:lsdException w:name="Medium Grid 1 Accent 6" w:semiHidden="0" w:uiPriority="67" w:unhideWhenUsed="0"/>
-    <w:lsdException w:name="Medium Grid 2 Accent 6" w:semiHidden="0" w:uiPriority="68" w:unhideWhenUsed="0"/>
-    <w:lsdException w:name="Medium Grid 3 Accent 6" w:semiHidden="0" w:uiPriority="69" w:unhideWhenUsed="0"/>
-    <w:lsdException w:name="Dark List Accent 6" w:semiHidden="0" w:uiPriority="70" w:unhideWhenUsed="0"/>
-    <w:lsdException w:name="Colorful Shading Accent 6" w:semiHidden="0" w:uiPriority="71" w:unhideWhenUsed="0"/>
-    <w:lsdException w:name="Colorful List Accent 6" w:semiHidden="0" w:uiPriority="72" w:unhideWhenUsed="0"/>
-    <w:lsdException w:name="Colorful Grid Accent 6" w:semiHidden="0" w:uiPriority="73" w:unhideWhenUsed="0"/>
-    <w:lsdException w:name="Subtle Emphasis" w:semiHidden="0" w:uiPriority="19" w:unhideWhenUsed="0" w:qFormat="1"/>
-    <w:lsdException w:name="Intense Emphasis" w:semiHidden="0" w:uiPriority="21" w:unhideWhenUsed="0" w:qFormat="1"/>
-    <w:lsdException w:name="Subtle Reference" w:semiHidden="0" w:uiPriority="31" w:unhideWhenUsed="0" w:qFormat="1"/>
-    <w:lsdException w:name="Intense Reference" w:semiHidden="0" w:uiPriority="32" w:unhideWhenUsed="0" w:qFormat="1"/>
-    <w:lsdException w:name="Book Title" w:semiHidden="0" w:uiPriority="33" w:unhideWhenUsed="0" w:qFormat="1"/>
-    <w:lsdException w:name="Bibliography" w:uiPriority="37"/>
-    <w:lsdException w:name="TOC Heading" w:uiPriority="39" w:qFormat="1"/>
+  <w:latentStyles w:defLockedState="0" w:defUIPriority="99" w:defSemiHidden="0" w:defUnhideWhenUsed="0" w:defQFormat="0" w:count="371">
+    <w:lsdException w:name="Normal" w:uiPriority="0" w:qFormat="1"/>
+    <w:lsdException w:name="heading 1" w:uiPriority="9" w:qFormat="1"/>
+    <w:lsdException w:name="heading 2" w:semiHidden="1" w:uiPriority="9" w:unhideWhenUsed="1" w:qFormat="1"/>
+    <w:lsdException w:name="heading 3" w:semiHidden="1" w:uiPriority="9" w:unhideWhenUsed="1" w:qFormat="1"/>
+    <w:lsdException w:name="heading 4" w:semiHidden="1" w:uiPriority="9" w:unhideWhenUsed="1" w:qFormat="1"/>
+    <w:lsdException w:name="heading 5" w:semiHidden="1" w:uiPriority="9" w:unhideWhenUsed="1" w:qFormat="1"/>
+    <w:lsdException w:name="heading 6" w:semiHidden="1" w:uiPriority="9" w:unhideWhenUsed="1" w:qFormat="1"/>
+    <w:lsdException w:name="heading 7" w:semiHidden="1" w:uiPriority="9" w:unhideWhenUsed="1" w:qFormat="1"/>
+    <w:lsdException w:name="heading 8" w:semiHidden="1" w:uiPriority="9" w:unhideWhenUsed="1" w:qFormat="1"/>
+    <w:lsdException w:name="heading 9" w:semiHidden="1" w:uiPriority="9" w:unhideWhenUsed="1" w:qFormat="1"/>
+    <w:lsdException w:name="index 1" w:semiHidden="1" w:unhideWhenUsed="1"/>
+    <w:lsdException w:name="index 2" w:semiHidden="1" w:unhideWhenUsed="1"/>
+    <w:lsdException w:name="index 3" w:semiHidden="1" w:unhideWhenUsed="1"/>
+    <w:lsdException w:name="index 4" w:semiHidden="1" w:unhideWhenUsed="1"/>
+    <w:lsdException w:name="index 5" w:semiHidden="1" w:unhideWhenUsed="1"/>
+    <w:lsdException w:name="index 6" w:semiHidden="1" w:unhideWhenUsed="1"/>
+    <w:lsdException w:name="index 7" w:semiHidden="1" w:unhideWhenUsed="1"/>
+    <w:lsdException w:name="index 8" w:semiHidden="1" w:unhideWhenUsed="1"/>
+    <w:lsdException w:name="index 9" w:semiHidden="1" w:unhideWhenUsed="1"/>
+    <w:lsdException w:name="toc 1" w:semiHidden="1" w:uiPriority="39" w:unhideWhenUsed="1"/>
+    <w:lsdException w:name="toc 2" w:semiHidden="1" w:uiPriority="39" w:unhideWhenUsed="1"/>
+    <w:lsdException w:name="toc 3" w:semiHidden="1" w:uiPriority="39" w:unhideWhenUsed="1"/>
+    <w:lsdException w:name="toc 4" w:semiHidden="1" w:uiPriority="39" w:unhideWhenUsed="1"/>
+    <w:lsdException w:name="toc 5" w:semiHidden="1" w:uiPriority="39" w:unhideWhenUsed="1"/>
+    <w:lsdException w:name="toc 6" w:semiHidden="1" w:uiPriority="39" w:unhideWhenUsed="1"/>
+    <w:lsdException w:name="toc 7" w:semiHidden="1" w:uiPriority="39" w:unhideWhenUsed="1"/>
+    <w:lsdException w:name="toc 8" w:semiHidden="1" w:uiPriority="39" w:unhideWhenUsed="1"/>
+    <w:lsdException w:name="toc 9" w:semiHidden="1" w:uiPriority="39" w:unhideWhenUsed="1"/>
+    <w:lsdException w:name="Normal Indent" w:semiHidden="1" w:unhideWhenUsed="1"/>
+    <w:lsdException w:name="footnote text" w:semiHidden="1" w:unhideWhenUsed="1"/>
+    <w:lsdException w:name="annotation text" w:semiHidden="1" w:unhideWhenUsed="1"/>
+    <w:lsdException w:name="header" w:semiHidden="1" w:unhideWhenUsed="1"/>
+    <w:lsdException w:name="footer" w:semiHidden="1" w:unhideWhenUsed="1"/>
+    <w:lsdException w:name="index heading" w:semiHidden="1" w:unhideWhenUsed="1"/>
+    <w:lsdException w:name="caption" w:semiHidden="1" w:uiPriority="35" w:unhideWhenUsed="1" w:qFormat="1"/>
+    <w:lsdException w:name="table of figures" w:semiHidden="1" w:unhideWhenUsed="1"/>
+    <w:lsdException w:name="envelope address" w:semiHidden="1" w:unhideWhenUsed="1"/>
+    <w:lsdException w:name="envelope return" w:semiHidden="1" w:unhideWhenUsed="1"/>
+    <w:lsdException w:name="footnote reference" w:semiHidden="1" w:unhideWhenUsed="1"/>
+    <w:lsdException w:name="annotation reference" w:semiHidden="1" w:unhideWhenUsed="1"/>
+    <w:lsdException w:name="line number" w:semiHidden="1" w:unhideWhenUsed="1"/>
+    <w:lsdException w:name="page number" w:semiHidden="1" w:unhideWhenUsed="1"/>
+    <w:lsdException w:name="endnote reference" w:semiHidden="1" w:unhideWhenUsed="1"/>
+    <w:lsdException w:name="endnote text" w:semiHidden="1" w:unhideWhenUsed="1"/>
+    <w:lsdException w:name="table of authorities" w:semiHidden="1" w:unhideWhenUsed="1"/>
+    <w:lsdException w:name="macro" w:semiHidden="1" w:unhideWhenUsed="1"/>
+    <w:lsdException w:name="toa heading" w:semiHidden="1" w:unhideWhenUsed="1"/>
+    <w:lsdException w:name="List" w:semiHidden="1" w:unhideWhenUsed="1"/>
+    <w:lsdException w:name="List Bullet" w:semiHidden="1" w:unhideWhenUsed="1"/>
+    <w:lsdException w:name="List Number" w:semiHidden="1" w:unhideWhenUsed="1"/>
+    <w:lsdException w:name="List 2" w:semiHidden="1" w:unhideWhenUsed="1"/>
+    <w:lsdException w:name="List 3" w:semiHidden="1" w:unhideWhenUsed="1"/>
+    <w:lsdException w:name="List 4" w:semiHidden="1" w:unhideWhenUsed="1"/>
+    <w:lsdException w:name="List 5" w:semiHidden="1" w:unhideWhenUsed="1"/>
+    <w:lsdException w:name="List Bullet 2" w:semiHidden="1" w:unhideWhenUsed="1"/>
+    <w:lsdException w:name="List Bullet 3" w:semiHidden="1" w:unhideWhenUsed="1"/>
+    <w:lsdException w:name="List Bullet 4" w:semiHidden="1" w:unhideWhenUsed="1"/>
+    <w:lsdException w:name="List Bullet 5" w:semiHidden="1" w:unhideWhenUsed="1"/>
+    <w:lsdException w:name="List Number 2" w:semiHidden="1" w:unhideWhenUsed="1"/>
+    <w:lsdException w:name="List Number 3" w:semiHidden="1" w:unhideWhenUsed="1"/>
+    <w:lsdException w:name="List Number 4" w:semiHidden="1" w:unhideWhenUsed="1"/>
+    <w:lsdException w:name="List Number 5" w:semiHidden="1" w:unhideWhenUsed="1"/>
+    <w:lsdException w:name="Title" w:uiPriority="10" w:qFormat="1"/>
+    <w:lsdException w:name="Closing" w:semiHidden="1" w:unhideWhenUsed="1"/>
+    <w:lsdException w:name="Signature" w:semiHidden="1" w:unhideWhenUsed="1"/>
+    <w:lsdException w:name="Default Paragraph Font" w:semiHidden="1" w:uiPriority="1" w:unhideWhenUsed="1"/>
+    <w:lsdException w:name="Body Text" w:semiHidden="1" w:unhideWhenUsed="1"/>
+    <w:lsdException w:name="Body Text Indent" w:semiHidden="1" w:unhideWhenUsed="1"/>
+    <w:lsdException w:name="List Continue" w:semiHidden="1" w:unhideWhenUsed="1"/>
+    <w:lsdException w:name="List Continue 2" w:semiHidden="1" w:unhideWhenUsed="1"/>
+    <w:lsdException w:name="List Continue 3" w:semiHidden="1" w:unhideWhenUsed="1"/>
+    <w:lsdException w:name="List Continue 4" w:semiHidden="1" w:unhideWhenUsed="1"/>
+    <w:lsdException w:name="List Continue 5" w:semiHidden="1" w:unhideWhenUsed="1"/>
+    <w:lsdException w:name="Message Header" w:semiHidden="1" w:unhideWhenUsed="1"/>
+    <w:lsdException w:name="Subtitle" w:uiPriority="11" w:qFormat="1"/>
+    <w:lsdException w:name="Salutation" w:semiHidden="1" w:unhideWhenUsed="1"/>
+    <w:lsdException w:name="Date" w:semiHidden="1" w:unhideWhenUsed="1"/>
+    <w:lsdException w:name="Body Text First Indent" w:semiHidden="1" w:unhideWhenUsed="1"/>
+    <w:lsdException w:name="Body Text First Indent 2" w:semiHidden="1" w:unhideWhenUsed="1"/>
+    <w:lsdException w:name="Note Heading" w:semiHidden="1" w:unhideWhenUsed="1"/>
+    <w:lsdException w:name="Body Text 2" w:semiHidden="1" w:unhideWhenUsed="1"/>
+    <w:lsdException w:name="Body Text 3" w:semiHidden="1" w:unhideWhenUsed="1"/>
+    <w:lsdException w:name="Body Text Indent 2" w:semiHidden="1" w:unhideWhenUsed="1"/>
+    <w:lsdException w:name="Body Text Indent 3" w:semiHidden="1" w:unhideWhenUsed="1"/>
+    <w:lsdException w:name="Block Text" w:semiHidden="1" w:unhideWhenUsed="1"/>
+    <w:lsdException w:name="Hyperlink" w:semiHidden="1" w:unhideWhenUsed="1"/>
+    <w:lsdException w:name="FollowedHyperlink" w:semiHidden="1" w:unhideWhenUsed="1"/>
+    <w:lsdException w:name="Strong" w:uiPriority="22" w:qFormat="1"/>
+    <w:lsdException w:name="Emphasis" w:uiPriority="20" w:qFormat="1"/>
+    <w:lsdException w:name="Document Map" w:semiHidden="1" w:unhideWhenUsed="1"/>
+    <w:lsdException w:name="Plain Text" w:semiHidden="1" w:unhideWhenUsed="1"/>
+    <w:lsdException w:name="E-mail Signature" w:semiHidden="1" w:unhideWhenUsed="1"/>
+    <w:lsdException w:name="HTML Top of Form" w:semiHidden="1" w:unhideWhenUsed="1"/>
+    <w:lsdException w:name="HTML Bottom of Form" w:semiHidden="1" w:unhideWhenUsed="1"/>
+    <w:lsdException w:name="Normal (Web)" w:semiHidden="1" w:unhideWhenUsed="1"/>
+    <w:lsdException w:name="HTML Acronym" w:semiHidden="1" w:unhideWhenUsed="1"/>
+    <w:lsdException w:name="HTML Address" w:semiHidden="1" w:unhideWhenUsed="1"/>
+    <w:lsdException w:name="HTML Cite" w:semiHidden="1" w:unhideWhenUsed="1"/>
+    <w:lsdException w:name="HTML Code" w:semiHidden="1" w:unhideWhenUsed="1"/>
+    <w:lsdException w:name="HTML Definition" w:semiHidden="1" w:unhideWhenUsed="1"/>
+    <w:lsdException w:name="HTML Keyboard" w:semiHidden="1" w:unhideWhenUsed="1"/>
+    <w:lsdException w:name="HTML Preformatted" w:semiHidden="1" w:unhideWhenUsed="1"/>
+    <w:lsdException w:name="HTML Sample" w:semiHidden="1" w:unhideWhenUsed="1"/>
+    <w:lsdException w:name="HTML Typewriter" w:semiHidden="1" w:unhideWhenUsed="1"/>
+    <w:lsdException w:name="HTML Variable" w:semiHidden="1" w:unhideWhenUsed="1"/>
+    <w:lsdException w:name="Normal Table" w:semiHidden="1" w:unhideWhenUsed="1"/>
+    <w:lsdException w:name="annotation subject" w:semiHidden="1" w:unhideWhenUsed="1"/>
+    <w:lsdException w:name="No List" w:semiHidden="1" w:unhideWhenUsed="1"/>
+    <w:lsdException w:name="Outline List 1" w:semiHidden="1" w:unhideWhenUsed="1"/>
+    <w:lsdException w:name="Outline List 2" w:semiHidden="1" w:unhideWhenUsed="1"/>
+    <w:lsdException w:name="Outline List 3" w:semiHidden="1" w:unhideWhenUsed="1"/>
+    <w:lsdException w:name="Table Simple 1" w:semiHidden="1" w:unhideWhenUsed="1"/>
+    <w:lsdException w:name="Table Simple 2" w:semiHidden="1" w:unhideWhenUsed="1"/>
+    <w:lsdException w:name="Table Simple 3" w:semiHidden="1" w:unhideWhenUsed="1"/>
+    <w:lsdException w:name="Table Classic 1" w:semiHidden="1" w:unhideWhenUsed="1"/>
+    <w:lsdException w:name="Table Classic 2" w:semiHidden="1" w:unhideWhenUsed="1"/>
+    <w:lsdException w:name="Table Classic 3" w:semiHidden="1" w:unhideWhenUsed="1"/>
+    <w:lsdException w:name="Table Classic 4" w:semiHidden="1" w:unhideWhenUsed="1"/>
+    <w:lsdException w:name="Table Colorful 1" w:semiHidden="1" w:unhideWhenUsed="1"/>
+    <w:lsdException w:name="Table Colorful 2" w:semiHidden="1" w:unhideWhenUsed="1"/>
+    <w:lsdException w:name="Table Colorful 3" w:semiHidden="1" w:unhideWhenUsed="1"/>
+    <w:lsdException w:name="Table Columns 1" w:semiHidden="1" w:unhideWhenUsed="1"/>
+    <w:lsdException w:name="Table Columns 2" w:semiHidden="1" w:unhideWhenUsed="1"/>
+    <w:lsdException w:name="Table Columns 3" w:semiHidden="1" w:unhideWhenUsed="1"/>
+    <w:lsdException w:name="Table Columns 4" w:semiHidden="1" w:unhideWhenUsed="1"/>
+    <w:lsdException w:name="Table Columns 5" w:semiHidden="1" w:unhideWhenUsed="1"/>
+    <w:lsdException w:name="Table Grid 1" w:semiHidden="1" w:unhideWhenUsed="1"/>
+    <w:lsdException w:name="Table Grid 2" w:semiHidden="1" w:unhideWhenUsed="1"/>
+    <w:lsdException w:name="Table Grid 3" w:semiHidden="1" w:unhideWhenUsed="1"/>
+    <w:lsdException w:name="Table Grid 4" w:semiHidden="1" w:unhideWhenUsed="1"/>
+    <w:lsdException w:name="Table Grid 5" w:semiHidden="1" w:unhideWhenUsed="1"/>
+    <w:lsdException w:name="Table Grid 6" w:semiHidden="1" w:unhideWhenUsed="1"/>
+    <w:lsdException w:name="Table Grid 7" w:semiHidden="1" w:unhideWhenUsed="1"/>
+    <w:lsdException w:name="Table Grid 8" w:semiHidden="1" w:unhideWhenUsed="1"/>
+    <w:lsdException w:name="Table List 1" w:semiHidden="1" w:unhideWhenUsed="1"/>
+    <w:lsdException w:name="Table List 2" w:semiHidden="1" w:unhideWhenUsed="1"/>
+    <w:lsdException w:name="Table List 3" w:semiHidden="1" w:unhideWhenUsed="1"/>
+    <w:lsdException w:name="Table List 4" w:semiHidden="1" w:unhideWhenUsed="1"/>
+    <w:lsdException w:name="Table List 5" w:semiHidden="1" w:unhideWhenUsed="1"/>
+    <w:lsdException w:name="Table List 6" w:semiHidden="1" w:unhideWhenUsed="1"/>
+    <w:lsdException w:name="Table List 7" w:semiHidden="1" w:unhideWhenUsed="1"/>
+    <w:lsdException w:name="Table List 8" w:semiHidden="1" w:unhideWhenUsed="1"/>
+    <w:lsdException w:name="Table 3D effects 1" w:semiHidden="1" w:unhideWhenUsed="1"/>
+    <w:lsdException w:name="Table 3D effects 2" w:semiHidden="1" w:unhideWhenUsed="1"/>
+    <w:lsdException w:name="Table 3D effects 3" w:semiHidden="1" w:unhideWhenUsed="1"/>
+    <w:lsdException w:name="Table Contemporary" w:semiHidden="1" w:unhideWhenUsed="1"/>
+    <w:lsdException w:name="Table Elegant" w:semiHidden="1" w:unhideWhenUsed="1"/>
+    <w:lsdException w:name="Table Professional" w:semiHidden="1" w:unhideWhenUsed="1"/>
+    <w:lsdException w:name="Table Subtle 1" w:semiHidden="1" w:unhideWhenUsed="1"/>
+    <w:lsdException w:name="Table Subtle 2" w:semiHidden="1" w:unhideWhenUsed="1"/>
+    <w:lsdException w:name="Table Web 1" w:semiHidden="1" w:unhideWhenUsed="1"/>
+    <w:lsdException w:name="Table Web 2" w:semiHidden="1" w:unhideWhenUsed="1"/>
+    <w:lsdException w:name="Table Web 3" w:semiHidden="1" w:unhideWhenUsed="1"/>
+    <w:lsdException w:name="Balloon Text" w:semiHidden="1" w:unhideWhenUsed="1"/>
+    <w:lsdException w:name="Table Grid" w:uiPriority="59"/>
+    <w:lsdException w:name="Table Theme" w:semiHidden="1" w:unhideWhenUsed="1"/>
+    <w:lsdException w:name="Placeholder Text" w:semiHidden="1"/>
+    <w:lsdException w:name="No Spacing" w:uiPriority="1" w:qFormat="1"/>
+    <w:lsdException w:name="Light Shading" w:uiPriority="60"/>
+    <w:lsdException w:name="Light List" w:uiPriority="61"/>
+    <w:lsdException w:name="Light Grid" w:uiPriority="62"/>
+    <w:lsdException w:name="Medium Shading 1" w:uiPriority="63"/>
+    <w:lsdException w:name="Medium Shading 2" w:uiPriority="64"/>
+    <w:lsdException w:name="Medium List 1" w:uiPriority="65"/>
+    <w:lsdException w:name="Medium List 2" w:uiPriority="66"/>
+    <w:lsdException w:name="Medium Grid 1" w:uiPriority="67"/>
+    <w:lsdException w:name="Medium Grid 2" w:uiPriority="68"/>
+    <w:lsdException w:name="Medium Grid 3" w:uiPriority="69"/>
+    <w:lsdException w:name="Dark List" w:uiPriority="70"/>
+    <w:lsdException w:name="Colorful Shading" w:uiPriority="71"/>
+    <w:lsdException w:name="Colorful List" w:uiPriority="72"/>
+    <w:lsdException w:name="Colorful Grid" w:uiPriority="73"/>
+    <w:lsdException w:name="Light Shading Accent 1" w:uiPriority="60"/>
+    <w:lsdException w:name="Light List Accent 1" w:uiPriority="61"/>
+    <w:lsdException w:name="Light Grid Accent 1" w:uiPriority="62"/>
+    <w:lsdException w:name="Medium Shading 1 Accent 1" w:uiPriority="63"/>
+    <w:lsdException w:name="Medium Shading 2 Accent 1" w:uiPriority="64"/>
+    <w:lsdException w:name="Medium List 1 Accent 1" w:uiPriority="65"/>
+    <w:lsdException w:name="Revision" w:semiHidden="1"/>
+    <w:lsdException w:name="List Paragraph" w:uiPriority="34" w:qFormat="1"/>
+    <w:lsdException w:name="Quote" w:uiPriority="29" w:qFormat="1"/>
+    <w:lsdException w:name="Intense Quote" w:uiPriority="30" w:qFormat="1"/>
+    <w:lsdException w:name="Medium List 2 Accent 1" w:uiPriority="66"/>
+    <w:lsdException w:name="Medium Grid 1 Accent 1" w:uiPriority="67"/>
+    <w:lsdException w:name="Medium Grid 2 Accent 1" w:uiPriority="68"/>
+    <w:lsdException w:name="Medium Grid 3 Accent 1" w:uiPriority="69"/>
+    <w:lsdException w:name="Dark List Accent 1" w:uiPriority="70"/>
+    <w:lsdException w:name="Colorful Shading Accent 1" w:uiPriority="71"/>
+    <w:lsdException w:name="Colorful List Accent 1" w:uiPriority="72"/>
+    <w:lsdException w:name="Colorful Grid Accent 1" w:uiPriority="73"/>
+    <w:lsdException w:name="Light Shading Accent 2" w:uiPriority="60"/>
+    <w:lsdException w:name="Light List Accent 2" w:uiPriority="61"/>
+    <w:lsdException w:name="Light Grid Accent 2" w:uiPriority="62"/>
+    <w:lsdException w:name="Medium Shading 1 Accent 2" w:uiPriority="63"/>
+    <w:lsdException w:name="Medium Shading 2 Accent 2" w:uiPriority="64"/>
+    <w:lsdException w:name="Medium List 1 Accent 2" w:uiPriority="65"/>
+    <w:lsdException w:name="Medium List 2 Accent 2" w:uiPriority="66"/>
+    <w:lsdException w:name="Medium Grid 1 Accent 2" w:uiPriority="67"/>
+    <w:lsdException w:name="Medium Grid 2 Accent 2" w:uiPriority="68"/>
+    <w:lsdException w:name="Medium Grid 3 Accent 2" w:uiPriority="69"/>
+    <w:lsdException w:name="Dark List Accent 2" w:uiPriority="70"/>
+    <w:lsdException w:name="Colorful Shading Accent 2" w:uiPriority="71"/>
+    <w:lsdException w:name="Colorful List Accent 2" w:uiPriority="72"/>
+    <w:lsdException w:name="Colorful Grid Accent 2" w:uiPriority="73"/>
+    <w:lsdException w:name="Light Shading Accent 3" w:uiPriority="60"/>
+    <w:lsdException w:name="Light List Accent 3" w:uiPriority="61"/>
+    <w:lsdException w:name="Light Grid Accent 3" w:uiPriority="62"/>
+    <w:lsdException w:name="Medium Shading 1 Accent 3" w:uiPriority="63"/>
+    <w:lsdException w:name="Medium Shading 2 Accent 3" w:uiPriority="64"/>
+    <w:lsdException w:name="Medium List 1 Accent 3" w:uiPriority="65"/>
+    <w:lsdException w:name="Medium List 2 Accent 3" w:uiPriority="66"/>
+    <w:lsdException w:name="Medium Grid 1 Accent 3" w:uiPriority="67"/>
+    <w:lsdException w:name="Medium Grid 2 Accent 3" w:uiPriority="68"/>
+    <w:lsdException w:name="Medium Grid 3 Accent 3" w:uiPriority="69"/>
+    <w:lsdException w:name="Dark List Accent 3" w:uiPriority="70"/>
+    <w:lsdException w:name="Colorful Shading Accent 3" w:uiPriority="71"/>
+    <w:lsdException w:name="Colorful List Accent 3" w:uiPriority="72"/>
+    <w:lsdException w:name="Colorful Grid Accent 3" w:uiPriority="73"/>
+    <w:lsdException w:name="Light Shading Accent 4" w:uiPriority="60"/>
+    <w:lsdException w:name="Light List Accent 4" w:uiPriority="61"/>
+    <w:lsdException w:name="Light Grid Accent 4" w:uiPriority="62"/>
+    <w:lsdException w:name="Medium Shading 1 Accent 4" w:uiPriority="63"/>
+    <w:lsdException w:name="Medium Shading 2 Accent 4" w:uiPriority="64"/>
+    <w:lsdException w:name="Medium List 1 Accent 4" w:uiPriority="65"/>
+    <w:lsdException w:name="Medium List 2 Accent 4" w:uiPriority="66"/>
+    <w:lsdException w:name="Medium Grid 1 Accent 4" w:uiPriority="67"/>
+    <w:lsdException w:name="Medium Grid 2 Accent 4" w:uiPriority="68"/>
+    <w:lsdException w:name="Medium Grid 3 Accent 4" w:uiPriority="69"/>
+    <w:lsdException w:name="Dark List Accent 4" w:uiPriority="70"/>
+    <w:lsdException w:name="Colorful Shading Accent 4" w:uiPriority="71"/>
+    <w:lsdException w:name="Colorful List Accent 4" w:uiPriority="72"/>
+    <w:lsdException w:name="Colorful Grid Accent 4" w:uiPriority="73"/>
+    <w:lsdException w:name="Light Shading Accent 5" w:uiPriority="60"/>
+    <w:lsdException w:name="Light List Accent 5" w:uiPriority="61"/>
+    <w:lsdException w:name="Light Grid Accent 5" w:uiPriority="62"/>
+    <w:lsdException w:name="Medium Shading 1 Accent 5" w:uiPriority="63"/>
+    <w:lsdException w:name="Medium Shading 2 Accent 5" w:uiPriority="64"/>
+    <w:lsdException w:name="Medium List 1 Accent 5" w:uiPriority="65"/>
+    <w:lsdException w:name="Medium List 2 Accent 5" w:uiPriority="66"/>
+    <w:lsdException w:name="Medium Grid 1 Accent 5" w:uiPriority="67"/>
+    <w:lsdException w:name="Medium Grid 2 Accent 5" w:uiPriority="68"/>
+    <w:lsdException w:name="Medium Grid 3 Accent 5" w:uiPriority="69"/>
+    <w:lsdException w:name="Dark List Accent 5" w:uiPriority="70"/>
+    <w:lsdException w:name="Colorful Shading Accent 5" w:uiPriority="71"/>
+    <w:lsdException w:name="Colorful List Accent 5" w:uiPriority="72"/>
+    <w:lsdException w:name="Colorful Grid Accent 5" w:uiPriority="73"/>
+    <w:lsdException w:name="Light Shading Accent 6" w:uiPriority="60"/>
+    <w:lsdException w:name="Light List Accent 6" w:uiPriority="61"/>
+    <w:lsdException w:name="Light Grid Accent 6" w:uiPriority="62"/>
+    <w:lsdException w:name="Medium Shading 1 Accent 6" w:uiPriority="63"/>
+    <w:lsdException w:name="Medium Shading 2 Accent 6" w:uiPriority="64"/>
+    <w:lsdException w:name="Medium List 1 Accent 6" w:uiPriority="65"/>
+    <w:lsdException w:name="Medium List 2 Accent 6" w:uiPriority="66"/>
+    <w:lsdException w:name="Medium Grid 1 Accent 6" w:uiPriority="67"/>
+    <w:lsdException w:name="Medium Grid 2 Accent 6" w:uiPriority="68"/>
+    <w:lsdException w:name="Medium Grid 3 Accent 6" w:uiPriority="69"/>
+    <w:lsdException w:name="Dark List Accent 6" w:uiPriority="70"/>
+    <w:lsdException w:name="Colorful Shading Accent 6" w:uiPriority="71"/>
+    <w:lsdException w:name="Colorful List Accent 6" w:uiPriority="72"/>
+    <w:lsdException w:name="Colorful Grid Accent 6" w:uiPriority="73"/>
+    <w:lsdException w:name="Subtle Emphasis" w:uiPriority="19" w:qFormat="1"/>
+    <w:lsdException w:name="Intense Emphasis" w:uiPriority="21" w:qFormat="1"/>
+    <w:lsdException w:name="Subtle Reference" w:uiPriority="31" w:qFormat="1"/>
+    <w:lsdException w:name="Intense Reference" w:uiPriority="32" w:qFormat="1"/>
+    <w:lsdException w:name="Book Title" w:uiPriority="33" w:qFormat="1"/>
+    <w:lsdException w:name="Bibliography" w:semiHidden="1" w:uiPriority="37" w:unhideWhenUsed="1"/>
+    <w:lsdException w:name="TOC Heading" w:semiHidden="1" w:uiPriority="39" w:unhideWhenUsed="1" w:qFormat="1"/>
+    <w:lsdException w:name="Plain Table 1" w:uiPriority="41"/>
+    <w:lsdException w:name="Plain Table 2" w:uiPriority="42"/>
+    <w:lsdException w:name="Plain Table 3" w:uiPriority="43"/>
+    <w:lsdException w:name="Plain Table 4" w:uiPriority="44"/>
+    <w:lsdException w:name="Plain Table 5" w:uiPriority="45"/>
+    <w:lsdException w:name="Grid Table Light" w:uiPriority="40"/>
+    <w:lsdException w:name="Grid Table 1 Light" w:uiPriority="46"/>
+    <w:lsdException w:name="Grid Table 2" w:uiPriority="47"/>
+    <w:lsdException w:name="Grid Table 3" w:uiPriority="48"/>
+    <w:lsdException w:name="Grid Table 4" w:uiPriority="49"/>
+    <w:lsdException w:name="Grid Table 5 Dark" w:uiPriority="50"/>
+    <w:lsdException w:name="Grid Table 6 Colorful" w:uiPriority="51"/>
+    <w:lsdException w:name="Grid Table 7 Colorful" w:uiPriority="52"/>
+    <w:lsdException w:name="Grid Table 1 Light Accent 1" w:uiPriority="46"/>
+    <w:lsdException w:name="Grid Table 2 Accent 1" w:uiPriority="47"/>
+    <w:lsdException w:name="Grid Table 3 Accent 1" w:uiPriority="48"/>
+    <w:lsdException w:name="Grid Table 4 Accent 1" w:uiPriority="49"/>
+    <w:lsdException w:name="Grid Table 5 Dark Accent 1" w:uiPriority="50"/>
+    <w:lsdException w:name="Grid Table 6 Colorful Accent 1" w:uiPriority="51"/>
+    <w:lsdException w:name="Grid Table 7 Colorful Accent 1" w:uiPriority="52"/>
+    <w:lsdException w:name="Grid Table 1 Light Accent 2" w:uiPriority="46"/>
+    <w:lsdException w:name="Grid Table 2 Accent 2" w:uiPriority="47"/>
+    <w:lsdException w:name="Grid Table 3 Accent 2" w:uiPriority="48"/>
+    <w:lsdException w:name="Grid Table 4 Accent 2" w:uiPriority="49"/>
+    <w:lsdException w:name="Grid Table 5 Dark Accent 2" w:uiPriority="50"/>
+    <w:lsdException w:name="Grid Table 6 Colorful Accent 2" w:uiPriority="51"/>
+    <w:lsdException w:name="Grid Table 7 Colorful Accent 2" w:uiPriority="52"/>
+    <w:lsdException w:name="Grid Table 1 Light Accent 3" w:uiPriority="46"/>
+    <w:lsdException w:name="Grid Table 2 Accent 3" w:uiPriority="47"/>
+    <w:lsdException w:name="Grid Table 3 Accent 3" w:uiPriority="48"/>
+    <w:lsdException w:name="Grid Table 4 Accent 3" w:uiPriority="49"/>
+    <w:lsdException w:name="Grid Table 5 Dark Accent 3" w:uiPriority="50"/>
+    <w:lsdException w:name="Grid Table 6 Colorful Accent 3" w:uiPriority="51"/>
+    <w:lsdException w:name="Grid Table 7 Colorful Accent 3" w:uiPriority="52"/>
+    <w:lsdException w:name="Grid Table 1 Light Accent 4" w:uiPriority="46"/>
+    <w:lsdException w:name="Grid Table 2 Accent 4" w:uiPriority="47"/>
+    <w:lsdException w:name="Grid Table 3 Accent 4" w:uiPriority="48"/>
+    <w:lsdException w:name="Grid Table 4 Accent 4" w:uiPriority="49"/>
+    <w:lsdException w:name="Grid Table 5 Dark Accent 4" w:uiPriority="50"/>
+    <w:lsdException w:name="Grid Table 6 Colorful Accent 4" w:uiPriority="51"/>
+    <w:lsdException w:name="Grid Table 7 Colorful Accent 4" w:uiPriority="52"/>
+    <w:lsdException w:name="Grid Table 1 Light Accent 5" w:uiPriority="46"/>
+    <w:lsdException w:name="Grid Table 2 Accent 5" w:uiPriority="47"/>
+    <w:lsdException w:name="Grid Table 3 Accent 5" w:uiPriority="48"/>
+    <w:lsdException w:name="Grid Table 4 Accent 5" w:uiPriority="49"/>
+    <w:lsdException w:name="Grid Table 5 Dark Accent 5" w:uiPriority="50"/>
+    <w:lsdException w:name="Grid Table 6 Colorful Accent 5" w:uiPriority="51"/>
+    <w:lsdException w:name="Grid Table 7 Colorful Accent 5" w:uiPriority="52"/>
+    <w:lsdException w:name="Grid Table 1 Light Accent 6" w:uiPriority="46"/>
+    <w:lsdException w:name="Grid Table 2 Accent 6" w:uiPriority="47"/>
+    <w:lsdException w:name="Grid Table 3 Accent 6" w:uiPriority="48"/>
+    <w:lsdException w:name="Grid Table 4 Accent 6" w:uiPriority="49"/>
+    <w:lsdException w:name="Grid Table 5 Dark Accent 6" w:uiPriority="50"/>
+    <w:lsdException w:name="Grid Table 6 Colorful Accent 6" w:uiPriority="51"/>
+    <w:lsdException w:name="Grid Table 7 Colorful Accent 6" w:uiPriority="52"/>
+    <w:lsdException w:name="List Table 1 Light" w:uiPriority="46"/>
+    <w:lsdException w:name="List Table 2" w:uiPriority="47"/>
+    <w:lsdException w:name="List Table 3" w:uiPriority="48"/>
+    <w:lsdException w:name="List Table 4" w:uiPriority="49"/>
+    <w:lsdException w:name="List Table 5 Dark" w:uiPriority="50"/>
+    <w:lsdException w:name="List Table 6 Colorful" w:uiPriority="51"/>
+    <w:lsdException w:name="List Table 7 Colorful" w:uiPriority="52"/>
+    <w:lsdException w:name="List Table 1 Light Accent 1" w:uiPriority="46"/>
+    <w:lsdException w:name="List Table 2 Accent 1" w:uiPriority="47"/>
+    <w:lsdException w:name="List Table 3 Accent 1" w:uiPriority="48"/>
+    <w:lsdException w:name="List Table 4 Accent 1" w:uiPriority="49"/>
+    <w:lsdException w:name="List Table 5 Dark Accent 1" w:uiPriority="50"/>
+    <w:lsdException w:name="List Table 6 Colorful Accent 1" w:uiPriority="51"/>
+    <w:lsdException w:name="List Table 7 Colorful Accent 1" w:uiPriority="52"/>
+    <w:lsdException w:name="List Table 1 Light Accent 2" w:uiPriority="46"/>
+    <w:lsdException w:name="List Table 2 Accent 2" w:uiPriority="47"/>
+    <w:lsdException w:name="List Table 3 Accent 2" w:uiPriority="48"/>
+    <w:lsdException w:name="List Table 4 Accent 2" w:uiPriority="49"/>
+    <w:lsdException w:name="List Table 5 Dark Accent 2" w:uiPriority="50"/>
+    <w:lsdException w:name="List Table 6 Colorful Accent 2" w:uiPriority="51"/>
+    <w:lsdException w:name="List Table 7 Colorful Accent 2" w:uiPriority="52"/>
+    <w:lsdException w:name="List Table 1 Light Accent 3" w:uiPriority="46"/>
+    <w:lsdException w:name="List Table 2 Accent 3" w:uiPriority="47"/>
+    <w:lsdException w:name="List Table 3 Accent 3" w:uiPriority="48"/>
+    <w:lsdException w:name="List Table 4 Accent 3" w:uiPriority="49"/>
+    <w:lsdException w:name="List Table 5 Dark Accent 3" w:uiPriority="50"/>
+    <w:lsdException w:name="List Table 6 Colorful Accent 3" w:uiPriority="51"/>
+    <w:lsdException w:name="List Table 7 Colorful Accent 3" w:uiPriority="52"/>
+    <w:lsdException w:name="List Table 1 Light Accent 4" w:uiPriority="46"/>
+    <w:lsdException w:name="List Table 2 Accent 4" w:uiPriority="47"/>
+    <w:lsdException w:name="List Table 3 Accent 4" w:uiPriority="48"/>
+    <w:lsdException w:name="List Table 4 Accent 4" w:uiPriority="49"/>
+    <w:lsdException w:name="List Table 5 Dark Accent 4" w:uiPriority="50"/>
+    <w:lsdException w:name="List Table 6 Colorful Accent 4" w:uiPriority="51"/>
+    <w:lsdException w:name="List Table 7 Colorful Accent 4" w:uiPriority="52"/>
+    <w:lsdException w:name="List Table 1 Light Accent 5" w:uiPriority="46"/>
+    <w:lsdException w:name="List Table 2 Accent 5" w:uiPriority="47"/>
+    <w:lsdException w:name="List Table 3 Accent 5" w:uiPriority="48"/>
+    <w:lsdException w:name="List Table 4 Accent 5" w:uiPriority="49"/>
+    <w:lsdException w:name="List Table 5 Dark Accent 5" w:uiPriority="50"/>
+    <w:lsdException w:name="List Table 6 Colorful Accent 5" w:uiPriority="51"/>
+    <w:lsdException w:name="List Table 7 Colorful Accent 5" w:uiPriority="52"/>
+    <w:lsdException w:name="List Table 1 Light Accent 6" w:uiPriority="46"/>
+    <w:lsdException w:name="List Table 2 Accent 6" w:uiPriority="47"/>
+    <w:lsdException w:name="List Table 3 Accent 6" w:uiPriority="48"/>
+    <w:lsdException w:name="List Table 4 Accent 6" w:uiPriority="49"/>
+    <w:lsdException w:name="List Table 5 Dark Accent 6" w:uiPriority="50"/>
+    <w:lsdException w:name="List Table 6 Colorful Accent 6" w:uiPriority="51"/>
+    <w:lsdException w:name="List Table 7 Colorful Accent 6" w:uiPriority="52"/>
   </w:latentStyles>
   <w:style w:type="paragraph" w:default="1" w:styleId="Normal">
     <w:name w:val="Normal"/>
@@ -4750,7 +5613,6 @@
     <w:uiPriority w:val="99"/>
     <w:semiHidden/>
     <w:unhideWhenUsed/>
-    <w:qFormat/>
     <w:tblPr>
       <w:tblInd w:w="0" w:type="dxa"/>
       <w:tblCellMar>
@@ -4916,268 +5778,10 @@
       <w:szCs w:val="16"/>
     </w:rPr>
   </w:style>
-</w:styles>
-</file>
-
-<file path=word/stylesWithEffects.xml><?xml version="1.0" encoding="utf-8"?>
-<w:styles xmlns:wpc="http://schemas.microsoft.com/office/word/2010/wordprocessingCanvas" xmlns:mc="http://schemas.openxmlformats.org/markup-compatibility/2006" xmlns:o="urn:schemas-microsoft-com:office:office" xmlns:r="http://schemas.openxmlformats.org/officeDocument/2006/relationships" xmlns:m="http://schemas.openxmlformats.org/officeDocument/2006/math" xmlns:v="urn:schemas-microsoft-com:vml" xmlns:wp14="http://schemas.microsoft.com/office/word/2010/wordprocessingDrawing" xmlns:wp="http://schemas.openxmlformats.org/drawingml/2006/wordprocessingDrawing" xmlns:w10="urn:schemas-microsoft-com:office:word" xmlns:w="http://schemas.openxmlformats.org/wordprocessingml/2006/main" xmlns:w14="http://schemas.microsoft.com/office/word/2010/wordml" xmlns:wpg="http://schemas.microsoft.com/office/word/2010/wordprocessingGroup" xmlns:wpi="http://schemas.microsoft.com/office/word/2010/wordprocessingInk" xmlns:wne="http://schemas.microsoft.com/office/word/2006/wordml" xmlns:wps="http://schemas.microsoft.com/office/word/2010/wordprocessingShape" mc:Ignorable="w14 wp14">
-  <w:docDefaults>
-    <w:rPrDefault>
-      <w:rPr>
-        <w:rFonts w:asciiTheme="minorHAnsi" w:eastAsiaTheme="minorHAnsi" w:hAnsiTheme="minorHAnsi" w:cstheme="minorBidi"/>
-        <w:sz w:val="22"/>
-        <w:szCs w:val="22"/>
-        <w:lang w:val="en-GB" w:eastAsia="en-US" w:bidi="ar-SA"/>
-      </w:rPr>
-    </w:rPrDefault>
-    <w:pPrDefault>
-      <w:pPr>
-        <w:spacing w:after="200" w:line="276" w:lineRule="auto"/>
-      </w:pPr>
-    </w:pPrDefault>
-  </w:docDefaults>
-  <w:latentStyles w:defLockedState="0" w:defUIPriority="99" w:defSemiHidden="1" w:defUnhideWhenUsed="1" w:defQFormat="0" w:count="267">
-    <w:lsdException w:name="Normal" w:semiHidden="0" w:uiPriority="0" w:unhideWhenUsed="0" w:qFormat="1"/>
-    <w:lsdException w:name="heading 1" w:semiHidden="0" w:uiPriority="9" w:unhideWhenUsed="0" w:qFormat="1"/>
-    <w:lsdException w:name="heading 2" w:uiPriority="9" w:qFormat="1"/>
-    <w:lsdException w:name="heading 3" w:uiPriority="9" w:qFormat="1"/>
-    <w:lsdException w:name="heading 4" w:uiPriority="9" w:qFormat="1"/>
-    <w:lsdException w:name="heading 5" w:uiPriority="9" w:qFormat="1"/>
-    <w:lsdException w:name="heading 6" w:uiPriority="9" w:qFormat="1"/>
-    <w:lsdException w:name="heading 7" w:uiPriority="9" w:qFormat="1"/>
-    <w:lsdException w:name="heading 8" w:uiPriority="9" w:qFormat="1"/>
-    <w:lsdException w:name="heading 9" w:uiPriority="9" w:qFormat="1"/>
-    <w:lsdException w:name="toc 1" w:uiPriority="39"/>
-    <w:lsdException w:name="toc 2" w:uiPriority="39"/>
-    <w:lsdException w:name="toc 3" w:uiPriority="39"/>
-    <w:lsdException w:name="toc 4" w:uiPriority="39"/>
-    <w:lsdException w:name="toc 5" w:uiPriority="39"/>
-    <w:lsdException w:name="toc 6" w:uiPriority="39"/>
-    <w:lsdException w:name="toc 7" w:uiPriority="39"/>
-    <w:lsdException w:name="toc 8" w:uiPriority="39"/>
-    <w:lsdException w:name="toc 9" w:uiPriority="39"/>
-    <w:lsdException w:name="caption" w:uiPriority="35" w:qFormat="1"/>
-    <w:lsdException w:name="Title" w:semiHidden="0" w:uiPriority="10" w:unhideWhenUsed="0" w:qFormat="1"/>
-    <w:lsdException w:name="Default Paragraph Font" w:uiPriority="1"/>
-    <w:lsdException w:name="Subtitle" w:semiHidden="0" w:uiPriority="11" w:unhideWhenUsed="0" w:qFormat="1"/>
-    <w:lsdException w:name="Strong" w:semiHidden="0" w:uiPriority="22" w:unhideWhenUsed="0" w:qFormat="1"/>
-    <w:lsdException w:name="Emphasis" w:semiHidden="0" w:uiPriority="20" w:unhideWhenUsed="0" w:qFormat="1"/>
-    <w:lsdException w:name="Table Grid" w:semiHidden="0" w:uiPriority="59" w:unhideWhenUsed="0"/>
-    <w:lsdException w:name="Placeholder Text" w:unhideWhenUsed="0"/>
-    <w:lsdException w:name="No Spacing" w:semiHidden="0" w:uiPriority="1" w:unhideWhenUsed="0" w:qFormat="1"/>
-    <w:lsdException w:name="Light Shading" w:semiHidden="0" w:uiPriority="60" w:unhideWhenUsed="0"/>
-    <w:lsdException w:name="Light List" w:semiHidden="0" w:uiPriority="61" w:unhideWhenUsed="0"/>
-    <w:lsdException w:name="Light Grid" w:semiHidden="0" w:uiPriority="62" w:unhideWhenUsed="0"/>
-    <w:lsdException w:name="Medium Shading 1" w:semiHidden="0" w:uiPriority="63" w:unhideWhenUsed="0"/>
-    <w:lsdException w:name="Medium Shading 2" w:semiHidden="0" w:uiPriority="64" w:unhideWhenUsed="0"/>
-    <w:lsdException w:name="Medium List 1" w:semiHidden="0" w:uiPriority="65" w:unhideWhenUsed="0"/>
-    <w:lsdException w:name="Medium List 2" w:semiHidden="0" w:uiPriority="66" w:unhideWhenUsed="0"/>
-    <w:lsdException w:name="Medium Grid 1" w:semiHidden="0" w:uiPriority="67" w:unhideWhenUsed="0"/>
-    <w:lsdException w:name="Medium Grid 2" w:semiHidden="0" w:uiPriority="68" w:unhideWhenUsed="0"/>
-    <w:lsdException w:name="Medium Grid 3" w:semiHidden="0" w:uiPriority="69" w:unhideWhenUsed="0"/>
-    <w:lsdException w:name="Dark List" w:semiHidden="0" w:uiPriority="70" w:unhideWhenUsed="0"/>
-    <w:lsdException w:name="Colorful Shading" w:semiHidden="0" w:uiPriority="71" w:unhideWhenUsed="0"/>
-    <w:lsdException w:name="Colorful List" w:semiHidden="0" w:uiPriority="72" w:unhideWhenUsed="0"/>
-    <w:lsdException w:name="Colorful Grid" w:semiHidden="0" w:uiPriority="73" w:unhideWhenUsed="0"/>
-    <w:lsdException w:name="Light Shading Accent 1" w:semiHidden="0" w:uiPriority="60" w:unhideWhenUsed="0"/>
-    <w:lsdException w:name="Light List Accent 1" w:semiHidden="0" w:uiPriority="61" w:unhideWhenUsed="0"/>
-    <w:lsdException w:name="Light Grid Accent 1" w:semiHidden="0" w:uiPriority="62" w:unhideWhenUsed="0"/>
-    <w:lsdException w:name="Medium Shading 1 Accent 1" w:semiHidden="0" w:uiPriority="63" w:unhideWhenUsed="0"/>
-    <w:lsdException w:name="Medium Shading 2 Accent 1" w:semiHidden="0" w:uiPriority="64" w:unhideWhenUsed="0"/>
-    <w:lsdException w:name="Medium List 1 Accent 1" w:semiHidden="0" w:uiPriority="65" w:unhideWhenUsed="0"/>
-    <w:lsdException w:name="Revision" w:unhideWhenUsed="0"/>
-    <w:lsdException w:name="List Paragraph" w:semiHidden="0" w:uiPriority="34" w:unhideWhenUsed="0" w:qFormat="1"/>
-    <w:lsdException w:name="Quote" w:semiHidden="0" w:uiPriority="29" w:unhideWhenUsed="0" w:qFormat="1"/>
-    <w:lsdException w:name="Intense Quote" w:semiHidden="0" w:uiPriority="30" w:unhideWhenUsed="0" w:qFormat="1"/>
-    <w:lsdException w:name="Medium List 2 Accent 1" w:semiHidden="0" w:uiPriority="66" w:unhideWhenUsed="0"/>
-    <w:lsdException w:name="Medium Grid 1 Accent 1" w:semiHidden="0" w:uiPriority="67" w:unhideWhenUsed="0"/>
-    <w:lsdException w:name="Medium Grid 2 Accent 1" w:semiHidden="0" w:uiPriority="68" w:unhideWhenUsed="0"/>
-    <w:lsdException w:name="Medium Grid 3 Accent 1" w:semiHidden="0" w:uiPriority="69" w:unhideWhenUsed="0"/>
-    <w:lsdException w:name="Dark List Accent 1" w:semiHidden="0" w:uiPriority="70" w:unhideWhenUsed="0"/>
-    <w:lsdException w:name="Colorful Shading Accent 1" w:semiHidden="0" w:uiPriority="71" w:unhideWhenUsed="0"/>
-    <w:lsdException w:name="Colorful List Accent 1" w:semiHidden="0" w:uiPriority="72" w:unhideWhenUsed="0"/>
-    <w:lsdException w:name="Colorful Grid Accent 1" w:semiHidden="0" w:uiPriority="73" w:unhideWhenUsed="0"/>
-    <w:lsdException w:name="Light Shading Accent 2" w:semiHidden="0" w:uiPriority="60" w:unhideWhenUsed="0"/>
-    <w:lsdException w:name="Light List Accent 2" w:semiHidden="0" w:uiPriority="61" w:unhideWhenUsed="0"/>
-    <w:lsdException w:name="Light Grid Accent 2" w:semiHidden="0" w:uiPriority="62" w:unhideWhenUsed="0"/>
-    <w:lsdException w:name="Medium Shading 1 Accent 2" w:semiHidden="0" w:uiPriority="63" w:unhideWhenUsed="0"/>
-    <w:lsdException w:name="Medium Shading 2 Accent 2" w:semiHidden="0" w:uiPriority="64" w:unhideWhenUsed="0"/>
-    <w:lsdException w:name="Medium List 1 Accent 2" w:semiHidden="0" w:uiPriority="65" w:unhideWhenUsed="0"/>
-    <w:lsdException w:name="Medium List 2 Accent 2" w:semiHidden="0" w:uiPriority="66" w:unhideWhenUsed="0"/>
-    <w:lsdException w:name="Medium Grid 1 Accent 2" w:semiHidden="0" w:uiPriority="67" w:unhideWhenUsed="0"/>
-    <w:lsdException w:name="Medium Grid 2 Accent 2" w:semiHidden="0" w:uiPriority="68" w:unhideWhenUsed="0"/>
-    <w:lsdException w:name="Medium Grid 3 Accent 2" w:semiHidden="0" w:uiPriority="69" w:unhideWhenUsed="0"/>
-    <w:lsdException w:name="Dark List Accent 2" w:semiHidden="0" w:uiPriority="70" w:unhideWhenUsed="0"/>
-    <w:lsdException w:name="Colorful Shading Accent 2" w:semiHidden="0" w:uiPriority="71" w:unhideWhenUsed="0"/>
-    <w:lsdException w:name="Colorful List Accent 2" w:semiHidden="0" w:uiPriority="72" w:unhideWhenUsed="0"/>
-    <w:lsdException w:name="Colorful Grid Accent 2" w:semiHidden="0" w:uiPriority="73" w:unhideWhenUsed="0"/>
-    <w:lsdException w:name="Light Shading Accent 3" w:semiHidden="0" w:uiPriority="60" w:unhideWhenUsed="0"/>
-    <w:lsdException w:name="Light List Accent 3" w:semiHidden="0" w:uiPriority="61" w:unhideWhenUsed="0"/>
-    <w:lsdException w:name="Light Grid Accent 3" w:semiHidden="0" w:uiPriority="62" w:unhideWhenUsed="0"/>
-    <w:lsdException w:name="Medium Shading 1 Accent 3" w:semiHidden="0" w:uiPriority="63" w:unhideWhenUsed="0"/>
-    <w:lsdException w:name="Medium Shading 2 Accent 3" w:semiHidden="0" w:uiPriority="64" w:unhideWhenUsed="0"/>
-    <w:lsdException w:name="Medium List 1 Accent 3" w:semiHidden="0" w:uiPriority="65" w:unhideWhenUsed="0"/>
-    <w:lsdException w:name="Medium List 2 Accent 3" w:semiHidden="0" w:uiPriority="66" w:unhideWhenUsed="0"/>
-    <w:lsdException w:name="Medium Grid 1 Accent 3" w:semiHidden="0" w:uiPriority="67" w:unhideWhenUsed="0"/>
-    <w:lsdException w:name="Medium Grid 2 Accent 3" w:semiHidden="0" w:uiPriority="68" w:unhideWhenUsed="0"/>
-    <w:lsdException w:name="Medium Grid 3 Accent 3" w:semiHidden="0" w:uiPriority="69" w:unhideWhenUsed="0"/>
-    <w:lsdException w:name="Dark List Accent 3" w:semiHidden="0" w:uiPriority="70" w:unhideWhenUsed="0"/>
-    <w:lsdException w:name="Colorful Shading Accent 3" w:semiHidden="0" w:uiPriority="71" w:unhideWhenUsed="0"/>
-    <w:lsdException w:name="Colorful List Accent 3" w:semiHidden="0" w:uiPriority="72" w:unhideWhenUsed="0"/>
-    <w:lsdException w:name="Colorful Grid Accent 3" w:semiHidden="0" w:uiPriority="73" w:unhideWhenUsed="0"/>
-    <w:lsdException w:name="Light Shading Accent 4" w:semiHidden="0" w:uiPriority="60" w:unhideWhenUsed="0"/>
-    <w:lsdException w:name="Light List Accent 4" w:semiHidden="0" w:uiPriority="61" w:unhideWhenUsed="0"/>
-    <w:lsdException w:name="Light Grid Accent 4" w:semiHidden="0" w:uiPriority="62" w:unhideWhenUsed="0"/>
-    <w:lsdException w:name="Medium Shading 1 Accent 4" w:semiHidden="0" w:uiPriority="63" w:unhideWhenUsed="0"/>
-    <w:lsdException w:name="Medium Shading 2 Accent 4" w:semiHidden="0" w:uiPriority="64" w:unhideWhenUsed="0"/>
-    <w:lsdException w:name="Medium List 1 Accent 4" w:semiHidden="0" w:uiPriority="65" w:unhideWhenUsed="0"/>
-    <w:lsdException w:name="Medium List 2 Accent 4" w:semiHidden="0" w:uiPriority="66" w:unhideWhenUsed="0"/>
-    <w:lsdException w:name="Medium Grid 1 Accent 4" w:semiHidden="0" w:uiPriority="67" w:unhideWhenUsed="0"/>
-    <w:lsdException w:name="Medium Grid 2 Accent 4" w:semiHidden="0" w:uiPriority="68" w:unhideWhenUsed="0"/>
-    <w:lsdException w:name="Medium Grid 3 Accent 4" w:semiHidden="0" w:uiPriority="69" w:unhideWhenUsed="0"/>
-    <w:lsdException w:name="Dark List Accent 4" w:semiHidden="0" w:uiPriority="70" w:unhideWhenUsed="0"/>
-    <w:lsdException w:name="Colorful Shading Accent 4" w:semiHidden="0" w:uiPriority="71" w:unhideWhenUsed="0"/>
-    <w:lsdException w:name="Colorful List Accent 4" w:semiHidden="0" w:uiPriority="72" w:unhideWhenUsed="0"/>
-    <w:lsdException w:name="Colorful Grid Accent 4" w:semiHidden="0" w:uiPriority="73" w:unhideWhenUsed="0"/>
-    <w:lsdException w:name="Light Shading Accent 5" w:semiHidden="0" w:uiPriority="60" w:unhideWhenUsed="0"/>
-    <w:lsdException w:name="Light List Accent 5" w:semiHidden="0" w:uiPriority="61" w:unhideWhenUsed="0"/>
-    <w:lsdException w:name="Light Grid Accent 5" w:semiHidden="0" w:uiPriority="62" w:unhideWhenUsed="0"/>
-    <w:lsdException w:name="Medium Shading 1 Accent 5" w:semiHidden="0" w:uiPriority="63" w:unhideWhenUsed="0"/>
-    <w:lsdException w:name="Medium Shading 2 Accent 5" w:semiHidden="0" w:uiPriority="64" w:unhideWhenUsed="0"/>
-    <w:lsdException w:name="Medium List 1 Accent 5" w:semiHidden="0" w:uiPriority="65" w:unhideWhenUsed="0"/>
-    <w:lsdException w:name="Medium List 2 Accent 5" w:semiHidden="0" w:uiPriority="66" w:unhideWhenUsed="0"/>
-    <w:lsdException w:name="Medium Grid 1 Accent 5" w:semiHidden="0" w:uiPriority="67" w:unhideWhenUsed="0"/>
-    <w:lsdException w:name="Medium Grid 2 Accent 5" w:semiHidden="0" w:uiPriority="68" w:unhideWhenUsed="0"/>
-    <w:lsdException w:name="Medium Grid 3 Accent 5" w:semiHidden="0" w:uiPriority="69" w:unhideWhenUsed="0"/>
-    <w:lsdException w:name="Dark List Accent 5" w:semiHidden="0" w:uiPriority="70" w:unhideWhenUsed="0"/>
-    <w:lsdException w:name="Colorful Shading Accent 5" w:semiHidden="0" w:uiPriority="71" w:unhideWhenUsed="0"/>
-    <w:lsdException w:name="Colorful List Accent 5" w:semiHidden="0" w:uiPriority="72" w:unhideWhenUsed="0"/>
-    <w:lsdException w:name="Colorful Grid Accent 5" w:semiHidden="0" w:uiPriority="73" w:unhideWhenUsed="0"/>
-    <w:lsdException w:name="Light Shading Accent 6" w:semiHidden="0" w:uiPriority="60" w:unhideWhenUsed="0"/>
-    <w:lsdException w:name="Light List Accent 6" w:semiHidden="0" w:uiPriority="61" w:unhideWhenUsed="0"/>
-    <w:lsdException w:name="Light Grid Accent 6" w:semiHidden="0" w:uiPriority="62" w:unhideWhenUsed="0"/>
-    <w:lsdException w:name="Medium Shading 1 Accent 6" w:semiHidden="0" w:uiPriority="63" w:unhideWhenUsed="0"/>
-    <w:lsdException w:name="Medium Shading 2 Accent 6" w:semiHidden="0" w:uiPriority="64" w:unhideWhenUsed="0"/>
-    <w:lsdException w:name="Medium List 1 Accent 6" w:semiHidden="0" w:uiPriority="65" w:unhideWhenUsed="0"/>
-    <w:lsdException w:name="Medium List 2 Accent 6" w:semiHidden="0" w:uiPriority="66" w:unhideWhenUsed="0"/>
-    <w:lsdException w:name="Medium Grid 1 Accent 6" w:semiHidden="0" w:uiPriority="67" w:unhideWhenUsed="0"/>
-    <w:lsdException w:name="Medium Grid 2 Accent 6" w:semiHidden="0" w:uiPriority="68" w:unhideWhenUsed="0"/>
-    <w:lsdException w:name="Medium Grid 3 Accent 6" w:semiHidden="0" w:uiPriority="69" w:unhideWhenUsed="0"/>
-    <w:lsdException w:name="Dark List Accent 6" w:semiHidden="0" w:uiPriority="70" w:unhideWhenUsed="0"/>
-    <w:lsdException w:name="Colorful Shading Accent 6" w:semiHidden="0" w:uiPriority="71" w:unhideWhenUsed="0"/>
-    <w:lsdException w:name="Colorful List Accent 6" w:semiHidden="0" w:uiPriority="72" w:unhideWhenUsed="0"/>
-    <w:lsdException w:name="Colorful Grid Accent 6" w:semiHidden="0" w:uiPriority="73" w:unhideWhenUsed="0"/>
-    <w:lsdException w:name="Subtle Emphasis" w:semiHidden="0" w:uiPriority="19" w:unhideWhenUsed="0" w:qFormat="1"/>
-    <w:lsdException w:name="Intense Emphasis" w:semiHidden="0" w:uiPriority="21" w:unhideWhenUsed="0" w:qFormat="1"/>
-    <w:lsdException w:name="Subtle Reference" w:semiHidden="0" w:uiPriority="31" w:unhideWhenUsed="0" w:qFormat="1"/>
-    <w:lsdException w:name="Intense Reference" w:semiHidden="0" w:uiPriority="32" w:unhideWhenUsed="0" w:qFormat="1"/>
-    <w:lsdException w:name="Book Title" w:semiHidden="0" w:uiPriority="33" w:unhideWhenUsed="0" w:qFormat="1"/>
-    <w:lsdException w:name="Bibliography" w:uiPriority="37"/>
-    <w:lsdException w:name="TOC Heading" w:uiPriority="39" w:qFormat="1"/>
-  </w:latentStyles>
-  <w:style w:type="paragraph" w:default="1" w:styleId="Normal">
-    <w:name w:val="Normal"/>
-    <w:qFormat/>
-  </w:style>
-  <w:style w:type="character" w:default="1" w:styleId="DefaultParagraphFont">
-    <w:name w:val="Default Paragraph Font"/>
-    <w:uiPriority w:val="1"/>
-    <w:semiHidden/>
-    <w:unhideWhenUsed/>
-  </w:style>
-  <w:style w:type="table" w:default="1" w:styleId="TableNormal">
-    <w:name w:val="Normal Table"/>
-    <w:uiPriority w:val="99"/>
-    <w:semiHidden/>
-    <w:unhideWhenUsed/>
-    <w:tblPr>
-      <w:tblInd w:w="0" w:type="dxa"/>
-      <w:tblCellMar>
-        <w:top w:w="0" w:type="dxa"/>
-        <w:left w:w="108" w:type="dxa"/>
-        <w:bottom w:w="0" w:type="dxa"/>
-        <w:right w:w="108" w:type="dxa"/>
-      </w:tblCellMar>
-    </w:tblPr>
-  </w:style>
-  <w:style w:type="numbering" w:default="1" w:styleId="NoList">
-    <w:name w:val="No List"/>
-    <w:uiPriority w:val="99"/>
-    <w:semiHidden/>
-    <w:unhideWhenUsed/>
-  </w:style>
-  <w:style w:type="character" w:styleId="Hyperlink">
-    <w:name w:val="Hyperlink"/>
+  <w:style w:type="character" w:customStyle="1" w:styleId="head">
+    <w:name w:val="head"/>
     <w:basedOn w:val="DefaultParagraphFont"/>
-    <w:uiPriority w:val="99"/>
-    <w:unhideWhenUsed/>
-    <w:rsid w:val="007B708A"/>
-    <w:rPr>
-      <w:color w:val="0000FF" w:themeColor="hyperlink"/>
-      <w:u w:val="single"/>
-    </w:rPr>
-  </w:style>
-  <w:style w:type="paragraph" w:styleId="ListBullet">
-    <w:name w:val="List Bullet"/>
-    <w:basedOn w:val="Normal"/>
-    <w:uiPriority w:val="99"/>
-    <w:unhideWhenUsed/>
-    <w:rsid w:val="007B708A"/>
-    <w:pPr>
-      <w:numPr>
-        <w:numId w:val="1"/>
-      </w:numPr>
-      <w:contextualSpacing/>
-    </w:pPr>
-  </w:style>
-  <w:style w:type="character" w:styleId="FollowedHyperlink">
-    <w:name w:val="FollowedHyperlink"/>
-    <w:basedOn w:val="DefaultParagraphFont"/>
-    <w:uiPriority w:val="99"/>
-    <w:semiHidden/>
-    <w:unhideWhenUsed/>
-    <w:rsid w:val="0027391E"/>
-    <w:rPr>
-      <w:color w:val="800080" w:themeColor="followedHyperlink"/>
-      <w:u w:val="single"/>
-    </w:rPr>
-  </w:style>
-  <w:style w:type="paragraph" w:styleId="ListParagraph">
-    <w:name w:val="List Paragraph"/>
-    <w:basedOn w:val="Normal"/>
-    <w:uiPriority w:val="34"/>
-    <w:qFormat/>
-    <w:rsid w:val="00A9518E"/>
-    <w:pPr>
-      <w:ind w:left="720"/>
-      <w:contextualSpacing/>
-    </w:pPr>
-  </w:style>
-  <w:style w:type="table" w:styleId="TableGrid">
-    <w:name w:val="Table Grid"/>
-    <w:basedOn w:val="TableNormal"/>
-    <w:uiPriority w:val="59"/>
-    <w:rsid w:val="00463A47"/>
-    <w:pPr>
-      <w:spacing w:after="0" w:line="240" w:lineRule="auto"/>
-    </w:pPr>
-    <w:tblPr>
-      <w:tblInd w:w="0" w:type="dxa"/>
-      <w:tblBorders>
-        <w:top w:val="single" w:sz="4" w:space="0" w:color="auto"/>
-        <w:left w:val="single" w:sz="4" w:space="0" w:color="auto"/>
-        <w:bottom w:val="single" w:sz="4" w:space="0" w:color="auto"/>
-        <w:right w:val="single" w:sz="4" w:space="0" w:color="auto"/>
-        <w:insideH w:val="single" w:sz="4" w:space="0" w:color="auto"/>
-        <w:insideV w:val="single" w:sz="4" w:space="0" w:color="auto"/>
-      </w:tblBorders>
-      <w:tblCellMar>
-        <w:top w:w="0" w:type="dxa"/>
-        <w:left w:w="108" w:type="dxa"/>
-        <w:bottom w:w="0" w:type="dxa"/>
-        <w:right w:w="108" w:type="dxa"/>
-      </w:tblCellMar>
-    </w:tblPr>
+    <w:rsid w:val="0008769A"/>
   </w:style>
 </w:styles>
 </file>

--- a/Assessments/Platforms/platforms essay.docx
+++ b/Assessments/Platforms/platforms essay.docx
@@ -66,12 +66,7 @@
         <w:t xml:space="preserve"> </w:t>
       </w:r>
       <w:r>
-        <w:t>r</w:t>
-      </w:r>
-      <w:bookmarkStart w:id="0" w:name="_GoBack"/>
-      <w:bookmarkEnd w:id="0"/>
-      <w:r>
-        <w:t>eleased in 2001, required a 0.3GHz processor, 128MB of R</w:t>
+        <w:t>released in 2001, required a 0.3GHz processor, 128MB of R</w:t>
       </w:r>
       <w:r>
         <w:t>AM, and 1.5GB of hard disk space</w:t>
@@ -3424,56 +3419,23 @@
         <w:contextualSpacing/>
       </w:pPr>
       <w:r>
-        <w:t xml:space="preserve">Find The Best (no date) </w:t>
-      </w:r>
+        <w:t>Archon Systems</w:t>
+      </w:r>
+      <w:r>
+        <w:t xml:space="preserve"> (no date) </w:t>
+      </w:r>
+      <w:proofErr w:type="spellStart"/>
       <w:r>
         <w:rPr>
           <w:i/>
         </w:rPr>
-        <w:t>POS Maid Inventory Software</w:t>
-      </w:r>
-      <w:r>
-        <w:t xml:space="preserve">. Available at </w:t>
-      </w:r>
-    </w:p>
-    <w:p>
-      <w:pPr>
-        <w:spacing w:line="240" w:lineRule="auto"/>
-        <w:contextualSpacing/>
-      </w:pPr>
-      <w:r>
-        <w:t>http://inventory-management.findthebest.com/l/14/POS-Maid</w:t>
-      </w:r>
-    </w:p>
-    <w:p>
-      <w:pPr>
-        <w:spacing w:line="240" w:lineRule="auto"/>
-        <w:contextualSpacing/>
-      </w:pPr>
-    </w:p>
-    <w:p>
-      <w:pPr>
-        <w:spacing w:line="240" w:lineRule="auto"/>
-        <w:contextualSpacing/>
-      </w:pPr>
-      <w:r>
-        <w:t>Archon Systems</w:t>
-      </w:r>
-      <w:r>
-        <w:t xml:space="preserve"> (no date) </w:t>
-      </w:r>
-      <w:proofErr w:type="spellStart"/>
+        <w:t>inFlow</w:t>
+      </w:r>
+      <w:proofErr w:type="spellEnd"/>
       <w:r>
         <w:rPr>
           <w:i/>
         </w:rPr>
-        <w:t>inFlow</w:t>
-      </w:r>
-      <w:proofErr w:type="spellEnd"/>
-      <w:r>
-        <w:rPr>
-          <w:i/>
-        </w:rPr>
         <w:t xml:space="preserve"> Support</w:t>
       </w:r>
       <w:r>
@@ -3494,47 +3456,8 @@
         <w:spacing w:line="240" w:lineRule="auto"/>
         <w:contextualSpacing/>
       </w:pPr>
-    </w:p>
-    <w:p>
-      <w:pPr>
-        <w:spacing w:line="240" w:lineRule="auto"/>
-        <w:contextualSpacing/>
-      </w:pPr>
-      <w:r>
-        <w:t xml:space="preserve">Archon Systems (no date) </w:t>
-      </w:r>
-      <w:proofErr w:type="spellStart"/>
-      <w:r>
-        <w:rPr>
-          <w:i/>
-        </w:rPr>
-        <w:t>inFlow</w:t>
-      </w:r>
-      <w:proofErr w:type="spellEnd"/>
-      <w:r>
-        <w:rPr>
-          <w:i/>
-        </w:rPr>
-        <w:t xml:space="preserve"> Support</w:t>
-      </w:r>
-      <w:r>
-        <w:t>. Available at</w:t>
-      </w:r>
-    </w:p>
-    <w:p>
-      <w:pPr>
-        <w:spacing w:line="240" w:lineRule="auto"/>
-        <w:contextualSpacing/>
-      </w:pPr>
-      <w:r>
-        <w:t>http://www.inflowinventory.com/software-support.aspx#/article/21227341/what-are-the-minimum-requirements-of-inflow</w:t>
-      </w:r>
-    </w:p>
-    <w:p>
-      <w:pPr>
-        <w:spacing w:line="240" w:lineRule="auto"/>
-        <w:contextualSpacing/>
-      </w:pPr>
+      <w:bookmarkStart w:id="0" w:name="_GoBack"/>
+      <w:bookmarkEnd w:id="0"/>
     </w:p>
     <w:p>
       <w:pPr>
@@ -3961,7 +3884,6 @@
         <w:jc w:val="both"/>
       </w:pPr>
       <w:r>
-        <w:lastRenderedPageBreak/>
         <w:br w:type="page"/>
       </w:r>
     </w:p>
